--- a/Student Unit Assessment - ICTPRG501 - Apply advanced object-oriented language skills_version.docx
+++ b/Student Unit Assessment - ICTPRG501 - Apply advanced object-oriented language skills_version.docx
@@ -87,12 +87,6 @@
             <w:insideH w:val="single" w:color="7F7F7F" w:sz="4" w:space="0"/>
             <w:insideV w:val="single" w:color="7F7F7F" w:sz="4" w:space="0"/>
           </w:tblBorders>
-          <w:tblCellMar>
-            <w:top w:w="0" w:type="dxa"/>
-            <w:left w:w="108" w:type="dxa"/>
-            <w:bottom w:w="0" w:type="dxa"/>
-            <w:right w:w="108" w:type="dxa"/>
-          </w:tblCellMar>
         </w:tblPrEx>
         <w:trPr>
           <w:tblHeader/>
@@ -130,138 +124,6 @@
           <w:p>
             <w:pPr>
               <w:pStyle w:val="58"/>
-              <w:rPr>
-                <w:rFonts w:asciiTheme="minorHAnsi" w:hAnsiTheme="minorHAnsi" w:cstheme="minorHAnsi"/>
-                <w:color w:val="auto"/>
-                <w:sz w:val="20"/>
-                <w:szCs w:val="20"/>
-              </w:rPr>
-            </w:pPr>
-          </w:p>
-        </w:tc>
-      </w:tr>
-      <w:tr>
-        <w:tblPrEx>
-          <w:tblBorders>
-            <w:top w:val="single" w:color="7F7F7F" w:sz="4" w:space="0"/>
-            <w:left w:val="single" w:color="7F7F7F" w:sz="4" w:space="0"/>
-            <w:bottom w:val="single" w:color="7F7F7F" w:sz="4" w:space="0"/>
-            <w:right w:val="single" w:color="7F7F7F" w:sz="4" w:space="0"/>
-            <w:insideH w:val="single" w:color="7F7F7F" w:sz="4" w:space="0"/>
-            <w:insideV w:val="single" w:color="7F7F7F" w:sz="4" w:space="0"/>
-          </w:tblBorders>
-          <w:tblCellMar>
-            <w:top w:w="0" w:type="dxa"/>
-            <w:left w:w="108" w:type="dxa"/>
-            <w:bottom w:w="0" w:type="dxa"/>
-            <w:right w:w="108" w:type="dxa"/>
-          </w:tblCellMar>
-        </w:tblPrEx>
-        <w:trPr>
-          <w:tblHeader/>
-        </w:trPr>
-        <w:tc>
-          <w:tcPr>
-            <w:tcW w:w="1345" w:type="pct"/>
-            <w:shd w:val="clear" w:color="auto" w:fill="E7E6E6" w:themeFill="background2"/>
-          </w:tcPr>
-          <w:p>
-            <w:pPr>
-              <w:pStyle w:val="58"/>
-              <w:rPr>
-                <w:rFonts w:asciiTheme="minorHAnsi" w:hAnsiTheme="minorHAnsi" w:cstheme="minorHAnsi"/>
-                <w:b/>
-                <w:bCs/>
-                <w:color w:val="auto"/>
-              </w:rPr>
-            </w:pPr>
-            <w:r>
-              <w:rPr>
-                <w:rFonts w:asciiTheme="minorHAnsi" w:hAnsiTheme="minorHAnsi" w:cstheme="minorHAnsi"/>
-                <w:b/>
-                <w:bCs/>
-                <w:color w:val="auto"/>
-              </w:rPr>
-              <w:t>Student name</w:t>
-            </w:r>
-          </w:p>
-        </w:tc>
-        <w:tc>
-          <w:tcPr>
-            <w:tcW w:w="3655" w:type="pct"/>
-          </w:tcPr>
-          <w:p>
-            <w:pPr>
-              <w:pStyle w:val="58"/>
-              <w:tabs>
-                <w:tab w:val="left" w:pos="2588"/>
-              </w:tabs>
-              <w:rPr>
-                <w:rFonts w:asciiTheme="minorHAnsi" w:hAnsiTheme="minorHAnsi" w:cstheme="minorHAnsi"/>
-                <w:color w:val="auto"/>
-                <w:sz w:val="20"/>
-                <w:szCs w:val="20"/>
-              </w:rPr>
-            </w:pPr>
-          </w:p>
-        </w:tc>
-      </w:tr>
-      <w:tr>
-        <w:tblPrEx>
-          <w:tblBorders>
-            <w:top w:val="single" w:color="7F7F7F" w:sz="4" w:space="0"/>
-            <w:left w:val="single" w:color="7F7F7F" w:sz="4" w:space="0"/>
-            <w:bottom w:val="single" w:color="7F7F7F" w:sz="4" w:space="0"/>
-            <w:right w:val="single" w:color="7F7F7F" w:sz="4" w:space="0"/>
-            <w:insideH w:val="single" w:color="7F7F7F" w:sz="4" w:space="0"/>
-            <w:insideV w:val="single" w:color="7F7F7F" w:sz="4" w:space="0"/>
-          </w:tblBorders>
-          <w:tblCellMar>
-            <w:top w:w="0" w:type="dxa"/>
-            <w:left w:w="108" w:type="dxa"/>
-            <w:bottom w:w="0" w:type="dxa"/>
-            <w:right w:w="108" w:type="dxa"/>
-          </w:tblCellMar>
-        </w:tblPrEx>
-        <w:trPr>
-          <w:tblHeader/>
-        </w:trPr>
-        <w:tc>
-          <w:tcPr>
-            <w:tcW w:w="1345" w:type="pct"/>
-            <w:shd w:val="clear" w:color="auto" w:fill="E7E6E6" w:themeFill="background2"/>
-          </w:tcPr>
-          <w:p>
-            <w:pPr>
-              <w:pStyle w:val="58"/>
-              <w:rPr>
-                <w:rFonts w:asciiTheme="minorHAnsi" w:hAnsiTheme="minorHAnsi" w:cstheme="minorHAnsi"/>
-                <w:b/>
-                <w:bCs/>
-                <w:color w:val="auto"/>
-              </w:rPr>
-            </w:pPr>
-            <w:r>
-              <w:rPr>
-                <w:rFonts w:asciiTheme="minorHAnsi" w:hAnsiTheme="minorHAnsi" w:cstheme="minorHAnsi"/>
-                <w:b/>
-                <w:bCs/>
-                <w:color w:val="auto"/>
-              </w:rPr>
-              <w:t>Contact number</w:t>
-            </w:r>
-          </w:p>
-        </w:tc>
-        <w:tc>
-          <w:tcPr>
-            <w:tcW w:w="3655" w:type="pct"/>
-          </w:tcPr>
-          <w:p>
-            <w:pPr>
-              <w:pStyle w:val="58"/>
-              <w:tabs>
-                <w:tab w:val="left" w:pos="2588"/>
-              </w:tabs>
               <w:rPr>
                 <w:rFonts w:asciiTheme="minorHAnsi" w:hAnsiTheme="minorHAnsi" w:cstheme="minorHAnsi"/>
                 <w:color w:val="auto"/>
@@ -308,7 +170,7 @@
                 <w:bCs/>
                 <w:color w:val="auto"/>
               </w:rPr>
-              <w:t>Email address</w:t>
+              <w:t>Student name</w:t>
             </w:r>
           </w:p>
         </w:tc>
@@ -342,12 +204,126 @@
             <w:insideH w:val="single" w:color="7F7F7F" w:sz="4" w:space="0"/>
             <w:insideV w:val="single" w:color="7F7F7F" w:sz="4" w:space="0"/>
           </w:tblBorders>
-          <w:tblCellMar>
-            <w:top w:w="0" w:type="dxa"/>
-            <w:left w:w="108" w:type="dxa"/>
-            <w:bottom w:w="0" w:type="dxa"/>
-            <w:right w:w="108" w:type="dxa"/>
-          </w:tblCellMar>
+        </w:tblPrEx>
+        <w:trPr>
+          <w:tblHeader/>
+        </w:trPr>
+        <w:tc>
+          <w:tcPr>
+            <w:tcW w:w="1345" w:type="pct"/>
+            <w:shd w:val="clear" w:color="auto" w:fill="E7E6E6" w:themeFill="background2"/>
+          </w:tcPr>
+          <w:p>
+            <w:pPr>
+              <w:pStyle w:val="58"/>
+              <w:rPr>
+                <w:rFonts w:asciiTheme="minorHAnsi" w:hAnsiTheme="minorHAnsi" w:cstheme="minorHAnsi"/>
+                <w:b/>
+                <w:bCs/>
+                <w:color w:val="auto"/>
+              </w:rPr>
+            </w:pPr>
+            <w:r>
+              <w:rPr>
+                <w:rFonts w:asciiTheme="minorHAnsi" w:hAnsiTheme="minorHAnsi" w:cstheme="minorHAnsi"/>
+                <w:b/>
+                <w:bCs/>
+                <w:color w:val="auto"/>
+              </w:rPr>
+              <w:t>Contact number</w:t>
+            </w:r>
+          </w:p>
+        </w:tc>
+        <w:tc>
+          <w:tcPr>
+            <w:tcW w:w="3655" w:type="pct"/>
+          </w:tcPr>
+          <w:p>
+            <w:pPr>
+              <w:pStyle w:val="58"/>
+              <w:tabs>
+                <w:tab w:val="left" w:pos="2588"/>
+              </w:tabs>
+              <w:rPr>
+                <w:rFonts w:asciiTheme="minorHAnsi" w:hAnsiTheme="minorHAnsi" w:cstheme="minorHAnsi"/>
+                <w:color w:val="auto"/>
+                <w:sz w:val="20"/>
+                <w:szCs w:val="20"/>
+              </w:rPr>
+            </w:pPr>
+          </w:p>
+        </w:tc>
+      </w:tr>
+      <w:tr>
+        <w:tblPrEx>
+          <w:tblBorders>
+            <w:top w:val="single" w:color="7F7F7F" w:sz="4" w:space="0"/>
+            <w:left w:val="single" w:color="7F7F7F" w:sz="4" w:space="0"/>
+            <w:bottom w:val="single" w:color="7F7F7F" w:sz="4" w:space="0"/>
+            <w:right w:val="single" w:color="7F7F7F" w:sz="4" w:space="0"/>
+            <w:insideH w:val="single" w:color="7F7F7F" w:sz="4" w:space="0"/>
+            <w:insideV w:val="single" w:color="7F7F7F" w:sz="4" w:space="0"/>
+          </w:tblBorders>
+        </w:tblPrEx>
+        <w:trPr>
+          <w:tblHeader/>
+        </w:trPr>
+        <w:tc>
+          <w:tcPr>
+            <w:tcW w:w="1345" w:type="pct"/>
+            <w:shd w:val="clear" w:color="auto" w:fill="E7E6E6" w:themeFill="background2"/>
+          </w:tcPr>
+          <w:p>
+            <w:pPr>
+              <w:pStyle w:val="58"/>
+              <w:rPr>
+                <w:rFonts w:asciiTheme="minorHAnsi" w:hAnsiTheme="minorHAnsi" w:cstheme="minorHAnsi"/>
+                <w:b/>
+                <w:bCs/>
+                <w:color w:val="auto"/>
+              </w:rPr>
+            </w:pPr>
+            <w:r>
+              <w:rPr>
+                <w:rFonts w:asciiTheme="minorHAnsi" w:hAnsiTheme="minorHAnsi" w:cstheme="minorHAnsi"/>
+                <w:b/>
+                <w:bCs/>
+                <w:color w:val="auto"/>
+              </w:rPr>
+              <w:t>Email address</w:t>
+            </w:r>
+          </w:p>
+        </w:tc>
+        <w:tc>
+          <w:tcPr>
+            <w:tcW w:w="3655" w:type="pct"/>
+          </w:tcPr>
+          <w:p>
+            <w:pPr>
+              <w:pStyle w:val="58"/>
+              <w:tabs>
+                <w:tab w:val="left" w:pos="2588"/>
+              </w:tabs>
+              <w:rPr>
+                <w:rFonts w:asciiTheme="minorHAnsi" w:hAnsiTheme="minorHAnsi" w:cstheme="minorHAnsi"/>
+                <w:color w:val="auto"/>
+                <w:sz w:val="20"/>
+                <w:szCs w:val="20"/>
+              </w:rPr>
+            </w:pPr>
+          </w:p>
+        </w:tc>
+      </w:tr>
+      <w:tr>
+        <w:tblPrEx>
+          <w:tblBorders>
+            <w:top w:val="single" w:color="7F7F7F" w:sz="4" w:space="0"/>
+            <w:left w:val="single" w:color="7F7F7F" w:sz="4" w:space="0"/>
+            <w:bottom w:val="single" w:color="7F7F7F" w:sz="4" w:space="0"/>
+            <w:right w:val="single" w:color="7F7F7F" w:sz="4" w:space="0"/>
+            <w:insideH w:val="single" w:color="7F7F7F" w:sz="4" w:space="0"/>
+            <w:insideV w:val="single" w:color="7F7F7F" w:sz="4" w:space="0"/>
+          </w:tblBorders>
         </w:tblPrEx>
         <w:trPr>
           <w:tblHeader/>
@@ -457,12 +433,6 @@
             <w:insideH w:val="single" w:color="7F7F7F" w:sz="4" w:space="0"/>
             <w:insideV w:val="single" w:color="7F7F7F" w:sz="4" w:space="0"/>
           </w:tblBorders>
-          <w:tblCellMar>
-            <w:top w:w="0" w:type="dxa"/>
-            <w:left w:w="108" w:type="dxa"/>
-            <w:bottom w:w="0" w:type="dxa"/>
-            <w:right w:w="108" w:type="dxa"/>
-          </w:tblCellMar>
         </w:tblPrEx>
         <w:trPr>
           <w:tblHeader/>
@@ -521,12 +491,6 @@
             <w:insideH w:val="single" w:color="7F7F7F" w:sz="4" w:space="0"/>
             <w:insideV w:val="single" w:color="7F7F7F" w:sz="4" w:space="0"/>
           </w:tblBorders>
-          <w:tblCellMar>
-            <w:top w:w="0" w:type="dxa"/>
-            <w:left w:w="108" w:type="dxa"/>
-            <w:bottom w:w="0" w:type="dxa"/>
-            <w:right w:w="108" w:type="dxa"/>
-          </w:tblCellMar>
         </w:tblPrEx>
         <w:trPr>
           <w:tblHeader/>
@@ -585,12 +549,6 @@
             <w:insideH w:val="single" w:color="7F7F7F" w:sz="4" w:space="0"/>
             <w:insideV w:val="single" w:color="7F7F7F" w:sz="4" w:space="0"/>
           </w:tblBorders>
-          <w:tblCellMar>
-            <w:top w:w="0" w:type="dxa"/>
-            <w:left w:w="108" w:type="dxa"/>
-            <w:bottom w:w="0" w:type="dxa"/>
-            <w:right w:w="108" w:type="dxa"/>
-          </w:tblCellMar>
         </w:tblPrEx>
         <w:trPr>
           <w:tblHeader/>
@@ -652,12 +610,6 @@
             <w:insideH w:val="single" w:color="7F7F7F" w:sz="4" w:space="0"/>
             <w:insideV w:val="single" w:color="7F7F7F" w:sz="4" w:space="0"/>
           </w:tblBorders>
-          <w:tblCellMar>
-            <w:top w:w="0" w:type="dxa"/>
-            <w:left w:w="108" w:type="dxa"/>
-            <w:bottom w:w="0" w:type="dxa"/>
-            <w:right w:w="108" w:type="dxa"/>
-          </w:tblCellMar>
         </w:tblPrEx>
         <w:trPr>
           <w:tblHeader/>
@@ -1284,12 +1236,6 @@
             <w:insideH w:val="single" w:color="auto" w:sz="4" w:space="0"/>
             <w:insideV w:val="single" w:color="auto" w:sz="4" w:space="0"/>
           </w:tblBorders>
-          <w:tblCellMar>
-            <w:top w:w="0" w:type="dxa"/>
-            <w:left w:w="108" w:type="dxa"/>
-            <w:bottom w:w="0" w:type="dxa"/>
-            <w:right w:w="108" w:type="dxa"/>
-          </w:tblCellMar>
         </w:tblPrEx>
         <w:tc>
           <w:tcPr>
@@ -1745,12 +1691,6 @@
             <w:insideH w:val="single" w:color="auto" w:sz="4" w:space="0"/>
             <w:insideV w:val="single" w:color="auto" w:sz="4" w:space="0"/>
           </w:tblBorders>
-          <w:tblCellMar>
-            <w:top w:w="0" w:type="dxa"/>
-            <w:left w:w="108" w:type="dxa"/>
-            <w:bottom w:w="0" w:type="dxa"/>
-            <w:right w:w="108" w:type="dxa"/>
-          </w:tblCellMar>
         </w:tblPrEx>
         <w:trPr>
           <w:tblHeader/>
@@ -3080,12 +3020,6 @@
             <w:insideH w:val="single" w:color="auto" w:sz="4" w:space="0"/>
             <w:insideV w:val="single" w:color="auto" w:sz="4" w:space="0"/>
           </w:tblBorders>
-          <w:tblCellMar>
-            <w:top w:w="0" w:type="dxa"/>
-            <w:left w:w="108" w:type="dxa"/>
-            <w:bottom w:w="0" w:type="dxa"/>
-            <w:right w:w="108" w:type="dxa"/>
-          </w:tblCellMar>
         </w:tblPrEx>
         <w:tc>
           <w:tcPr>
@@ -3981,12 +3915,6 @@
             <w:insideH w:val="single" w:color="auto" w:sz="4" w:space="0"/>
             <w:insideV w:val="single" w:color="auto" w:sz="4" w:space="0"/>
           </w:tblBorders>
-          <w:tblCellMar>
-            <w:top w:w="0" w:type="dxa"/>
-            <w:left w:w="108" w:type="dxa"/>
-            <w:bottom w:w="0" w:type="dxa"/>
-            <w:right w:w="108" w:type="dxa"/>
-          </w:tblCellMar>
         </w:tblPrEx>
         <w:tc>
           <w:tcPr>
@@ -6673,12 +6601,6 @@
             <w:insideH w:val="single" w:color="auto" w:sz="4" w:space="0"/>
             <w:insideV w:val="single" w:color="auto" w:sz="4" w:space="0"/>
           </w:tblBorders>
-          <w:tblCellMar>
-            <w:top w:w="0" w:type="dxa"/>
-            <w:left w:w="108" w:type="dxa"/>
-            <w:bottom w:w="0" w:type="dxa"/>
-            <w:right w:w="108" w:type="dxa"/>
-          </w:tblCellMar>
         </w:tblPrEx>
         <w:tc>
           <w:tcPr>
@@ -6720,12 +6642,6 @@
             <w:insideH w:val="single" w:color="auto" w:sz="4" w:space="0"/>
             <w:insideV w:val="single" w:color="auto" w:sz="4" w:space="0"/>
           </w:tblBorders>
-          <w:tblCellMar>
-            <w:top w:w="0" w:type="dxa"/>
-            <w:left w:w="108" w:type="dxa"/>
-            <w:bottom w:w="0" w:type="dxa"/>
-            <w:right w:w="108" w:type="dxa"/>
-          </w:tblCellMar>
         </w:tblPrEx>
         <w:tc>
           <w:tcPr>
@@ -6835,12 +6751,6 @@
             <w:insideH w:val="single" w:color="auto" w:sz="4" w:space="0"/>
             <w:insideV w:val="single" w:color="auto" w:sz="4" w:space="0"/>
           </w:tblBorders>
-          <w:tblCellMar>
-            <w:top w:w="0" w:type="dxa"/>
-            <w:left w:w="108" w:type="dxa"/>
-            <w:bottom w:w="0" w:type="dxa"/>
-            <w:right w:w="108" w:type="dxa"/>
-          </w:tblCellMar>
         </w:tblPrEx>
         <w:tc>
           <w:tcPr>
@@ -8080,12 +7990,6 @@
             <w:insideH w:val="single" w:color="auto" w:sz="4" w:space="0"/>
             <w:insideV w:val="single" w:color="auto" w:sz="4" w:space="0"/>
           </w:tblBorders>
-          <w:tblCellMar>
-            <w:top w:w="0" w:type="dxa"/>
-            <w:left w:w="108" w:type="dxa"/>
-            <w:bottom w:w="0" w:type="dxa"/>
-            <w:right w:w="108" w:type="dxa"/>
-          </w:tblCellMar>
         </w:tblPrEx>
         <w:trPr>
           <w:trHeight w:val="964" w:hRule="atLeast"/>
@@ -11703,12 +11607,6 @@
             <w:insideH w:val="single" w:color="auto" w:sz="4" w:space="0"/>
             <w:insideV w:val="single" w:color="auto" w:sz="4" w:space="0"/>
           </w:tblBorders>
-          <w:tblCellMar>
-            <w:top w:w="0" w:type="dxa"/>
-            <w:left w:w="108" w:type="dxa"/>
-            <w:bottom w:w="0" w:type="dxa"/>
-            <w:right w:w="108" w:type="dxa"/>
-          </w:tblCellMar>
         </w:tblPrEx>
         <w:tc>
           <w:tcPr>
@@ -11726,6 +11624,7 @@
                 <w:lang w:eastAsia="en-AU"/>
               </w:rPr>
             </w:pPr>
+            <w:bookmarkStart w:id="7" w:name="_GoBack"/>
             <w:r>
               <w:rPr>
                 <w:rFonts w:hint="default" w:ascii="Calibri" w:hAnsi="Calibri" w:cs="Calibri"/>
@@ -11804,6 +11703,7 @@
           <w:p>
             <w:pPr>
               <w:numPr>
+                <w:ilvl w:val="0"/>
                 <w:numId w:val="0"/>
               </w:numPr>
               <w:ind w:leftChars="0"/>
@@ -11910,6 +11810,7 @@
           </w:p>
         </w:tc>
       </w:tr>
+      <w:bookmarkEnd w:id="7"/>
     </w:tbl>
     <w:p>
       <w:pPr>
@@ -12088,6 +11989,7 @@
           <w:p>
             <w:pPr>
               <w:numPr>
+                <w:ilvl w:val="0"/>
                 <w:numId w:val="0"/>
               </w:numPr>
               <w:jc w:val="both"/>
@@ -12117,6 +12019,7 @@
           <w:p>
             <w:pPr>
               <w:numPr>
+                <w:ilvl w:val="0"/>
                 <w:numId w:val="0"/>
               </w:numPr>
               <w:jc w:val="both"/>
@@ -12177,6 +12080,7 @@
           <w:p>
             <w:pPr>
               <w:numPr>
+                <w:ilvl w:val="0"/>
                 <w:numId w:val="0"/>
               </w:numPr>
               <w:ind w:leftChars="0"/>
@@ -12201,11 +12105,16 @@
                 <w:szCs w:val="22"/>
                 <w:lang w:val="en" w:eastAsia="en-AU"/>
               </w:rPr>
-              <w:t>REST stands for Representational State Transfer. REST is an architectural style not a protocol.</w:t>
-            </w:r>
-          </w:p>
-          <w:p>
-            <w:pPr>
+              <w:t xml:space="preserve">Restful Web Services is a lightweight, maintainable, and scalable service that is built on the REST architecture. Restful Web Service, expose API from your application in a secure, uniform, stateless manner to the calling client. The calling client can perform predefined operations using the Restful service. The underlying protocol for REST is HTTP. REST stands for REpresentational State Transfer. </w:t>
+            </w:r>
+          </w:p>
+          <w:p>
+            <w:pPr>
+              <w:keepNext w:val="0"/>
+              <w:keepLines w:val="0"/>
+              <w:widowControl/>
+              <w:suppressLineNumbers w:val="0"/>
+              <w:jc w:val="left"/>
               <w:rPr>
                 <w:rFonts w:hint="default" w:ascii="Calibri" w:hAnsi="Calibri" w:cs="Calibri"/>
                 <w:b/>
@@ -12218,7 +12127,7 @@
             </w:pPr>
             <w:r>
               <w:rPr>
-                <w:rFonts w:hint="default" w:ascii="Calibri" w:hAnsi="Calibri" w:cs="Calibri"/>
+                <w:rFonts w:hint="default" w:cs="Calibri" w:asciiTheme="minorAscii" w:hAnsiTheme="minorAscii"/>
                 <w:b/>
                 <w:i/>
                 <w:color w:val="FF0000"/>
@@ -12228,49 +12137,40 @@
               </w:rPr>
               <w:t xml:space="preserve">Reference: </w:t>
             </w:r>
-            <w:bookmarkStart w:id="7" w:name="_GoBack"/>
-            <w:bookmarkEnd w:id="7"/>
-          </w:p>
-          <w:p>
-            <w:pPr>
-              <w:ind w:left="720" w:hanging="360"/>
-              <w:rPr>
-                <w:rFonts w:ascii="Calibri" w:hAnsi="Calibri" w:cs="Calibri"/>
-                <w:b/>
+            <w:r>
+              <w:rPr>
+                <w:rFonts w:hint="default" w:eastAsia="SimSun" w:cs="SimSun" w:asciiTheme="minorAscii" w:hAnsiTheme="minorAscii"/>
+                <w:color w:val="0D0D0D"/>
+                <w:kern w:val="0"/>
+                <w:sz w:val="22"/>
+                <w:szCs w:val="22"/>
+                <w:lang w:val="en-US" w:eastAsia="zh-CN" w:bidi="ar"/>
+              </w:rPr>
+              <w:t xml:space="preserve">Guru99.com. 2020. </w:t>
+            </w:r>
+            <w:r>
+              <w:rPr>
+                <w:rFonts w:hint="default" w:eastAsia="SimSun" w:cs="SimSun" w:asciiTheme="minorAscii" w:hAnsiTheme="minorAscii"/>
                 <w:i/>
-                <w:color w:val="FF0000"/>
-                <w:sz w:val="22"/>
-                <w:szCs w:val="22"/>
-                <w:lang w:eastAsia="en-AU"/>
-              </w:rPr>
-            </w:pPr>
-          </w:p>
-          <w:p>
-            <w:pPr>
-              <w:ind w:left="720" w:hanging="360"/>
-              <w:rPr>
-                <w:rFonts w:ascii="Calibri" w:hAnsi="Calibri" w:cs="Calibri"/>
-                <w:b/>
-                <w:i/>
-                <w:color w:val="FF0000"/>
-                <w:sz w:val="22"/>
-                <w:szCs w:val="22"/>
-                <w:lang w:eastAsia="en-AU"/>
-              </w:rPr>
-            </w:pPr>
-          </w:p>
-          <w:p>
-            <w:pPr>
-              <w:rPr>
-                <w:rFonts w:ascii="Calibri" w:hAnsi="Calibri" w:cs="Calibri"/>
-                <w:b/>
-                <w:i/>
-                <w:color w:val="FF0000"/>
-                <w:sz w:val="22"/>
-                <w:szCs w:val="22"/>
-                <w:lang w:eastAsia="en-AU"/>
-              </w:rPr>
-            </w:pPr>
+                <w:color w:val="0D0D0D"/>
+                <w:kern w:val="0"/>
+                <w:sz w:val="22"/>
+                <w:szCs w:val="22"/>
+                <w:lang w:val="en-US" w:eastAsia="zh-CN" w:bidi="ar"/>
+              </w:rPr>
+              <w:t>Restful Web Services Tutorial With REST API Example</w:t>
+            </w:r>
+            <w:r>
+              <w:rPr>
+                <w:rFonts w:hint="default" w:eastAsia="SimSun" w:cs="SimSun" w:asciiTheme="minorAscii" w:hAnsiTheme="minorAscii"/>
+                <w:color w:val="0D0D0D"/>
+                <w:kern w:val="0"/>
+                <w:sz w:val="22"/>
+                <w:szCs w:val="22"/>
+                <w:lang w:val="en-US" w:eastAsia="zh-CN" w:bidi="ar"/>
+              </w:rPr>
+              <w:t>. [online] Available at: &lt;https://www.guru99.com/restful-web-services.html&gt; [Accessed 12 November 2020].</w:t>
+            </w:r>
           </w:p>
         </w:tc>
       </w:tr>
@@ -12308,6 +12208,276 @@
           <w:lang w:eastAsia="en-AU"/>
         </w:rPr>
         <w:t>Summarise what an applications process is, and how threads can help with the performance of the application. Write your response in 100-150 words.</w:t>
+      </w:r>
+    </w:p>
+    <w:p>
+      <w:pPr>
+        <w:pStyle w:val="45"/>
+        <w:numPr>
+          <w:ilvl w:val="0"/>
+          <w:numId w:val="0"/>
+        </w:numPr>
+        <w:spacing w:after="0" w:line="240" w:lineRule="auto"/>
+        <w:ind w:left="360"/>
+        <w:rPr>
+          <w:rFonts w:ascii="Calibri" w:hAnsi="Calibri" w:cs="Calibri"/>
+          <w:color w:val="auto"/>
+          <w:sz w:val="22"/>
+          <w:szCs w:val="22"/>
+        </w:rPr>
+      </w:pPr>
+    </w:p>
+    <w:tbl>
+      <w:tblPr>
+        <w:tblStyle w:val="30"/>
+        <w:tblW w:w="0" w:type="auto"/>
+        <w:tblInd w:w="0" w:type="dxa"/>
+        <w:tblBorders>
+          <w:top w:val="single" w:color="auto" w:sz="4" w:space="0"/>
+          <w:left w:val="single" w:color="auto" w:sz="4" w:space="0"/>
+          <w:bottom w:val="single" w:color="auto" w:sz="4" w:space="0"/>
+          <w:right w:val="single" w:color="auto" w:sz="4" w:space="0"/>
+          <w:insideH w:val="single" w:color="auto" w:sz="4" w:space="0"/>
+          <w:insideV w:val="single" w:color="auto" w:sz="4" w:space="0"/>
+        </w:tblBorders>
+        <w:tblLayout w:type="autofit"/>
+        <w:tblCellMar>
+          <w:top w:w="0" w:type="dxa"/>
+          <w:left w:w="108" w:type="dxa"/>
+          <w:bottom w:w="0" w:type="dxa"/>
+          <w:right w:w="108" w:type="dxa"/>
+        </w:tblCellMar>
+      </w:tblPr>
+      <w:tblGrid>
+        <w:gridCol w:w="9016"/>
+      </w:tblGrid>
+      <w:tr>
+        <w:tblPrEx>
+          <w:tblBorders>
+            <w:top w:val="single" w:color="auto" w:sz="4" w:space="0"/>
+            <w:left w:val="single" w:color="auto" w:sz="4" w:space="0"/>
+            <w:bottom w:val="single" w:color="auto" w:sz="4" w:space="0"/>
+            <w:right w:val="single" w:color="auto" w:sz="4" w:space="0"/>
+            <w:insideH w:val="single" w:color="auto" w:sz="4" w:space="0"/>
+            <w:insideV w:val="single" w:color="auto" w:sz="4" w:space="0"/>
+          </w:tblBorders>
+        </w:tblPrEx>
+        <w:tc>
+          <w:tcPr>
+            <w:tcW w:w="9016" w:type="dxa"/>
+          </w:tcPr>
+          <w:p>
+            <w:pPr>
+              <w:jc w:val="both"/>
+              <w:rPr>
+                <w:rFonts w:hint="default" w:ascii="Calibri" w:hAnsi="Calibri" w:cs="Calibri"/>
+                <w:b/>
+                <w:i/>
+                <w:color w:val="FF0000"/>
+                <w:sz w:val="22"/>
+                <w:szCs w:val="22"/>
+                <w:lang w:eastAsia="en-AU"/>
+              </w:rPr>
+            </w:pPr>
+            <w:r>
+              <w:rPr>
+                <w:rFonts w:hint="default" w:ascii="Calibri" w:hAnsi="Calibri" w:cs="Calibri"/>
+                <w:b/>
+                <w:i/>
+                <w:color w:val="FF0000"/>
+                <w:sz w:val="22"/>
+                <w:szCs w:val="22"/>
+                <w:lang w:eastAsia="en-AU"/>
+              </w:rPr>
+              <w:t>When an application component starts and the application does not have any other components running, the Android system starts a new Linux process for the application with a single thread of execution. By default, all components of the same application run in the same process and thread (called the "main" thread). If an application component starts and there already exists a process for that application (because another component from the application exists), then the component is started within that process and uses the same thread of execution. However, you can arrange for different components in your application to run in separate processes, and you can create additional threads for any process.</w:t>
+            </w:r>
+          </w:p>
+          <w:p>
+            <w:pPr>
+              <w:jc w:val="both"/>
+              <w:rPr>
+                <w:rFonts w:hint="default" w:ascii="Calibri" w:hAnsi="Calibri" w:cs="Calibri"/>
+                <w:b/>
+                <w:i/>
+                <w:color w:val="FF0000"/>
+                <w:sz w:val="22"/>
+                <w:szCs w:val="22"/>
+                <w:lang w:eastAsia="en-AU"/>
+              </w:rPr>
+            </w:pPr>
+            <w:r>
+              <w:rPr>
+                <w:rFonts w:hint="default" w:ascii="Calibri" w:hAnsi="Calibri" w:cs="Calibri"/>
+                <w:b/>
+                <w:i/>
+                <w:color w:val="FF0000"/>
+                <w:sz w:val="22"/>
+                <w:szCs w:val="22"/>
+                <w:lang w:eastAsia="en-AU"/>
+              </w:rPr>
+              <w:t>By default, all components of the same application run in the same process and most applications should not change this. However, if you find that you need to control which process a certain component belongs to, you can do so in the manifest file.</w:t>
+            </w:r>
+          </w:p>
+          <w:p>
+            <w:pPr>
+              <w:jc w:val="both"/>
+              <w:rPr>
+                <w:rFonts w:hint="default" w:ascii="Calibri" w:hAnsi="Calibri" w:cs="Calibri"/>
+                <w:b/>
+                <w:i/>
+                <w:color w:val="FF0000"/>
+                <w:sz w:val="22"/>
+                <w:szCs w:val="22"/>
+                <w:lang w:eastAsia="en-AU"/>
+              </w:rPr>
+            </w:pPr>
+            <w:r>
+              <w:rPr>
+                <w:rFonts w:hint="default" w:ascii="Calibri" w:hAnsi="Calibri" w:cs="Calibri"/>
+                <w:b/>
+                <w:i/>
+                <w:color w:val="FF0000"/>
+                <w:sz w:val="22"/>
+                <w:szCs w:val="22"/>
+                <w:lang w:eastAsia="en-AU"/>
+              </w:rPr>
+              <w:t>When an application is launched, the system creates a thread of execution for the application, called "main." This thread is very important because it is in charge of dispatching events to the appropriate user interface widgets, including drawing events. It is also almost always the thread in which your application interacts with components from the Android UI toolkit (components from the android.widget and android.view packages). As such, the main thread is also sometimes called the UI thread. However, under special circumstances, an app's main thread might not be its UI thread; for more information, see Thread annotations.</w:t>
+            </w:r>
+          </w:p>
+          <w:p>
+            <w:pPr>
+              <w:jc w:val="both"/>
+              <w:rPr>
+                <w:rFonts w:hint="default" w:ascii="Calibri" w:hAnsi="Calibri" w:cs="Calibri"/>
+                <w:b/>
+                <w:i/>
+                <w:color w:val="FF0000"/>
+                <w:sz w:val="22"/>
+                <w:szCs w:val="22"/>
+                <w:lang w:eastAsia="en-AU"/>
+              </w:rPr>
+            </w:pPr>
+            <w:r>
+              <w:rPr>
+                <w:rFonts w:hint="default" w:ascii="Calibri" w:hAnsi="Calibri" w:cs="Calibri"/>
+                <w:b/>
+                <w:i/>
+                <w:color w:val="FF0000"/>
+                <w:sz w:val="22"/>
+                <w:szCs w:val="22"/>
+                <w:lang w:eastAsia="en-AU"/>
+              </w:rPr>
+              <w:t>The system does not create a separate thread for each instance of a component. All components that run in the same process are instantiated in the UI thread, and system calls to each component are dispatched from that thread. Consequently, methods that respond to system callbacks (such as onKeyDown() to report user actions or a lifecycle callback method) always run in the UI thread of the process.</w:t>
+            </w:r>
+          </w:p>
+          <w:p>
+            <w:pPr>
+              <w:keepNext w:val="0"/>
+              <w:keepLines w:val="0"/>
+              <w:widowControl/>
+              <w:suppressLineNumbers w:val="0"/>
+              <w:jc w:val="left"/>
+              <w:rPr>
+                <w:rFonts w:hint="default" w:asciiTheme="minorAscii" w:hAnsiTheme="minorAscii"/>
+                <w:sz w:val="22"/>
+                <w:szCs w:val="22"/>
+              </w:rPr>
+            </w:pPr>
+            <w:r>
+              <w:rPr>
+                <w:rFonts w:hint="default" w:cs="Calibri" w:asciiTheme="minorAscii" w:hAnsiTheme="minorAscii"/>
+                <w:b/>
+                <w:i/>
+                <w:color w:val="FF0000"/>
+                <w:sz w:val="22"/>
+                <w:szCs w:val="22"/>
+                <w:lang w:val="en" w:eastAsia="en-AU"/>
+              </w:rPr>
+              <w:t xml:space="preserve">Reference: </w:t>
+            </w:r>
+            <w:r>
+              <w:rPr>
+                <w:rFonts w:hint="default" w:eastAsia="SimSun" w:cs="SimSun" w:asciiTheme="minorAscii" w:hAnsiTheme="minorAscii"/>
+                <w:color w:val="0D0D0D"/>
+                <w:kern w:val="0"/>
+                <w:sz w:val="22"/>
+                <w:szCs w:val="22"/>
+                <w:lang w:val="en-US" w:eastAsia="zh-CN" w:bidi="ar"/>
+              </w:rPr>
+              <w:t xml:space="preserve">Android Developers. 2020. </w:t>
+            </w:r>
+            <w:r>
+              <w:rPr>
+                <w:rFonts w:hint="default" w:eastAsia="SimSun" w:cs="SimSun" w:asciiTheme="minorAscii" w:hAnsiTheme="minorAscii"/>
+                <w:i/>
+                <w:color w:val="0D0D0D"/>
+                <w:kern w:val="0"/>
+                <w:sz w:val="22"/>
+                <w:szCs w:val="22"/>
+                <w:lang w:val="en-US" w:eastAsia="zh-CN" w:bidi="ar"/>
+              </w:rPr>
+              <w:t>Processes And Threads Overview  |  Android Developers</w:t>
+            </w:r>
+            <w:r>
+              <w:rPr>
+                <w:rFonts w:hint="default" w:eastAsia="SimSun" w:cs="SimSun" w:asciiTheme="minorAscii" w:hAnsiTheme="minorAscii"/>
+                <w:color w:val="0D0D0D"/>
+                <w:kern w:val="0"/>
+                <w:sz w:val="22"/>
+                <w:szCs w:val="22"/>
+                <w:lang w:val="en-US" w:eastAsia="zh-CN" w:bidi="ar"/>
+              </w:rPr>
+              <w:t>. [online] Available at: &lt;https://developer.android.com/guide/components/processes-and-threads&gt; [Accessed 12 November 2020].</w:t>
+            </w:r>
+          </w:p>
+          <w:p>
+            <w:pPr>
+              <w:rPr>
+                <w:rFonts w:ascii="Calibri" w:hAnsi="Calibri" w:cs="Calibri"/>
+                <w:b/>
+                <w:i/>
+                <w:color w:val="FF0000"/>
+                <w:sz w:val="22"/>
+                <w:szCs w:val="22"/>
+                <w:lang w:eastAsia="en-AU"/>
+              </w:rPr>
+            </w:pPr>
+          </w:p>
+        </w:tc>
+      </w:tr>
+    </w:tbl>
+    <w:p>
+      <w:pPr>
+        <w:rPr>
+          <w:rFonts w:asciiTheme="minorHAnsi" w:hAnsiTheme="minorHAnsi" w:cstheme="minorHAnsi"/>
+          <w:sz w:val="22"/>
+          <w:szCs w:val="22"/>
+        </w:rPr>
+      </w:pPr>
+    </w:p>
+    <w:p>
+      <w:pPr>
+        <w:pStyle w:val="45"/>
+        <w:numPr>
+          <w:ilvl w:val="0"/>
+          <w:numId w:val="16"/>
+        </w:numPr>
+        <w:ind w:left="360"/>
+        <w:rPr>
+          <w:rFonts w:ascii="Calibri" w:hAnsi="Calibri" w:cs="Calibri"/>
+          <w:sz w:val="22"/>
+          <w:szCs w:val="22"/>
+          <w:lang w:eastAsia="en-AU"/>
+        </w:rPr>
+      </w:pPr>
+      <w:r>
+        <w:rPr>
+          <w:rFonts w:ascii="Calibri" w:hAnsi="Calibri" w:cs="Calibri"/>
+          <w:sz w:val="22"/>
+          <w:szCs w:val="22"/>
+          <w:lang w:eastAsia="en-AU"/>
+        </w:rPr>
+        <w:t>Provide an overview of the stages in a Waterfall model, and why this model is suited for large size application development. Write your response in 100-200 words.</w:t>
       </w:r>
     </w:p>
     <w:p>
@@ -12374,21 +12544,20 @@
           </w:tcPr>
           <w:p>
             <w:pPr>
-              <w:rPr>
-                <w:rFonts w:ascii="Calibri" w:hAnsi="Calibri" w:cs="Calibri"/>
+              <w:jc w:val="both"/>
+              <w:rPr>
+                <w:rFonts w:hint="default" w:ascii="Calibri" w:hAnsi="Calibri" w:cs="Calibri"/>
                 <w:b/>
                 <w:i/>
                 <w:color w:val="FF0000"/>
                 <w:sz w:val="22"/>
                 <w:szCs w:val="22"/>
-                <w:lang w:eastAsia="en-AU"/>
-              </w:rPr>
-            </w:pPr>
-          </w:p>
-          <w:p>
-            <w:pPr>
-              <w:rPr>
-                <w:rFonts w:ascii="Calibri" w:hAnsi="Calibri" w:cs="Calibri"/>
+                <w:lang w:val="en" w:eastAsia="en-AU"/>
+              </w:rPr>
+            </w:pPr>
+            <w:r>
+              <w:rPr>
+                <w:rFonts w:hint="default" w:ascii="Calibri" w:hAnsi="Calibri" w:cs="Calibri"/>
                 <w:b/>
                 <w:i/>
                 <w:color w:val="FF0000"/>
@@ -12396,98 +12565,318 @@
                 <w:szCs w:val="22"/>
                 <w:lang w:eastAsia="en-AU"/>
               </w:rPr>
-            </w:pPr>
-          </w:p>
-          <w:p>
-            <w:pPr>
-              <w:rPr>
-                <w:rFonts w:ascii="Calibri" w:hAnsi="Calibri" w:cs="Calibri"/>
+              <w:t>The waterfall model is a classical model used in system development life cycle to create a system with a linear and sequential approach. It is termed as waterfall because the model develops systematically from one phase to another in a downward fashion. This model is divided into different phases and the output of one phase is used as the input of the next phase. Every phase has to be completed before the next phase starts and there is no overlapping of the phases.</w:t>
+            </w:r>
+            <w:r>
+              <w:rPr>
+                <w:rFonts w:hint="default" w:ascii="Calibri" w:hAnsi="Calibri" w:cs="Calibri"/>
                 <w:b/>
                 <w:i/>
                 <w:color w:val="FF0000"/>
                 <w:sz w:val="22"/>
                 <w:szCs w:val="22"/>
-                <w:lang w:eastAsia="en-AU"/>
-              </w:rPr>
-            </w:pPr>
-          </w:p>
-          <w:p>
-            <w:pPr>
-              <w:rPr>
-                <w:rFonts w:ascii="Calibri" w:hAnsi="Calibri" w:cs="Calibri"/>
+                <w:lang w:val="en" w:eastAsia="en-AU"/>
+              </w:rPr>
+              <w:t xml:space="preserve"> The sequential phases described in the Waterfall model are:</w:t>
+            </w:r>
+          </w:p>
+          <w:p>
+            <w:pPr>
+              <w:numPr>
+                <w:ilvl w:val="0"/>
+                <w:numId w:val="18"/>
+              </w:numPr>
+              <w:ind w:left="425" w:leftChars="0" w:hanging="425" w:firstLineChars="0"/>
+              <w:jc w:val="both"/>
+              <w:rPr>
+                <w:rFonts w:hint="default" w:ascii="Calibri" w:hAnsi="Calibri" w:cs="Calibri"/>
                 <w:b/>
                 <w:i/>
                 <w:color w:val="FF0000"/>
                 <w:sz w:val="22"/>
                 <w:szCs w:val="22"/>
-                <w:lang w:eastAsia="en-AU"/>
-              </w:rPr>
-            </w:pPr>
-          </w:p>
-          <w:p>
-            <w:pPr>
-              <w:rPr>
-                <w:rFonts w:ascii="Calibri" w:hAnsi="Calibri" w:cs="Calibri"/>
+                <w:lang w:val="en" w:eastAsia="en-AU"/>
+              </w:rPr>
+            </w:pPr>
+            <w:r>
+              <w:rPr>
+                <w:rFonts w:hint="default" w:ascii="Calibri" w:hAnsi="Calibri" w:cs="Calibri"/>
                 <w:b/>
                 <w:i/>
                 <w:color w:val="FF0000"/>
                 <w:sz w:val="22"/>
                 <w:szCs w:val="22"/>
-                <w:lang w:eastAsia="en-AU"/>
-              </w:rPr>
-            </w:pPr>
-          </w:p>
-          <w:p>
-            <w:pPr>
-              <w:rPr>
-                <w:rFonts w:ascii="Calibri" w:hAnsi="Calibri" w:cs="Calibri"/>
+                <w:lang w:val="en" w:eastAsia="en-AU"/>
+              </w:rPr>
+              <w:t>Requirement Gathering: All possible requirements are captured in product requirement documents.</w:t>
+            </w:r>
+          </w:p>
+          <w:p>
+            <w:pPr>
+              <w:numPr>
+                <w:ilvl w:val="0"/>
+                <w:numId w:val="18"/>
+              </w:numPr>
+              <w:ind w:left="425" w:leftChars="0" w:hanging="425" w:firstLineChars="0"/>
+              <w:jc w:val="both"/>
+              <w:rPr>
+                <w:rFonts w:hint="default" w:ascii="Calibri" w:hAnsi="Calibri" w:cs="Calibri"/>
                 <w:b/>
                 <w:i/>
                 <w:color w:val="FF0000"/>
                 <w:sz w:val="22"/>
                 <w:szCs w:val="22"/>
-                <w:lang w:eastAsia="en-AU"/>
-              </w:rPr>
-            </w:pPr>
-          </w:p>
-          <w:p>
-            <w:pPr>
-              <w:rPr>
-                <w:rFonts w:ascii="Calibri" w:hAnsi="Calibri" w:cs="Calibri"/>
+                <w:lang w:val="en" w:eastAsia="en-AU"/>
+              </w:rPr>
+            </w:pPr>
+            <w:r>
+              <w:rPr>
+                <w:rFonts w:hint="default" w:ascii="Calibri" w:hAnsi="Calibri" w:cs="Calibri"/>
                 <w:b/>
                 <w:i/>
                 <w:color w:val="FF0000"/>
                 <w:sz w:val="22"/>
                 <w:szCs w:val="22"/>
-                <w:lang w:eastAsia="en-AU"/>
-              </w:rPr>
-            </w:pPr>
-          </w:p>
-          <w:p>
-            <w:pPr>
-              <w:rPr>
-                <w:rFonts w:ascii="Calibri" w:hAnsi="Calibri" w:cs="Calibri"/>
+                <w:lang w:val="en" w:eastAsia="en-AU"/>
+              </w:rPr>
+              <w:t>Analysis Read: the requirement and based on analysis define the schemas, models and business rules.</w:t>
+            </w:r>
+          </w:p>
+          <w:p>
+            <w:pPr>
+              <w:numPr>
+                <w:ilvl w:val="0"/>
+                <w:numId w:val="18"/>
+              </w:numPr>
+              <w:ind w:left="425" w:leftChars="0" w:hanging="425" w:firstLineChars="0"/>
+              <w:jc w:val="both"/>
+              <w:rPr>
+                <w:rFonts w:hint="default" w:ascii="Calibri" w:hAnsi="Calibri" w:cs="Calibri"/>
                 <w:b/>
                 <w:i/>
                 <w:color w:val="FF0000"/>
                 <w:sz w:val="22"/>
                 <w:szCs w:val="22"/>
-                <w:lang w:eastAsia="en-AU"/>
-              </w:rPr>
-            </w:pPr>
-          </w:p>
-          <w:p>
-            <w:pPr>
-              <w:rPr>
-                <w:rFonts w:ascii="Calibri" w:hAnsi="Calibri" w:cs="Calibri"/>
+                <w:lang w:val="en" w:eastAsia="en-AU"/>
+              </w:rPr>
+            </w:pPr>
+            <w:r>
+              <w:rPr>
+                <w:rFonts w:hint="default" w:ascii="Calibri" w:hAnsi="Calibri" w:cs="Calibri"/>
                 <w:b/>
                 <w:i/>
                 <w:color w:val="FF0000"/>
                 <w:sz w:val="22"/>
                 <w:szCs w:val="22"/>
-                <w:lang w:eastAsia="en-AU"/>
-              </w:rPr>
-            </w:pPr>
+                <w:lang w:val="en" w:eastAsia="en-AU"/>
+              </w:rPr>
+              <w:t>System Design: Based on analysis design the software architecture.</w:t>
+            </w:r>
+          </w:p>
+          <w:p>
+            <w:pPr>
+              <w:numPr>
+                <w:ilvl w:val="0"/>
+                <w:numId w:val="18"/>
+              </w:numPr>
+              <w:ind w:left="425" w:leftChars="0" w:hanging="425" w:firstLineChars="0"/>
+              <w:jc w:val="both"/>
+              <w:rPr>
+                <w:rFonts w:hint="default" w:ascii="Calibri" w:hAnsi="Calibri" w:cs="Calibri"/>
+                <w:b/>
+                <w:i/>
+                <w:color w:val="FF0000"/>
+                <w:sz w:val="22"/>
+                <w:szCs w:val="22"/>
+                <w:lang w:val="en" w:eastAsia="en-AU"/>
+              </w:rPr>
+            </w:pPr>
+            <w:r>
+              <w:rPr>
+                <w:rFonts w:hint="default" w:ascii="Calibri" w:hAnsi="Calibri" w:cs="Calibri"/>
+                <w:b/>
+                <w:i/>
+                <w:color w:val="FF0000"/>
+                <w:sz w:val="22"/>
+                <w:szCs w:val="22"/>
+                <w:lang w:val="en" w:eastAsia="en-AU"/>
+              </w:rPr>
+              <w:t>Implementation: Development of the software in the small units with functional testing.</w:t>
+            </w:r>
+          </w:p>
+          <w:p>
+            <w:pPr>
+              <w:numPr>
+                <w:ilvl w:val="0"/>
+                <w:numId w:val="18"/>
+              </w:numPr>
+              <w:ind w:left="425" w:leftChars="0" w:hanging="425" w:firstLineChars="0"/>
+              <w:jc w:val="both"/>
+              <w:rPr>
+                <w:rFonts w:hint="default" w:ascii="Calibri" w:hAnsi="Calibri" w:cs="Calibri"/>
+                <w:b/>
+                <w:i/>
+                <w:color w:val="FF0000"/>
+                <w:sz w:val="22"/>
+                <w:szCs w:val="22"/>
+                <w:lang w:val="en" w:eastAsia="en-AU"/>
+              </w:rPr>
+            </w:pPr>
+            <w:r>
+              <w:rPr>
+                <w:rFonts w:hint="default" w:ascii="Calibri" w:hAnsi="Calibri" w:cs="Calibri"/>
+                <w:b/>
+                <w:i/>
+                <w:color w:val="FF0000"/>
+                <w:sz w:val="22"/>
+                <w:szCs w:val="22"/>
+                <w:lang w:val="en" w:eastAsia="en-AU"/>
+              </w:rPr>
+              <w:t>Integration and Testing: Integrating of each unit developed in previous phase and post integration test the entire system for any faults.</w:t>
+            </w:r>
+          </w:p>
+          <w:p>
+            <w:pPr>
+              <w:numPr>
+                <w:ilvl w:val="0"/>
+                <w:numId w:val="18"/>
+              </w:numPr>
+              <w:ind w:left="425" w:leftChars="0" w:hanging="425" w:firstLineChars="0"/>
+              <w:jc w:val="both"/>
+              <w:rPr>
+                <w:rFonts w:hint="default" w:ascii="Calibri" w:hAnsi="Calibri" w:cs="Calibri"/>
+                <w:b/>
+                <w:i/>
+                <w:color w:val="FF0000"/>
+                <w:sz w:val="22"/>
+                <w:szCs w:val="22"/>
+                <w:lang w:val="en" w:eastAsia="en-AU"/>
+              </w:rPr>
+            </w:pPr>
+            <w:r>
+              <w:rPr>
+                <w:rFonts w:hint="default" w:ascii="Calibri" w:hAnsi="Calibri" w:cs="Calibri"/>
+                <w:b/>
+                <w:i/>
+                <w:color w:val="FF0000"/>
+                <w:sz w:val="22"/>
+                <w:szCs w:val="22"/>
+                <w:lang w:val="en" w:eastAsia="en-AU"/>
+              </w:rPr>
+              <w:t>Deployment: Make the product live on production environment after all functional and nonfunctional testing completed.</w:t>
+            </w:r>
+          </w:p>
+          <w:p>
+            <w:pPr>
+              <w:numPr>
+                <w:ilvl w:val="0"/>
+                <w:numId w:val="18"/>
+              </w:numPr>
+              <w:ind w:left="425" w:leftChars="0" w:hanging="425" w:firstLineChars="0"/>
+              <w:jc w:val="both"/>
+              <w:rPr>
+                <w:rFonts w:hint="default" w:ascii="Calibri" w:hAnsi="Calibri" w:cs="Calibri"/>
+                <w:b/>
+                <w:i/>
+                <w:color w:val="FF0000"/>
+                <w:sz w:val="22"/>
+                <w:szCs w:val="22"/>
+                <w:lang w:val="en" w:eastAsia="en-AU"/>
+              </w:rPr>
+            </w:pPr>
+            <w:r>
+              <w:rPr>
+                <w:rFonts w:hint="default" w:ascii="Calibri" w:hAnsi="Calibri" w:cs="Calibri"/>
+                <w:b/>
+                <w:i/>
+                <w:color w:val="FF0000"/>
+                <w:sz w:val="22"/>
+                <w:szCs w:val="22"/>
+                <w:lang w:val="en" w:eastAsia="en-AU"/>
+              </w:rPr>
+              <w:t>Maintenance: Fixing issues and release new version with the issue patches as required.</w:t>
+            </w:r>
+          </w:p>
+          <w:p>
+            <w:pPr>
+              <w:numPr>
+                <w:numId w:val="0"/>
+              </w:numPr>
+              <w:spacing w:after="240" w:line="288" w:lineRule="auto"/>
+              <w:jc w:val="both"/>
+              <w:rPr>
+                <w:rFonts w:hint="default" w:ascii="Calibri" w:hAnsi="Calibri" w:cs="Calibri"/>
+                <w:b/>
+                <w:i/>
+                <w:color w:val="FF0000"/>
+                <w:sz w:val="22"/>
+                <w:szCs w:val="22"/>
+                <w:lang w:val="en" w:eastAsia="en-AU"/>
+              </w:rPr>
+            </w:pPr>
+          </w:p>
+          <w:p>
+            <w:pPr>
+              <w:keepNext w:val="0"/>
+              <w:keepLines w:val="0"/>
+              <w:widowControl/>
+              <w:suppressLineNumbers w:val="0"/>
+              <w:jc w:val="left"/>
+              <w:rPr>
+                <w:rFonts w:hint="default" w:eastAsia="SimSun" w:cs="SimSun" w:asciiTheme="minorAscii" w:hAnsiTheme="minorAscii"/>
+                <w:color w:val="0D0D0D"/>
+                <w:kern w:val="0"/>
+                <w:sz w:val="22"/>
+                <w:szCs w:val="22"/>
+                <w:lang w:val="en-US" w:eastAsia="zh-CN" w:bidi="ar"/>
+              </w:rPr>
+            </w:pPr>
+            <w:r>
+              <w:rPr>
+                <w:rFonts w:hint="default" w:cs="Calibri" w:asciiTheme="minorAscii" w:hAnsiTheme="minorAscii"/>
+                <w:b/>
+                <w:i/>
+                <w:color w:val="FF0000"/>
+                <w:sz w:val="22"/>
+                <w:szCs w:val="22"/>
+                <w:lang w:val="en" w:eastAsia="en-AU"/>
+              </w:rPr>
+              <w:t xml:space="preserve">Reference: </w:t>
+            </w:r>
+            <w:r>
+              <w:rPr>
+                <w:rFonts w:hint="default" w:eastAsia="SimSun" w:cs="SimSun" w:asciiTheme="minorAscii" w:hAnsiTheme="minorAscii"/>
+                <w:color w:val="0D0D0D"/>
+                <w:kern w:val="0"/>
+                <w:sz w:val="22"/>
+                <w:szCs w:val="22"/>
+                <w:lang w:val="en-US" w:eastAsia="zh-CN" w:bidi="ar"/>
+              </w:rPr>
+              <w:t xml:space="preserve">The Economic Times. 2020. </w:t>
+            </w:r>
+            <w:r>
+              <w:rPr>
+                <w:rFonts w:hint="default" w:eastAsia="SimSun" w:cs="SimSun" w:asciiTheme="minorAscii" w:hAnsiTheme="minorAscii"/>
+                <w:i/>
+                <w:color w:val="0D0D0D"/>
+                <w:kern w:val="0"/>
+                <w:sz w:val="22"/>
+                <w:szCs w:val="22"/>
+                <w:lang w:val="en-US" w:eastAsia="zh-CN" w:bidi="ar"/>
+              </w:rPr>
+              <w:t>What Is Waterfall Model? Definition Of Waterfall Model, Waterfall Model Meaning - The Economic Times</w:t>
+            </w:r>
+            <w:r>
+              <w:rPr>
+                <w:rFonts w:hint="default" w:eastAsia="SimSun" w:cs="SimSun" w:asciiTheme="minorAscii" w:hAnsiTheme="minorAscii"/>
+                <w:color w:val="0D0D0D"/>
+                <w:kern w:val="0"/>
+                <w:sz w:val="22"/>
+                <w:szCs w:val="22"/>
+                <w:lang w:val="en-US" w:eastAsia="zh-CN" w:bidi="ar"/>
+              </w:rPr>
+              <w:t>. [online] Available at: &lt;https://economictimes.indiatimes.com/definition/waterfall-model&gt; [Accessed 12 November 2020].</w:t>
+            </w:r>
           </w:p>
           <w:p>
             <w:pPr>
@@ -12536,7 +12925,7 @@
           <w:szCs w:val="22"/>
           <w:lang w:eastAsia="en-AU"/>
         </w:rPr>
-        <w:t>Provide an overview of the stages in a Waterfall model, and why this model is suited for large size application development. Write your response in 100-200 words.</w:t>
+        <w:t>Identify and outline testing techniques suitable for distributed applications. Write your response in 100-200 words.</w:t>
       </w:r>
     </w:p>
     <w:p>
@@ -12603,8 +12992,9 @@
           </w:tcPr>
           <w:p>
             <w:pPr>
-              <w:rPr>
-                <w:rFonts w:ascii="Calibri" w:hAnsi="Calibri" w:cs="Calibri"/>
+              <w:jc w:val="both"/>
+              <w:rPr>
+                <w:rFonts w:hint="default" w:ascii="Calibri" w:hAnsi="Calibri" w:cs="Calibri"/>
                 <w:b/>
                 <w:i/>
                 <w:color w:val="FF0000"/>
@@ -12613,11 +13003,9 @@
                 <w:lang w:eastAsia="en-AU"/>
               </w:rPr>
             </w:pPr>
-          </w:p>
-          <w:p>
-            <w:pPr>
-              <w:rPr>
-                <w:rFonts w:ascii="Calibri" w:hAnsi="Calibri" w:cs="Calibri"/>
+            <w:r>
+              <w:rPr>
+                <w:rFonts w:hint="default" w:ascii="Calibri" w:hAnsi="Calibri" w:cs="Calibri"/>
                 <w:b/>
                 <w:i/>
                 <w:color w:val="FF0000"/>
@@ -12625,25 +13013,25 @@
                 <w:szCs w:val="22"/>
                 <w:lang w:eastAsia="en-AU"/>
               </w:rPr>
-            </w:pPr>
-          </w:p>
-          <w:p>
-            <w:pPr>
-              <w:rPr>
-                <w:rFonts w:ascii="Calibri" w:hAnsi="Calibri" w:cs="Calibri"/>
+              <w:t>Distributed application development means developing applications which are executed, or the data used by them is located, on several systems. Usually it is client/server programs.</w:t>
+            </w:r>
+          </w:p>
+          <w:p>
+            <w:pPr>
+              <w:jc w:val="both"/>
+              <w:rPr>
+                <w:rFonts w:hint="default" w:ascii="Calibri" w:hAnsi="Calibri" w:cs="Calibri"/>
                 <w:b/>
                 <w:i/>
                 <w:color w:val="FF0000"/>
                 <w:sz w:val="22"/>
                 <w:szCs w:val="22"/>
-                <w:lang w:eastAsia="en-AU"/>
-              </w:rPr>
-            </w:pPr>
-          </w:p>
-          <w:p>
-            <w:pPr>
-              <w:rPr>
-                <w:rFonts w:ascii="Calibri" w:hAnsi="Calibri" w:cs="Calibri"/>
+                <w:lang w:val="en" w:eastAsia="en-AU"/>
+              </w:rPr>
+            </w:pPr>
+            <w:r>
+              <w:rPr>
+                <w:rFonts w:hint="default" w:ascii="Calibri" w:hAnsi="Calibri" w:cs="Calibri"/>
                 <w:b/>
                 <w:i/>
                 <w:color w:val="FF0000"/>
@@ -12651,12 +13039,14 @@
                 <w:szCs w:val="22"/>
                 <w:lang w:eastAsia="en-AU"/>
               </w:rPr>
-            </w:pPr>
-          </w:p>
-          <w:p>
-            <w:pPr>
-              <w:rPr>
-                <w:rFonts w:ascii="Calibri" w:hAnsi="Calibri" w:cs="Calibri"/>
+              <w:t>When testing client/server programs, we must test both the client and server part, and also the communication between them.</w:t>
+            </w:r>
+          </w:p>
+          <w:p>
+            <w:pPr>
+              <w:jc w:val="both"/>
+              <w:rPr>
+                <w:rFonts w:hint="default" w:ascii="Calibri" w:hAnsi="Calibri" w:cs="Calibri"/>
                 <w:b/>
                 <w:i/>
                 <w:color w:val="FF0000"/>
@@ -12665,11 +13055,9 @@
                 <w:lang w:eastAsia="en-AU"/>
               </w:rPr>
             </w:pPr>
-          </w:p>
-          <w:p>
-            <w:pPr>
-              <w:rPr>
-                <w:rFonts w:ascii="Calibri" w:hAnsi="Calibri" w:cs="Calibri"/>
+            <w:r>
+              <w:rPr>
+                <w:rFonts w:hint="default" w:ascii="Calibri" w:hAnsi="Calibri" w:cs="Calibri"/>
                 <w:b/>
                 <w:i/>
                 <w:color w:val="FF0000"/>
@@ -12677,12 +13065,14 @@
                 <w:szCs w:val="22"/>
                 <w:lang w:eastAsia="en-AU"/>
               </w:rPr>
-            </w:pPr>
-          </w:p>
-          <w:p>
-            <w:pPr>
-              <w:rPr>
-                <w:rFonts w:ascii="Calibri" w:hAnsi="Calibri" w:cs="Calibri"/>
+              <w:t>Usually, the client part of the application is the front end, the UI. Functionality tests should be performed on it, for example have all input fields proper input validation, is the proper information sent to the server, and so on. Also, UAT (User Acceptance Tests ) should be performed on the front end. Is the user interface user friendly, is it usable for the end user?</w:t>
+            </w:r>
+          </w:p>
+          <w:p>
+            <w:pPr>
+              <w:jc w:val="both"/>
+              <w:rPr>
+                <w:rFonts w:hint="default" w:ascii="Calibri" w:hAnsi="Calibri" w:cs="Calibri"/>
                 <w:b/>
                 <w:i/>
                 <w:color w:val="FF0000"/>
@@ -12691,11 +13081,9 @@
                 <w:lang w:eastAsia="en-AU"/>
               </w:rPr>
             </w:pPr>
-          </w:p>
-          <w:p>
-            <w:pPr>
-              <w:rPr>
-                <w:rFonts w:ascii="Calibri" w:hAnsi="Calibri" w:cs="Calibri"/>
+            <w:r>
+              <w:rPr>
+                <w:rFonts w:hint="default" w:ascii="Calibri" w:hAnsi="Calibri" w:cs="Calibri"/>
                 <w:b/>
                 <w:i/>
                 <w:color w:val="FF0000"/>
@@ -12703,18 +13091,108 @@
                 <w:szCs w:val="22"/>
                 <w:lang w:eastAsia="en-AU"/>
               </w:rPr>
-            </w:pPr>
-          </w:p>
-          <w:p>
-            <w:pPr>
-              <w:rPr>
-                <w:rFonts w:ascii="Calibri" w:hAnsi="Calibri" w:cs="Calibri"/>
+              <w:t>The client communicates with the server, usually with sending and receiving responses to HTTP requests, or by calling some API used by the application. This communication should be tested also. Here we may test what happens if we send to the server user input not validated by the UI (we can send it directly with the API or HTTP request ). How will the server react, will it assume that all validation is done by the client (incorrect), or will the server perform its own input validation? (Correct). Performance testing can be done on this communication, how much load can the server handle safely, and if the load more than that, how will it handle it? Will it crash and/or become unresponsive, or will it display, for example, a polite message telling us to try later, while treating previous queued requests?</w:t>
+            </w:r>
+          </w:p>
+          <w:p>
+            <w:pPr>
+              <w:jc w:val="both"/>
+              <w:rPr>
+                <w:rFonts w:hint="default" w:ascii="Calibri" w:hAnsi="Calibri" w:cs="Calibri"/>
                 <w:b/>
                 <w:i/>
                 <w:color w:val="FF0000"/>
                 <w:sz w:val="22"/>
                 <w:szCs w:val="22"/>
                 <w:lang w:eastAsia="en-AU"/>
+              </w:rPr>
+            </w:pPr>
+            <w:r>
+              <w:rPr>
+                <w:rFonts w:hint="default" w:ascii="Calibri" w:hAnsi="Calibri" w:cs="Calibri"/>
+                <w:b/>
+                <w:i/>
+                <w:color w:val="FF0000"/>
+                <w:sz w:val="22"/>
+                <w:szCs w:val="22"/>
+                <w:lang w:eastAsia="en-AU"/>
+              </w:rPr>
+              <w:t>Functional tests can be done also on the server side of the application, or the backend. Here probably a database will be involved, so performance tests can be run on it too, and also database tests. Of course, security testing should be performed to be as sure as possible that the application is not vulnerable to malicious attacks.</w:t>
+            </w:r>
+          </w:p>
+          <w:p>
+            <w:pPr>
+              <w:jc w:val="both"/>
+              <w:rPr>
+                <w:rFonts w:hint="default" w:ascii="Calibri" w:hAnsi="Calibri" w:cs="Calibri"/>
+                <w:b/>
+                <w:i/>
+                <w:color w:val="FF0000"/>
+                <w:sz w:val="22"/>
+                <w:szCs w:val="22"/>
+                <w:lang w:eastAsia="en-AU"/>
+              </w:rPr>
+            </w:pPr>
+            <w:r>
+              <w:rPr>
+                <w:rFonts w:hint="default" w:ascii="Calibri" w:hAnsi="Calibri" w:cs="Calibri"/>
+                <w:b/>
+                <w:i/>
+                <w:color w:val="FF0000"/>
+                <w:sz w:val="22"/>
+                <w:szCs w:val="22"/>
+                <w:lang w:eastAsia="en-AU"/>
+              </w:rPr>
+              <w:t>Depending on the requirements of your software, many other tests can be performed, but this is a basic sketch of the needed testing techniques.</w:t>
+            </w:r>
+          </w:p>
+          <w:p>
+            <w:pPr>
+              <w:keepNext w:val="0"/>
+              <w:keepLines w:val="0"/>
+              <w:widowControl/>
+              <w:suppressLineNumbers w:val="0"/>
+              <w:jc w:val="left"/>
+              <w:rPr>
+                <w:rFonts w:hint="default" w:asciiTheme="minorAscii" w:hAnsiTheme="minorAscii"/>
+                <w:sz w:val="22"/>
+                <w:szCs w:val="22"/>
+              </w:rPr>
+            </w:pPr>
+            <w:r>
+              <w:rPr>
+                <w:rFonts w:hint="default" w:cs="Calibri" w:asciiTheme="minorAscii" w:hAnsiTheme="minorAscii"/>
+                <w:b/>
+                <w:i/>
+                <w:color w:val="FF0000"/>
+                <w:sz w:val="22"/>
+                <w:szCs w:val="22"/>
+                <w:lang w:val="en" w:eastAsia="en-AU"/>
+              </w:rPr>
+              <w:t xml:space="preserve">Reference: </w:t>
+            </w:r>
+            <w:r>
+              <w:rPr>
+                <w:rFonts w:hint="default" w:eastAsia="SimSun" w:cs="SimSun" w:asciiTheme="minorAscii" w:hAnsiTheme="minorAscii"/>
+                <w:color w:val="0D0D0D"/>
+                <w:kern w:val="0"/>
+                <w:sz w:val="22"/>
+                <w:szCs w:val="22"/>
+                <w:lang w:val="en-US" w:eastAsia="zh-CN" w:bidi="ar"/>
+              </w:rPr>
+              <w:t>2020. [online] Available at: &lt;https://www.quora.com/What-are-the-testing-techniques-which-are-applied-to-distributed-application-development&gt; [Accessed 12 November 2020].</w:t>
+            </w:r>
+          </w:p>
+          <w:p>
+            <w:pPr>
+              <w:rPr>
+                <w:rFonts w:hint="default" w:ascii="Calibri" w:hAnsi="Calibri" w:cs="Calibri"/>
+                <w:b/>
+                <w:i/>
+                <w:color w:val="FF0000"/>
+                <w:sz w:val="22"/>
+                <w:szCs w:val="22"/>
+                <w:lang w:val="en" w:eastAsia="en-AU"/>
               </w:rPr>
             </w:pPr>
           </w:p>
@@ -12752,7 +13230,7 @@
           <w:szCs w:val="22"/>
           <w:lang w:eastAsia="en-AU"/>
         </w:rPr>
-        <w:t>Identify and outline testing techniques suitable for distributed applications. Write your response in 100-200 words.</w:t>
+        <w:t>Explain what a nested class is and why you might use them. Write your response in 100-150 words.</w:t>
       </w:r>
     </w:p>
     <w:p>
@@ -12819,6 +13297,85 @@
           </w:tcPr>
           <w:p>
             <w:pPr>
+              <w:jc w:val="both"/>
+              <w:rPr>
+                <w:rFonts w:hint="default" w:ascii="Calibri" w:hAnsi="Calibri" w:cs="Calibri"/>
+                <w:b/>
+                <w:i/>
+                <w:color w:val="FF0000"/>
+                <w:sz w:val="22"/>
+                <w:szCs w:val="22"/>
+                <w:lang w:eastAsia="en-AU"/>
+              </w:rPr>
+            </w:pPr>
+            <w:r>
+              <w:rPr>
+                <w:rFonts w:hint="default" w:ascii="Calibri" w:hAnsi="Calibri" w:cs="Calibri"/>
+                <w:b/>
+                <w:i/>
+                <w:color w:val="FF0000"/>
+                <w:sz w:val="22"/>
+                <w:szCs w:val="22"/>
+                <w:lang w:eastAsia="en-AU"/>
+              </w:rPr>
+              <w:t>In Java nested classes are classes that are defined inside another class.</w:t>
+            </w:r>
+          </w:p>
+          <w:p>
+            <w:pPr>
+              <w:jc w:val="both"/>
+              <w:rPr>
+                <w:rFonts w:hint="default" w:ascii="Calibri" w:hAnsi="Calibri" w:cs="Calibri"/>
+                <w:b/>
+                <w:i/>
+                <w:color w:val="FF0000"/>
+                <w:sz w:val="22"/>
+                <w:szCs w:val="22"/>
+                <w:lang w:eastAsia="en-AU"/>
+              </w:rPr>
+            </w:pPr>
+            <w:r>
+              <w:rPr>
+                <w:rFonts w:hint="default" w:ascii="Calibri" w:hAnsi="Calibri" w:cs="Calibri"/>
+                <w:b/>
+                <w:i/>
+                <w:color w:val="FF0000"/>
+                <w:sz w:val="22"/>
+                <w:szCs w:val="22"/>
+                <w:lang w:eastAsia="en-AU"/>
+              </w:rPr>
+              <w:t>The purpose of a nested class is to clearly group the nested class with its surrounding class, signaling that these two classes are to be used together. Or perhaps that the nested class is only to be used from inside its enclosing (owning) class.</w:t>
+            </w:r>
+          </w:p>
+          <w:p>
+            <w:pPr>
+              <w:jc w:val="both"/>
+              <w:rPr>
+                <w:rFonts w:hint="default" w:ascii="Calibri" w:hAnsi="Calibri" w:cs="Calibri"/>
+                <w:b/>
+                <w:i/>
+                <w:color w:val="FF0000"/>
+                <w:sz w:val="22"/>
+                <w:szCs w:val="22"/>
+                <w:lang w:eastAsia="en-AU"/>
+              </w:rPr>
+            </w:pPr>
+            <w:r>
+              <w:rPr>
+                <w:rFonts w:hint="default" w:ascii="Calibri" w:hAnsi="Calibri" w:cs="Calibri"/>
+                <w:b/>
+                <w:i/>
+                <w:color w:val="FF0000"/>
+                <w:sz w:val="22"/>
+                <w:szCs w:val="22"/>
+                <w:lang w:eastAsia="en-AU"/>
+              </w:rPr>
+              <w:t>Java developers often refer to nested classes as inner classes, but inner classes (non-static nested classes) are only one out of several different types of nested classes in Java.</w:t>
+            </w:r>
+          </w:p>
+          <w:p>
+            <w:pPr>
+              <w:jc w:val="both"/>
               <w:rPr>
                 <w:rFonts w:ascii="Calibri" w:hAnsi="Calibri" w:cs="Calibri"/>
                 <w:b/>
@@ -12829,11 +13386,9 @@
                 <w:lang w:eastAsia="en-AU"/>
               </w:rPr>
             </w:pPr>
-          </w:p>
-          <w:p>
-            <w:pPr>
-              <w:rPr>
-                <w:rFonts w:ascii="Calibri" w:hAnsi="Calibri" w:cs="Calibri"/>
+            <w:r>
+              <w:rPr>
+                <w:rFonts w:hint="default" w:ascii="Calibri" w:hAnsi="Calibri" w:cs="Calibri"/>
                 <w:b/>
                 <w:i/>
                 <w:color w:val="FF0000"/>
@@ -12841,109 +13396,56 @@
                 <w:szCs w:val="22"/>
                 <w:lang w:eastAsia="en-AU"/>
               </w:rPr>
-            </w:pPr>
-          </w:p>
-          <w:p>
-            <w:pPr>
-              <w:rPr>
-                <w:rFonts w:ascii="Calibri" w:hAnsi="Calibri" w:cs="Calibri"/>
+              <w:t xml:space="preserve">In Java nested classes are considered members of their enclosing class. Thus, a nested class can be declared public, package (no access modifier), protected and private (see access modifiers for more info). Therefore nested classes in Java can also be inherited by subclasses as explained in my tutorial about Java inheritance. </w:t>
+            </w:r>
+          </w:p>
+          <w:p>
+            <w:pPr>
+              <w:keepNext w:val="0"/>
+              <w:keepLines w:val="0"/>
+              <w:widowControl/>
+              <w:suppressLineNumbers w:val="0"/>
+              <w:jc w:val="left"/>
+              <w:rPr>
+                <w:rFonts w:hint="default" w:asciiTheme="minorAscii" w:hAnsiTheme="minorAscii"/>
+                <w:sz w:val="22"/>
+                <w:szCs w:val="22"/>
+              </w:rPr>
+            </w:pPr>
+            <w:r>
+              <w:rPr>
+                <w:rFonts w:hint="default" w:cs="Calibri" w:asciiTheme="minorAscii" w:hAnsiTheme="minorAscii"/>
                 <w:b/>
                 <w:i/>
                 <w:color w:val="FF0000"/>
                 <w:sz w:val="22"/>
                 <w:szCs w:val="22"/>
-                <w:lang w:eastAsia="en-AU"/>
-              </w:rPr>
-            </w:pPr>
-          </w:p>
-          <w:p>
-            <w:pPr>
-              <w:rPr>
-                <w:rFonts w:ascii="Calibri" w:hAnsi="Calibri" w:cs="Calibri"/>
+                <w:lang w:val="en" w:eastAsia="en-AU"/>
+              </w:rPr>
+              <w:t xml:space="preserve">Reference: </w:t>
+            </w:r>
+            <w:r>
+              <w:rPr>
+                <w:rFonts w:hint="default" w:eastAsia="SimSun" w:cs="SimSun" w:asciiTheme="minorAscii" w:hAnsiTheme="minorAscii"/>
+                <w:color w:val="0D0D0D"/>
+                <w:kern w:val="0"/>
+                <w:sz w:val="22"/>
+                <w:szCs w:val="22"/>
+                <w:lang w:val="en-US" w:eastAsia="zh-CN" w:bidi="ar"/>
+              </w:rPr>
+              <w:t>Tutorials.jenkov.com. 2020. [online] Available at: &lt;http://tutorials.jenkov.com/java/nested-classes.html&gt; [Accessed 12 November 2020].</w:t>
+            </w:r>
+          </w:p>
+          <w:p>
+            <w:pPr>
+              <w:rPr>
+                <w:rFonts w:hint="default" w:ascii="Calibri" w:hAnsi="Calibri" w:cs="Calibri"/>
                 <w:b/>
                 <w:i/>
                 <w:color w:val="FF0000"/>
                 <w:sz w:val="22"/>
                 <w:szCs w:val="22"/>
-                <w:lang w:eastAsia="en-AU"/>
-              </w:rPr>
-            </w:pPr>
-          </w:p>
-          <w:p>
-            <w:pPr>
-              <w:rPr>
-                <w:rFonts w:ascii="Calibri" w:hAnsi="Calibri" w:cs="Calibri"/>
-                <w:b/>
-                <w:i/>
-                <w:color w:val="FF0000"/>
-                <w:sz w:val="22"/>
-                <w:szCs w:val="22"/>
-                <w:lang w:eastAsia="en-AU"/>
-              </w:rPr>
-            </w:pPr>
-          </w:p>
-          <w:p>
-            <w:pPr>
-              <w:rPr>
-                <w:rFonts w:ascii="Calibri" w:hAnsi="Calibri" w:cs="Calibri"/>
-                <w:b/>
-                <w:i/>
-                <w:color w:val="FF0000"/>
-                <w:sz w:val="22"/>
-                <w:szCs w:val="22"/>
-                <w:lang w:eastAsia="en-AU"/>
-              </w:rPr>
-            </w:pPr>
-          </w:p>
-          <w:p>
-            <w:pPr>
-              <w:rPr>
-                <w:rFonts w:ascii="Calibri" w:hAnsi="Calibri" w:cs="Calibri"/>
-                <w:b/>
-                <w:i/>
-                <w:color w:val="FF0000"/>
-                <w:sz w:val="22"/>
-                <w:szCs w:val="22"/>
-                <w:lang w:eastAsia="en-AU"/>
-              </w:rPr>
-            </w:pPr>
-          </w:p>
-          <w:p>
-            <w:pPr>
-              <w:rPr>
-                <w:rFonts w:ascii="Calibri" w:hAnsi="Calibri" w:cs="Calibri"/>
-                <w:b/>
-                <w:i/>
-                <w:color w:val="FF0000"/>
-                <w:sz w:val="22"/>
-                <w:szCs w:val="22"/>
-                <w:lang w:eastAsia="en-AU"/>
-              </w:rPr>
-            </w:pPr>
-          </w:p>
-          <w:p>
-            <w:pPr>
-              <w:rPr>
-                <w:rFonts w:ascii="Calibri" w:hAnsi="Calibri" w:cs="Calibri"/>
-                <w:b/>
-                <w:i/>
-                <w:color w:val="FF0000"/>
-                <w:sz w:val="22"/>
-                <w:szCs w:val="22"/>
-                <w:lang w:eastAsia="en-AU"/>
-              </w:rPr>
-            </w:pPr>
-          </w:p>
-          <w:p>
-            <w:pPr>
-              <w:rPr>
-                <w:rFonts w:ascii="Calibri" w:hAnsi="Calibri" w:cs="Calibri"/>
-                <w:b/>
-                <w:i/>
-                <w:color w:val="FF0000"/>
-                <w:sz w:val="22"/>
-                <w:szCs w:val="22"/>
-                <w:lang w:eastAsia="en-AU"/>
+                <w:lang w:val="en" w:eastAsia="en-AU"/>
               </w:rPr>
             </w:pPr>
           </w:p>
@@ -12981,7 +13483,7 @@
           <w:szCs w:val="22"/>
           <w:lang w:eastAsia="en-AU"/>
         </w:rPr>
-        <w:t>Explain what a nested class is and why you might use them. Write your response in 100-150 words.</w:t>
+        <w:t>Explain how drag and drop can be implemented between two GUI components in Java or C#. Write your response in 100-150 words.</w:t>
       </w:r>
     </w:p>
     <w:p>
@@ -13048,6 +13550,89 @@
           </w:tcPr>
           <w:p>
             <w:pPr>
+              <w:jc w:val="both"/>
+              <w:rPr>
+                <w:rFonts w:hint="default" w:ascii="Calibri" w:hAnsi="Calibri" w:cs="Calibri"/>
+                <w:b/>
+                <w:i/>
+                <w:color w:val="FF0000"/>
+                <w:sz w:val="22"/>
+                <w:szCs w:val="22"/>
+                <w:lang w:eastAsia="en-AU"/>
+              </w:rPr>
+            </w:pPr>
+            <w:r>
+              <w:rPr>
+                <w:rFonts w:hint="default" w:ascii="Calibri" w:hAnsi="Calibri" w:cs="Calibri"/>
+                <w:b/>
+                <w:i/>
+                <w:color w:val="FF0000"/>
+                <w:sz w:val="22"/>
+                <w:szCs w:val="22"/>
+                <w:lang w:eastAsia="en-AU"/>
+              </w:rPr>
+              <w:t>In case we wish to transfer data from one UI component (Where applicable) to another, one way to carry it out is cut+ paste or copy+ paste. In this case data first gets stored in the clipboard and then from the clipboard it gets transferred over to the other program.</w:t>
+            </w:r>
+          </w:p>
+          <w:p>
+            <w:pPr>
+              <w:jc w:val="both"/>
+              <w:rPr>
+                <w:rFonts w:hint="default" w:ascii="Calibri" w:hAnsi="Calibri" w:cs="Calibri"/>
+                <w:b/>
+                <w:i/>
+                <w:color w:val="FF0000"/>
+                <w:sz w:val="22"/>
+                <w:szCs w:val="22"/>
+                <w:lang w:eastAsia="en-AU"/>
+              </w:rPr>
+            </w:pPr>
+            <w:r>
+              <w:rPr>
+                <w:rFonts w:hint="default" w:ascii="Calibri" w:hAnsi="Calibri" w:cs="Calibri"/>
+                <w:b/>
+                <w:i/>
+                <w:color w:val="FF0000"/>
+                <w:sz w:val="22"/>
+                <w:szCs w:val="22"/>
+                <w:lang w:eastAsia="en-AU"/>
+              </w:rPr>
+              <w:t>Drag and drop facility is the other way to carry out transfer of information between two UI components (Where applicable). In this case clipboard is not used. In java swing based applications we can implement drag and drop feature to be used.</w:t>
+            </w:r>
+          </w:p>
+          <w:p>
+            <w:pPr>
+              <w:jc w:val="both"/>
+              <w:rPr>
+                <w:rFonts w:hint="default" w:ascii="Calibri" w:hAnsi="Calibri" w:cs="Calibri"/>
+                <w:b/>
+                <w:i/>
+                <w:color w:val="FF0000"/>
+                <w:sz w:val="22"/>
+                <w:szCs w:val="22"/>
+                <w:lang w:eastAsia="en-AU"/>
+              </w:rPr>
+            </w:pPr>
+            <w:r>
+              <w:rPr>
+                <w:rFonts w:hint="default" w:ascii="Calibri" w:hAnsi="Calibri" w:cs="Calibri"/>
+                <w:b/>
+                <w:i/>
+                <w:color w:val="FF0000"/>
+                <w:sz w:val="22"/>
+                <w:szCs w:val="22"/>
+                <w:lang w:eastAsia="en-AU"/>
+              </w:rPr>
+              <w:t>Drag and drop can be done within different UI components of the same application as well as it can happen between two different applications.</w:t>
+            </w:r>
+          </w:p>
+          <w:p>
+            <w:pPr>
+              <w:keepNext w:val="0"/>
+              <w:keepLines w:val="0"/>
+              <w:widowControl/>
+              <w:suppressLineNumbers w:val="0"/>
+              <w:jc w:val="left"/>
               <w:rPr>
                 <w:rFonts w:ascii="Calibri" w:hAnsi="Calibri" w:cs="Calibri"/>
                 <w:b/>
@@ -13058,110 +13643,52 @@
                 <w:lang w:eastAsia="en-AU"/>
               </w:rPr>
             </w:pPr>
-          </w:p>
-          <w:p>
-            <w:pPr>
-              <w:rPr>
-                <w:rFonts w:ascii="Calibri" w:hAnsi="Calibri" w:cs="Calibri"/>
+            <w:r>
+              <w:rPr>
+                <w:rFonts w:hint="default" w:cs="Calibri" w:asciiTheme="minorAscii" w:hAnsiTheme="minorAscii"/>
                 <w:b/>
                 <w:i/>
                 <w:color w:val="FF0000"/>
                 <w:sz w:val="22"/>
                 <w:szCs w:val="22"/>
-                <w:lang w:eastAsia="en-AU"/>
-              </w:rPr>
-            </w:pPr>
-          </w:p>
-          <w:p>
-            <w:pPr>
-              <w:rPr>
-                <w:rFonts w:ascii="Calibri" w:hAnsi="Calibri" w:cs="Calibri"/>
-                <w:b/>
+                <w:lang w:val="en" w:eastAsia="en-AU"/>
+              </w:rPr>
+              <w:t xml:space="preserve">Reference: </w:t>
+            </w:r>
+            <w:r>
+              <w:rPr>
+                <w:rFonts w:hint="default" w:eastAsia="SimSun" w:cs="SimSun" w:asciiTheme="minorAscii" w:hAnsiTheme="minorAscii"/>
+                <w:color w:val="0D0D0D"/>
+                <w:kern w:val="0"/>
+                <w:sz w:val="22"/>
+                <w:szCs w:val="22"/>
+                <w:lang w:val="en-US" w:eastAsia="zh-CN" w:bidi="ar"/>
+              </w:rPr>
+              <w:t xml:space="preserve">Examples Java Code Geeks. 2020. </w:t>
+            </w:r>
+            <w:r>
+              <w:rPr>
+                <w:rFonts w:hint="default" w:eastAsia="SimSun" w:cs="SimSun" w:asciiTheme="minorAscii" w:hAnsiTheme="minorAscii"/>
                 <w:i/>
-                <w:color w:val="FF0000"/>
-                <w:sz w:val="22"/>
-                <w:szCs w:val="22"/>
-                <w:lang w:eastAsia="en-AU"/>
-              </w:rPr>
-            </w:pPr>
-          </w:p>
-          <w:p>
-            <w:pPr>
-              <w:rPr>
-                <w:rFonts w:ascii="Calibri" w:hAnsi="Calibri" w:cs="Calibri"/>
-                <w:b/>
-                <w:i/>
-                <w:color w:val="FF0000"/>
-                <w:sz w:val="22"/>
-                <w:szCs w:val="22"/>
-                <w:lang w:eastAsia="en-AU"/>
-              </w:rPr>
-            </w:pPr>
-          </w:p>
-          <w:p>
-            <w:pPr>
-              <w:rPr>
-                <w:rFonts w:ascii="Calibri" w:hAnsi="Calibri" w:cs="Calibri"/>
-                <w:b/>
-                <w:i/>
-                <w:color w:val="FF0000"/>
-                <w:sz w:val="22"/>
-                <w:szCs w:val="22"/>
-                <w:lang w:eastAsia="en-AU"/>
-              </w:rPr>
-            </w:pPr>
-          </w:p>
-          <w:p>
-            <w:pPr>
-              <w:rPr>
-                <w:rFonts w:ascii="Calibri" w:hAnsi="Calibri" w:cs="Calibri"/>
-                <w:b/>
-                <w:i/>
-                <w:color w:val="FF0000"/>
-                <w:sz w:val="22"/>
-                <w:szCs w:val="22"/>
-                <w:lang w:eastAsia="en-AU"/>
-              </w:rPr>
-            </w:pPr>
-          </w:p>
-          <w:p>
-            <w:pPr>
-              <w:rPr>
-                <w:rFonts w:ascii="Calibri" w:hAnsi="Calibri" w:cs="Calibri"/>
-                <w:b/>
-                <w:i/>
-                <w:color w:val="FF0000"/>
-                <w:sz w:val="22"/>
-                <w:szCs w:val="22"/>
-                <w:lang w:eastAsia="en-AU"/>
-              </w:rPr>
-            </w:pPr>
-          </w:p>
-          <w:p>
-            <w:pPr>
-              <w:rPr>
-                <w:rFonts w:ascii="Calibri" w:hAnsi="Calibri" w:cs="Calibri"/>
-                <w:b/>
-                <w:i/>
-                <w:color w:val="FF0000"/>
-                <w:sz w:val="22"/>
-                <w:szCs w:val="22"/>
-                <w:lang w:eastAsia="en-AU"/>
-              </w:rPr>
-            </w:pPr>
-          </w:p>
-          <w:p>
-            <w:pPr>
-              <w:rPr>
-                <w:rFonts w:ascii="Calibri" w:hAnsi="Calibri" w:cs="Calibri"/>
-                <w:b/>
-                <w:i/>
-                <w:color w:val="FF0000"/>
-                <w:sz w:val="22"/>
-                <w:szCs w:val="22"/>
-                <w:lang w:eastAsia="en-AU"/>
-              </w:rPr>
-            </w:pPr>
+                <w:color w:val="0D0D0D"/>
+                <w:kern w:val="0"/>
+                <w:sz w:val="22"/>
+                <w:szCs w:val="22"/>
+                <w:lang w:val="en-US" w:eastAsia="zh-CN" w:bidi="ar"/>
+              </w:rPr>
+              <w:t>Java Swing Drag And Drop Example | Examples Java Code Geeks - 2020</w:t>
+            </w:r>
+            <w:r>
+              <w:rPr>
+                <w:rFonts w:hint="default" w:eastAsia="SimSun" w:cs="SimSun" w:asciiTheme="minorAscii" w:hAnsiTheme="minorAscii"/>
+                <w:color w:val="0D0D0D"/>
+                <w:kern w:val="0"/>
+                <w:sz w:val="22"/>
+                <w:szCs w:val="22"/>
+                <w:lang w:val="en-US" w:eastAsia="zh-CN" w:bidi="ar"/>
+              </w:rPr>
+              <w:t>. [online] Available at: &lt;https://examples.javacodegeeks.com/desktop-java/swing/java-swing-drag-drop-example/&gt; [Accessed 12 November 2020].</w:t>
+            </w:r>
           </w:p>
         </w:tc>
       </w:tr>
@@ -13197,7 +13724,7 @@
           <w:szCs w:val="22"/>
           <w:lang w:eastAsia="en-AU"/>
         </w:rPr>
-        <w:t>Explain how drag and drop can be implemented between two GUI components in Java or C#. Write your response in 100-150 words.</w:t>
+        <w:t>Explain how to code 2D graphics in either Java or C#. Write your response in 100-200 words.</w:t>
       </w:r>
     </w:p>
     <w:p>
@@ -13264,6 +13791,686 @@
           </w:tcPr>
           <w:p>
             <w:pPr>
+              <w:jc w:val="both"/>
+              <w:rPr>
+                <w:rFonts w:hint="default" w:ascii="Calibri" w:hAnsi="Calibri" w:cs="Calibri"/>
+                <w:b/>
+                <w:i/>
+                <w:color w:val="FF0000"/>
+                <w:sz w:val="22"/>
+                <w:szCs w:val="22"/>
+                <w:lang w:eastAsia="en-AU"/>
+              </w:rPr>
+            </w:pPr>
+            <w:r>
+              <w:rPr>
+                <w:rFonts w:hint="default" w:ascii="Calibri" w:hAnsi="Calibri" w:cs="Calibri"/>
+                <w:b/>
+                <w:i/>
+                <w:color w:val="FF0000"/>
+                <w:sz w:val="22"/>
+                <w:szCs w:val="22"/>
+                <w:lang w:eastAsia="en-AU"/>
+              </w:rPr>
+              <w:t>The Java library includes a simple package for drawing 2D graphics, called java.awt. AWT stands for “Abstract Window Toolkit”.</w:t>
+            </w:r>
+          </w:p>
+          <w:p>
+            <w:pPr>
+              <w:jc w:val="both"/>
+              <w:rPr>
+                <w:rFonts w:hint="default" w:ascii="Calibri" w:hAnsi="Calibri" w:cs="Calibri"/>
+                <w:b/>
+                <w:i/>
+                <w:color w:val="FF0000"/>
+                <w:sz w:val="22"/>
+                <w:szCs w:val="22"/>
+                <w:lang w:eastAsia="en-AU"/>
+              </w:rPr>
+            </w:pPr>
+            <w:r>
+              <w:rPr>
+                <w:rFonts w:hint="default" w:ascii="Calibri" w:hAnsi="Calibri" w:cs="Calibri"/>
+                <w:b/>
+                <w:i/>
+                <w:color w:val="FF0000"/>
+                <w:sz w:val="22"/>
+                <w:szCs w:val="22"/>
+                <w:lang w:eastAsia="en-AU"/>
+              </w:rPr>
+              <w:t>There are several ways to create graphics in Java; the simplest way is to use java.awt.Canvas and java.awt.Graphics. A Canvas is a blank rectangular area of the screen onto which the application can draw. The Graphics class provides basic drawing methods such as drawLine, drawRect, and drawString.</w:t>
+            </w:r>
+            <w:r>
+              <w:rPr>
+                <w:rFonts w:hint="default" w:ascii="Calibri" w:hAnsi="Calibri" w:cs="Calibri"/>
+                <w:b/>
+                <w:i/>
+                <w:color w:val="FF0000"/>
+                <w:sz w:val="22"/>
+                <w:szCs w:val="22"/>
+                <w:lang w:val="en" w:eastAsia="en-AU"/>
+              </w:rPr>
+              <w:t xml:space="preserve"> </w:t>
+            </w:r>
+            <w:r>
+              <w:rPr>
+                <w:rFonts w:hint="default" w:ascii="Calibri" w:hAnsi="Calibri" w:cs="Calibri"/>
+                <w:b/>
+                <w:i/>
+                <w:color w:val="FF0000"/>
+                <w:sz w:val="22"/>
+                <w:szCs w:val="22"/>
+                <w:lang w:eastAsia="en-AU"/>
+              </w:rPr>
+              <w:t>Here is an example program that draws a circle using the fillOval method:</w:t>
+            </w:r>
+          </w:p>
+          <w:p>
+            <w:pPr>
+              <w:keepNext w:val="0"/>
+              <w:keepLines w:val="0"/>
+              <w:widowControl/>
+              <w:suppressLineNumbers w:val="0"/>
+              <w:jc w:val="left"/>
+              <w:rPr>
+                <w:rFonts w:ascii="SimSun" w:hAnsi="SimSun" w:eastAsia="SimSun" w:cs="SimSun"/>
+                <w:color w:val="0D0D0D"/>
+                <w:kern w:val="0"/>
+                <w:sz w:val="24"/>
+                <w:szCs w:val="24"/>
+                <w:lang w:val="en-US" w:eastAsia="zh-CN" w:bidi="ar"/>
+              </w:rPr>
+            </w:pPr>
+            <w:r>
+              <w:rPr>
+                <w:rFonts w:ascii="SimSun" w:hAnsi="SimSun" w:eastAsia="SimSun" w:cs="SimSun"/>
+                <w:color w:val="0D0D0D"/>
+                <w:kern w:val="0"/>
+                <w:sz w:val="24"/>
+                <w:szCs w:val="24"/>
+                <w:lang w:val="en-US" w:eastAsia="zh-CN" w:bidi="ar"/>
+              </w:rPr>
+              <w:t>import</w:t>
+            </w:r>
+            <w:r>
+              <w:rPr>
+                <w:rFonts w:ascii="SimSun" w:hAnsi="SimSun" w:eastAsia="SimSun" w:cs="SimSun"/>
+                <w:color w:val="0D0D0D"/>
+                <w:kern w:val="0"/>
+                <w:sz w:val="24"/>
+                <w:szCs w:val="24"/>
+                <w:lang w:val="en-US" w:eastAsia="zh-CN" w:bidi="ar"/>
+              </w:rPr>
+              <w:t xml:space="preserve"> java.awt.Canvas; </w:t>
+            </w:r>
+          </w:p>
+          <w:p>
+            <w:pPr>
+              <w:keepNext w:val="0"/>
+              <w:keepLines w:val="0"/>
+              <w:widowControl/>
+              <w:suppressLineNumbers w:val="0"/>
+              <w:jc w:val="left"/>
+              <w:rPr>
+                <w:rFonts w:ascii="SimSun" w:hAnsi="SimSun" w:eastAsia="SimSun" w:cs="SimSun"/>
+                <w:color w:val="0D0D0D"/>
+                <w:kern w:val="0"/>
+                <w:sz w:val="24"/>
+                <w:szCs w:val="24"/>
+                <w:lang w:val="en-US" w:eastAsia="zh-CN" w:bidi="ar"/>
+              </w:rPr>
+            </w:pPr>
+            <w:r>
+              <w:rPr>
+                <w:rFonts w:ascii="SimSun" w:hAnsi="SimSun" w:eastAsia="SimSun" w:cs="SimSun"/>
+                <w:color w:val="0D0D0D"/>
+                <w:kern w:val="0"/>
+                <w:sz w:val="24"/>
+                <w:szCs w:val="24"/>
+                <w:lang w:val="en-US" w:eastAsia="zh-CN" w:bidi="ar"/>
+              </w:rPr>
+              <w:t>import</w:t>
+            </w:r>
+            <w:r>
+              <w:rPr>
+                <w:rFonts w:ascii="SimSun" w:hAnsi="SimSun" w:eastAsia="SimSun" w:cs="SimSun"/>
+                <w:color w:val="0D0D0D"/>
+                <w:kern w:val="0"/>
+                <w:sz w:val="24"/>
+                <w:szCs w:val="24"/>
+                <w:lang w:val="en-US" w:eastAsia="zh-CN" w:bidi="ar"/>
+              </w:rPr>
+              <w:t xml:space="preserve"> java.awt.Graphics; </w:t>
+            </w:r>
+          </w:p>
+          <w:p>
+            <w:pPr>
+              <w:keepNext w:val="0"/>
+              <w:keepLines w:val="0"/>
+              <w:widowControl/>
+              <w:suppressLineNumbers w:val="0"/>
+              <w:jc w:val="left"/>
+              <w:rPr>
+                <w:rFonts w:ascii="SimSun" w:hAnsi="SimSun" w:eastAsia="SimSun" w:cs="SimSun"/>
+                <w:color w:val="0D0D0D"/>
+                <w:kern w:val="0"/>
+                <w:sz w:val="24"/>
+                <w:szCs w:val="24"/>
+                <w:lang w:val="en-US" w:eastAsia="zh-CN" w:bidi="ar"/>
+              </w:rPr>
+            </w:pPr>
+            <w:r>
+              <w:rPr>
+                <w:rFonts w:ascii="SimSun" w:hAnsi="SimSun" w:eastAsia="SimSun" w:cs="SimSun"/>
+                <w:color w:val="0D0D0D"/>
+                <w:kern w:val="0"/>
+                <w:sz w:val="24"/>
+                <w:szCs w:val="24"/>
+                <w:lang w:val="en-US" w:eastAsia="zh-CN" w:bidi="ar"/>
+              </w:rPr>
+              <w:t>import</w:t>
+            </w:r>
+            <w:r>
+              <w:rPr>
+                <w:rFonts w:ascii="SimSun" w:hAnsi="SimSun" w:eastAsia="SimSun" w:cs="SimSun"/>
+                <w:color w:val="0D0D0D"/>
+                <w:kern w:val="0"/>
+                <w:sz w:val="24"/>
+                <w:szCs w:val="24"/>
+                <w:lang w:val="en-US" w:eastAsia="zh-CN" w:bidi="ar"/>
+              </w:rPr>
+              <w:t xml:space="preserve"> javax.swing.JFrame; </w:t>
+            </w:r>
+          </w:p>
+          <w:p>
+            <w:pPr>
+              <w:keepNext w:val="0"/>
+              <w:keepLines w:val="0"/>
+              <w:widowControl/>
+              <w:suppressLineNumbers w:val="0"/>
+              <w:jc w:val="left"/>
+            </w:pPr>
+            <w:r>
+              <w:rPr>
+                <w:rFonts w:ascii="SimSun" w:hAnsi="SimSun" w:eastAsia="SimSun" w:cs="SimSun"/>
+                <w:color w:val="0D0D0D"/>
+                <w:kern w:val="0"/>
+                <w:sz w:val="24"/>
+                <w:szCs w:val="24"/>
+                <w:lang w:val="en-US" w:eastAsia="zh-CN" w:bidi="ar"/>
+              </w:rPr>
+              <w:t>public class</w:t>
+            </w:r>
+            <w:r>
+              <w:rPr>
+                <w:rFonts w:ascii="SimSun" w:hAnsi="SimSun" w:eastAsia="SimSun" w:cs="SimSun"/>
+                <w:color w:val="0D0D0D"/>
+                <w:kern w:val="0"/>
+                <w:sz w:val="24"/>
+                <w:szCs w:val="24"/>
+                <w:lang w:val="en-US" w:eastAsia="zh-CN" w:bidi="ar"/>
+              </w:rPr>
+              <w:t xml:space="preserve"> Drawing </w:t>
+            </w:r>
+            <w:r>
+              <w:rPr>
+                <w:rFonts w:ascii="SimSun" w:hAnsi="SimSun" w:eastAsia="SimSun" w:cs="SimSun"/>
+                <w:color w:val="0D0D0D"/>
+                <w:kern w:val="0"/>
+                <w:sz w:val="24"/>
+                <w:szCs w:val="24"/>
+                <w:lang w:val="en-US" w:eastAsia="zh-CN" w:bidi="ar"/>
+              </w:rPr>
+              <w:t>extends</w:t>
+            </w:r>
+            <w:r>
+              <w:rPr>
+                <w:rFonts w:ascii="SimSun" w:hAnsi="SimSun" w:eastAsia="SimSun" w:cs="SimSun"/>
+                <w:color w:val="0D0D0D"/>
+                <w:kern w:val="0"/>
+                <w:sz w:val="24"/>
+                <w:szCs w:val="24"/>
+                <w:lang w:val="en-US" w:eastAsia="zh-CN" w:bidi="ar"/>
+              </w:rPr>
+              <w:t xml:space="preserve"> Canvas {</w:t>
+            </w:r>
+          </w:p>
+          <w:p>
+            <w:pPr>
+              <w:keepNext w:val="0"/>
+              <w:keepLines w:val="0"/>
+              <w:widowControl/>
+              <w:suppressLineNumbers w:val="0"/>
+              <w:jc w:val="left"/>
+              <w:rPr>
+                <w:rFonts w:ascii="SimSun" w:hAnsi="SimSun" w:eastAsia="SimSun" w:cs="SimSun"/>
+                <w:color w:val="0D0D0D"/>
+                <w:kern w:val="0"/>
+                <w:sz w:val="24"/>
+                <w:szCs w:val="24"/>
+                <w:lang w:val="en-US" w:eastAsia="zh-CN" w:bidi="ar"/>
+              </w:rPr>
+            </w:pPr>
+            <w:r>
+              <w:rPr>
+                <w:rFonts w:ascii="SimSun" w:hAnsi="SimSun" w:eastAsia="SimSun" w:cs="SimSun"/>
+                <w:color w:val="0D0D0D"/>
+                <w:kern w:val="0"/>
+                <w:sz w:val="24"/>
+                <w:szCs w:val="24"/>
+                <w:lang w:val="en-US" w:eastAsia="zh-CN" w:bidi="ar"/>
+              </w:rPr>
+              <w:t>public static void</w:t>
+            </w:r>
+            <w:r>
+              <w:rPr>
+                <w:rFonts w:ascii="SimSun" w:hAnsi="SimSun" w:eastAsia="SimSun" w:cs="SimSun"/>
+                <w:color w:val="0D0D0D"/>
+                <w:kern w:val="0"/>
+                <w:sz w:val="24"/>
+                <w:szCs w:val="24"/>
+                <w:lang w:val="en-US" w:eastAsia="zh-CN" w:bidi="ar"/>
+              </w:rPr>
+              <w:t xml:space="preserve"> main(String[] args) { </w:t>
+            </w:r>
+          </w:p>
+          <w:p>
+            <w:pPr>
+              <w:keepNext w:val="0"/>
+              <w:keepLines w:val="0"/>
+              <w:widowControl/>
+              <w:suppressLineNumbers w:val="0"/>
+              <w:jc w:val="left"/>
+              <w:rPr>
+                <w:rFonts w:ascii="SimSun" w:hAnsi="SimSun" w:eastAsia="SimSun" w:cs="SimSun"/>
+                <w:color w:val="0D0D0D"/>
+                <w:kern w:val="0"/>
+                <w:sz w:val="24"/>
+                <w:szCs w:val="24"/>
+                <w:lang w:val="en-US" w:eastAsia="zh-CN" w:bidi="ar"/>
+              </w:rPr>
+            </w:pPr>
+            <w:r>
+              <w:rPr>
+                <w:rFonts w:ascii="SimSun" w:hAnsi="SimSun" w:eastAsia="SimSun" w:cs="SimSun"/>
+                <w:color w:val="0D0D0D"/>
+                <w:kern w:val="0"/>
+                <w:sz w:val="24"/>
+                <w:szCs w:val="24"/>
+                <w:lang w:val="en-US" w:eastAsia="zh-CN" w:bidi="ar"/>
+              </w:rPr>
+              <w:t xml:space="preserve">JFrame frame = </w:t>
+            </w:r>
+            <w:r>
+              <w:rPr>
+                <w:rFonts w:ascii="SimSun" w:hAnsi="SimSun" w:eastAsia="SimSun" w:cs="SimSun"/>
+                <w:color w:val="0D0D0D"/>
+                <w:kern w:val="0"/>
+                <w:sz w:val="24"/>
+                <w:szCs w:val="24"/>
+                <w:lang w:val="en-US" w:eastAsia="zh-CN" w:bidi="ar"/>
+              </w:rPr>
+              <w:t>new</w:t>
+            </w:r>
+            <w:r>
+              <w:rPr>
+                <w:rFonts w:ascii="SimSun" w:hAnsi="SimSun" w:eastAsia="SimSun" w:cs="SimSun"/>
+                <w:color w:val="0D0D0D"/>
+                <w:kern w:val="0"/>
+                <w:sz w:val="24"/>
+                <w:szCs w:val="24"/>
+                <w:lang w:val="en-US" w:eastAsia="zh-CN" w:bidi="ar"/>
+              </w:rPr>
+              <w:t xml:space="preserve"> JFrame(</w:t>
+            </w:r>
+            <w:r>
+              <w:rPr>
+                <w:rFonts w:ascii="SimSun" w:hAnsi="SimSun" w:eastAsia="SimSun" w:cs="SimSun"/>
+                <w:color w:val="0D0D0D"/>
+                <w:kern w:val="0"/>
+                <w:sz w:val="24"/>
+                <w:szCs w:val="24"/>
+                <w:lang w:val="en-US" w:eastAsia="zh-CN" w:bidi="ar"/>
+              </w:rPr>
+              <w:t>"My Drawing"</w:t>
+            </w:r>
+            <w:r>
+              <w:rPr>
+                <w:rFonts w:ascii="SimSun" w:hAnsi="SimSun" w:eastAsia="SimSun" w:cs="SimSun"/>
+                <w:color w:val="0D0D0D"/>
+                <w:kern w:val="0"/>
+                <w:sz w:val="24"/>
+                <w:szCs w:val="24"/>
+                <w:lang w:val="en-US" w:eastAsia="zh-CN" w:bidi="ar"/>
+              </w:rPr>
+              <w:t>);</w:t>
+            </w:r>
+          </w:p>
+          <w:p>
+            <w:pPr>
+              <w:keepNext w:val="0"/>
+              <w:keepLines w:val="0"/>
+              <w:widowControl/>
+              <w:suppressLineNumbers w:val="0"/>
+              <w:jc w:val="left"/>
+              <w:rPr>
+                <w:rFonts w:ascii="SimSun" w:hAnsi="SimSun" w:eastAsia="SimSun" w:cs="SimSun"/>
+                <w:color w:val="0D0D0D"/>
+                <w:kern w:val="0"/>
+                <w:sz w:val="24"/>
+                <w:szCs w:val="24"/>
+                <w:lang w:val="en-US" w:eastAsia="zh-CN" w:bidi="ar"/>
+              </w:rPr>
+            </w:pPr>
+            <w:r>
+              <w:rPr>
+                <w:rFonts w:ascii="SimSun" w:hAnsi="SimSun" w:eastAsia="SimSun" w:cs="SimSun"/>
+                <w:color w:val="0D0D0D"/>
+                <w:kern w:val="0"/>
+                <w:sz w:val="24"/>
+                <w:szCs w:val="24"/>
+                <w:lang w:val="en-US" w:eastAsia="zh-CN" w:bidi="ar"/>
+              </w:rPr>
+              <w:t xml:space="preserve"> Canvas canvas = </w:t>
+            </w:r>
+            <w:r>
+              <w:rPr>
+                <w:rFonts w:ascii="SimSun" w:hAnsi="SimSun" w:eastAsia="SimSun" w:cs="SimSun"/>
+                <w:color w:val="0D0D0D"/>
+                <w:kern w:val="0"/>
+                <w:sz w:val="24"/>
+                <w:szCs w:val="24"/>
+                <w:lang w:val="en-US" w:eastAsia="zh-CN" w:bidi="ar"/>
+              </w:rPr>
+              <w:t>new</w:t>
+            </w:r>
+            <w:r>
+              <w:rPr>
+                <w:rFonts w:ascii="SimSun" w:hAnsi="SimSun" w:eastAsia="SimSun" w:cs="SimSun"/>
+                <w:color w:val="0D0D0D"/>
+                <w:kern w:val="0"/>
+                <w:sz w:val="24"/>
+                <w:szCs w:val="24"/>
+                <w:lang w:val="en-US" w:eastAsia="zh-CN" w:bidi="ar"/>
+              </w:rPr>
+              <w:t xml:space="preserve"> Drawing(); </w:t>
+            </w:r>
+          </w:p>
+          <w:p>
+            <w:pPr>
+              <w:keepNext w:val="0"/>
+              <w:keepLines w:val="0"/>
+              <w:widowControl/>
+              <w:suppressLineNumbers w:val="0"/>
+              <w:jc w:val="left"/>
+              <w:rPr>
+                <w:rFonts w:ascii="SimSun" w:hAnsi="SimSun" w:eastAsia="SimSun" w:cs="SimSun"/>
+                <w:color w:val="0D0D0D"/>
+                <w:kern w:val="0"/>
+                <w:sz w:val="24"/>
+                <w:szCs w:val="24"/>
+                <w:lang w:val="en-US" w:eastAsia="zh-CN" w:bidi="ar"/>
+              </w:rPr>
+            </w:pPr>
+            <w:r>
+              <w:rPr>
+                <w:rFonts w:ascii="SimSun" w:hAnsi="SimSun" w:eastAsia="SimSun" w:cs="SimSun"/>
+                <w:color w:val="0D0D0D"/>
+                <w:kern w:val="0"/>
+                <w:sz w:val="24"/>
+                <w:szCs w:val="24"/>
+                <w:lang w:val="en-US" w:eastAsia="zh-CN" w:bidi="ar"/>
+              </w:rPr>
+              <w:t xml:space="preserve">canvas.setSize(400, 400); </w:t>
+            </w:r>
+          </w:p>
+          <w:p>
+            <w:pPr>
+              <w:keepNext w:val="0"/>
+              <w:keepLines w:val="0"/>
+              <w:widowControl/>
+              <w:suppressLineNumbers w:val="0"/>
+              <w:jc w:val="left"/>
+              <w:rPr>
+                <w:rFonts w:ascii="SimSun" w:hAnsi="SimSun" w:eastAsia="SimSun" w:cs="SimSun"/>
+                <w:color w:val="0D0D0D"/>
+                <w:kern w:val="0"/>
+                <w:sz w:val="24"/>
+                <w:szCs w:val="24"/>
+                <w:lang w:val="en-US" w:eastAsia="zh-CN" w:bidi="ar"/>
+              </w:rPr>
+            </w:pPr>
+            <w:r>
+              <w:rPr>
+                <w:rFonts w:ascii="SimSun" w:hAnsi="SimSun" w:eastAsia="SimSun" w:cs="SimSun"/>
+                <w:color w:val="0D0D0D"/>
+                <w:kern w:val="0"/>
+                <w:sz w:val="24"/>
+                <w:szCs w:val="24"/>
+                <w:lang w:val="en-US" w:eastAsia="zh-CN" w:bidi="ar"/>
+              </w:rPr>
+              <w:t xml:space="preserve">frame.add(canvas); </w:t>
+            </w:r>
+          </w:p>
+          <w:p>
+            <w:pPr>
+              <w:keepNext w:val="0"/>
+              <w:keepLines w:val="0"/>
+              <w:widowControl/>
+              <w:suppressLineNumbers w:val="0"/>
+              <w:jc w:val="left"/>
+              <w:rPr>
+                <w:rFonts w:ascii="SimSun" w:hAnsi="SimSun" w:eastAsia="SimSun" w:cs="SimSun"/>
+                <w:color w:val="0D0D0D"/>
+                <w:kern w:val="0"/>
+                <w:sz w:val="24"/>
+                <w:szCs w:val="24"/>
+                <w:lang w:val="en-US" w:eastAsia="zh-CN" w:bidi="ar"/>
+              </w:rPr>
+            </w:pPr>
+            <w:r>
+              <w:rPr>
+                <w:rFonts w:ascii="SimSun" w:hAnsi="SimSun" w:eastAsia="SimSun" w:cs="SimSun"/>
+                <w:color w:val="0D0D0D"/>
+                <w:kern w:val="0"/>
+                <w:sz w:val="24"/>
+                <w:szCs w:val="24"/>
+                <w:lang w:val="en-US" w:eastAsia="zh-CN" w:bidi="ar"/>
+              </w:rPr>
+              <w:t xml:space="preserve">frame.pack(); </w:t>
+            </w:r>
+          </w:p>
+          <w:p>
+            <w:pPr>
+              <w:keepNext w:val="0"/>
+              <w:keepLines w:val="0"/>
+              <w:widowControl/>
+              <w:suppressLineNumbers w:val="0"/>
+              <w:jc w:val="left"/>
+              <w:rPr>
+                <w:rFonts w:ascii="SimSun" w:hAnsi="SimSun" w:eastAsia="SimSun" w:cs="SimSun"/>
+                <w:color w:val="0D0D0D"/>
+                <w:kern w:val="0"/>
+                <w:sz w:val="24"/>
+                <w:szCs w:val="24"/>
+                <w:lang w:val="en-US" w:eastAsia="zh-CN" w:bidi="ar"/>
+              </w:rPr>
+            </w:pPr>
+            <w:r>
+              <w:rPr>
+                <w:rFonts w:ascii="SimSun" w:hAnsi="SimSun" w:eastAsia="SimSun" w:cs="SimSun"/>
+                <w:color w:val="0D0D0D"/>
+                <w:kern w:val="0"/>
+                <w:sz w:val="24"/>
+                <w:szCs w:val="24"/>
+                <w:lang w:val="en-US" w:eastAsia="zh-CN" w:bidi="ar"/>
+              </w:rPr>
+              <w:t>frame.setVisible(</w:t>
+            </w:r>
+            <w:r>
+              <w:rPr>
+                <w:rFonts w:ascii="SimSun" w:hAnsi="SimSun" w:eastAsia="SimSun" w:cs="SimSun"/>
+                <w:color w:val="0D0D0D"/>
+                <w:kern w:val="0"/>
+                <w:sz w:val="24"/>
+                <w:szCs w:val="24"/>
+                <w:lang w:val="en-US" w:eastAsia="zh-CN" w:bidi="ar"/>
+              </w:rPr>
+              <w:t>true</w:t>
+            </w:r>
+            <w:r>
+              <w:rPr>
+                <w:rFonts w:ascii="SimSun" w:hAnsi="SimSun" w:eastAsia="SimSun" w:cs="SimSun"/>
+                <w:color w:val="0D0D0D"/>
+                <w:kern w:val="0"/>
+                <w:sz w:val="24"/>
+                <w:szCs w:val="24"/>
+                <w:lang w:val="en-US" w:eastAsia="zh-CN" w:bidi="ar"/>
+              </w:rPr>
+              <w:t xml:space="preserve">); </w:t>
+            </w:r>
+          </w:p>
+          <w:p>
+            <w:pPr>
+              <w:keepNext w:val="0"/>
+              <w:keepLines w:val="0"/>
+              <w:widowControl/>
+              <w:suppressLineNumbers w:val="0"/>
+              <w:jc w:val="left"/>
+              <w:rPr>
+                <w:rFonts w:ascii="SimSun" w:hAnsi="SimSun" w:eastAsia="SimSun" w:cs="SimSun"/>
+                <w:color w:val="0D0D0D"/>
+                <w:kern w:val="0"/>
+                <w:sz w:val="24"/>
+                <w:szCs w:val="24"/>
+                <w:lang w:val="en-US" w:eastAsia="zh-CN" w:bidi="ar"/>
+              </w:rPr>
+            </w:pPr>
+            <w:r>
+              <w:rPr>
+                <w:rFonts w:ascii="SimSun" w:hAnsi="SimSun" w:eastAsia="SimSun" w:cs="SimSun"/>
+                <w:color w:val="0D0D0D"/>
+                <w:kern w:val="0"/>
+                <w:sz w:val="24"/>
+                <w:szCs w:val="24"/>
+                <w:lang w:val="en-US" w:eastAsia="zh-CN" w:bidi="ar"/>
+              </w:rPr>
+              <w:t xml:space="preserve">} </w:t>
+            </w:r>
+          </w:p>
+          <w:p>
+            <w:pPr>
+              <w:keepNext w:val="0"/>
+              <w:keepLines w:val="0"/>
+              <w:widowControl/>
+              <w:suppressLineNumbers w:val="0"/>
+              <w:ind w:left="720" w:hanging="720" w:hangingChars="300"/>
+              <w:jc w:val="left"/>
+              <w:rPr>
+                <w:rFonts w:ascii="SimSun" w:hAnsi="SimSun" w:eastAsia="SimSun" w:cs="SimSun"/>
+                <w:color w:val="0D0D0D"/>
+                <w:kern w:val="0"/>
+                <w:sz w:val="24"/>
+                <w:szCs w:val="24"/>
+                <w:lang w:val="en-US" w:eastAsia="zh-CN" w:bidi="ar"/>
+              </w:rPr>
+            </w:pPr>
+            <w:r>
+              <w:rPr>
+                <w:rFonts w:ascii="SimSun" w:hAnsi="SimSun" w:eastAsia="SimSun" w:cs="SimSun"/>
+                <w:color w:val="0D0D0D"/>
+                <w:kern w:val="0"/>
+                <w:sz w:val="24"/>
+                <w:szCs w:val="24"/>
+                <w:lang w:val="en-US" w:eastAsia="zh-CN" w:bidi="ar"/>
+              </w:rPr>
+              <w:t>public void</w:t>
+            </w:r>
+            <w:r>
+              <w:rPr>
+                <w:rFonts w:ascii="SimSun" w:hAnsi="SimSun" w:eastAsia="SimSun" w:cs="SimSun"/>
+                <w:color w:val="0D0D0D"/>
+                <w:kern w:val="0"/>
+                <w:sz w:val="24"/>
+                <w:szCs w:val="24"/>
+                <w:lang w:val="en-US" w:eastAsia="zh-CN" w:bidi="ar"/>
+              </w:rPr>
+              <w:t xml:space="preserve"> paint(Graphics g){</w:t>
+            </w:r>
+            <w:r>
+              <w:rPr>
+                <w:rFonts w:ascii="SimSun" w:hAnsi="SimSun" w:eastAsia="SimSun" w:cs="SimSun"/>
+                <w:color w:val="0D0D0D"/>
+                <w:kern w:val="0"/>
+                <w:sz w:val="24"/>
+                <w:szCs w:val="24"/>
+                <w:lang w:val="en-US" w:eastAsia="zh-CN" w:bidi="ar"/>
+              </w:rPr>
+              <w:br w:type="textWrapping"/>
+            </w:r>
+            <w:r>
+              <w:rPr>
+                <w:rFonts w:ascii="SimSun" w:hAnsi="SimSun" w:eastAsia="SimSun" w:cs="SimSun"/>
+                <w:color w:val="0D0D0D"/>
+                <w:kern w:val="0"/>
+                <w:sz w:val="24"/>
+                <w:szCs w:val="24"/>
+                <w:lang w:val="en-US" w:eastAsia="zh-CN" w:bidi="ar"/>
+              </w:rPr>
+              <w:t xml:space="preserve"> g.fillOval(100, 100, 200, 200); </w:t>
+            </w:r>
+          </w:p>
+          <w:p>
+            <w:pPr>
+              <w:keepNext w:val="0"/>
+              <w:keepLines w:val="0"/>
+              <w:widowControl/>
+              <w:suppressLineNumbers w:val="0"/>
+              <w:ind w:firstLine="360" w:firstLineChars="150"/>
+              <w:jc w:val="left"/>
+              <w:rPr>
+                <w:rFonts w:ascii="SimSun" w:hAnsi="SimSun" w:eastAsia="SimSun" w:cs="SimSun"/>
+                <w:color w:val="0D0D0D"/>
+                <w:kern w:val="0"/>
+                <w:sz w:val="24"/>
+                <w:szCs w:val="24"/>
+                <w:lang w:val="en-US" w:eastAsia="zh-CN" w:bidi="ar"/>
+              </w:rPr>
+            </w:pPr>
+            <w:r>
+              <w:rPr>
+                <w:rFonts w:ascii="SimSun" w:hAnsi="SimSun" w:eastAsia="SimSun" w:cs="SimSun"/>
+                <w:color w:val="0D0D0D"/>
+                <w:kern w:val="0"/>
+                <w:sz w:val="24"/>
+                <w:szCs w:val="24"/>
+                <w:lang w:val="en-US" w:eastAsia="zh-CN" w:bidi="ar"/>
+              </w:rPr>
+              <w:t>}</w:t>
+            </w:r>
+          </w:p>
+          <w:p>
+            <w:pPr>
+              <w:keepNext w:val="0"/>
+              <w:keepLines w:val="0"/>
+              <w:widowControl/>
+              <w:suppressLineNumbers w:val="0"/>
+              <w:jc w:val="left"/>
+            </w:pPr>
+            <w:r>
+              <w:rPr>
+                <w:rFonts w:ascii="SimSun" w:hAnsi="SimSun" w:eastAsia="SimSun" w:cs="SimSun"/>
+                <w:color w:val="0D0D0D"/>
+                <w:kern w:val="0"/>
+                <w:sz w:val="24"/>
+                <w:szCs w:val="24"/>
+                <w:lang w:val="en-US" w:eastAsia="zh-CN" w:bidi="ar"/>
+              </w:rPr>
+              <w:t xml:space="preserve"> }</w:t>
+            </w:r>
+          </w:p>
+          <w:p>
+            <w:pPr>
               <w:rPr>
                 <w:rFonts w:ascii="Calibri" w:hAnsi="Calibri" w:cs="Calibri"/>
                 <w:b/>
@@ -13277,8 +14484,9 @@
           </w:p>
           <w:p>
             <w:pPr>
-              <w:rPr>
-                <w:rFonts w:ascii="Calibri" w:hAnsi="Calibri" w:cs="Calibri"/>
+              <w:jc w:val="both"/>
+              <w:rPr>
+                <w:rFonts w:hint="default" w:ascii="Calibri" w:hAnsi="Calibri" w:cs="Calibri"/>
                 <w:b/>
                 <w:i/>
                 <w:color w:val="FF0000"/>
@@ -13287,11 +14495,9 @@
                 <w:lang w:eastAsia="en-AU"/>
               </w:rPr>
             </w:pPr>
-          </w:p>
-          <w:p>
-            <w:pPr>
-              <w:rPr>
-                <w:rFonts w:ascii="Calibri" w:hAnsi="Calibri" w:cs="Calibri"/>
+            <w:r>
+              <w:rPr>
+                <w:rFonts w:hint="default" w:ascii="Calibri" w:hAnsi="Calibri" w:cs="Calibri"/>
                 <w:b/>
                 <w:i/>
                 <w:color w:val="FF0000"/>
@@ -13299,301 +14505,68 @@
                 <w:szCs w:val="22"/>
                 <w:lang w:eastAsia="en-AU"/>
               </w:rPr>
-            </w:pPr>
-          </w:p>
-          <w:p>
-            <w:pPr>
-              <w:rPr>
-                <w:rFonts w:ascii="Calibri" w:hAnsi="Calibri" w:cs="Calibri"/>
+              <w:t>The Drawing class extends Canvas, so it has all the methods provided by Canvas, including setSize. You can read about the other methods in the documentation, which you can find by doing a web search for “Java Canvas”.</w:t>
+            </w:r>
+          </w:p>
+          <w:p>
+            <w:pPr>
+              <w:keepNext w:val="0"/>
+              <w:keepLines w:val="0"/>
+              <w:widowControl/>
+              <w:suppressLineNumbers w:val="0"/>
+              <w:jc w:val="left"/>
+              <w:rPr>
+                <w:rFonts w:hint="default" w:asciiTheme="minorAscii" w:hAnsiTheme="minorAscii"/>
+                <w:sz w:val="22"/>
+                <w:szCs w:val="22"/>
+              </w:rPr>
+            </w:pPr>
+            <w:r>
+              <w:rPr>
+                <w:rFonts w:hint="default" w:cs="Calibri" w:asciiTheme="minorAscii" w:hAnsiTheme="minorAscii"/>
                 <w:b/>
                 <w:i/>
                 <w:color w:val="FF0000"/>
                 <w:sz w:val="22"/>
                 <w:szCs w:val="22"/>
-                <w:lang w:eastAsia="en-AU"/>
-              </w:rPr>
-            </w:pPr>
-          </w:p>
-          <w:p>
-            <w:pPr>
-              <w:rPr>
-                <w:rFonts w:ascii="Calibri" w:hAnsi="Calibri" w:cs="Calibri"/>
-                <w:b/>
+                <w:lang w:val="en" w:eastAsia="en-AU"/>
+              </w:rPr>
+              <w:t xml:space="preserve">Reference: </w:t>
+            </w:r>
+            <w:r>
+              <w:rPr>
+                <w:rFonts w:hint="default" w:eastAsia="SimSun" w:cs="SimSun" w:asciiTheme="minorAscii" w:hAnsiTheme="minorAscii"/>
+                <w:color w:val="0D0D0D"/>
+                <w:kern w:val="0"/>
+                <w:sz w:val="22"/>
+                <w:szCs w:val="22"/>
+                <w:lang w:val="en-US" w:eastAsia="zh-CN" w:bidi="ar"/>
+              </w:rPr>
+              <w:t xml:space="preserve">Books.trinket.io. 2020. </w:t>
+            </w:r>
+            <w:r>
+              <w:rPr>
+                <w:rFonts w:hint="default" w:eastAsia="SimSun" w:cs="SimSun" w:asciiTheme="minorAscii" w:hAnsiTheme="minorAscii"/>
                 <w:i/>
-                <w:color w:val="FF0000"/>
-                <w:sz w:val="22"/>
-                <w:szCs w:val="22"/>
-                <w:lang w:eastAsia="en-AU"/>
-              </w:rPr>
-            </w:pPr>
-          </w:p>
-          <w:p>
-            <w:pPr>
-              <w:rPr>
-                <w:rFonts w:ascii="Calibri" w:hAnsi="Calibri" w:cs="Calibri"/>
-                <w:b/>
-                <w:i/>
-                <w:color w:val="FF0000"/>
-                <w:sz w:val="22"/>
-                <w:szCs w:val="22"/>
-                <w:lang w:eastAsia="en-AU"/>
-              </w:rPr>
-            </w:pPr>
-          </w:p>
-          <w:p>
-            <w:pPr>
-              <w:rPr>
-                <w:rFonts w:ascii="Calibri" w:hAnsi="Calibri" w:cs="Calibri"/>
-                <w:b/>
-                <w:i/>
-                <w:color w:val="FF0000"/>
-                <w:sz w:val="22"/>
-                <w:szCs w:val="22"/>
-                <w:lang w:eastAsia="en-AU"/>
-              </w:rPr>
-            </w:pPr>
-          </w:p>
-          <w:p>
-            <w:pPr>
-              <w:rPr>
-                <w:rFonts w:ascii="Calibri" w:hAnsi="Calibri" w:cs="Calibri"/>
-                <w:b/>
-                <w:i/>
-                <w:color w:val="FF0000"/>
-                <w:sz w:val="22"/>
-                <w:szCs w:val="22"/>
-                <w:lang w:eastAsia="en-AU"/>
-              </w:rPr>
-            </w:pPr>
-          </w:p>
-          <w:p>
-            <w:pPr>
-              <w:rPr>
-                <w:rFonts w:ascii="Calibri" w:hAnsi="Calibri" w:cs="Calibri"/>
-                <w:b/>
-                <w:i/>
-                <w:color w:val="FF0000"/>
-                <w:sz w:val="22"/>
-                <w:szCs w:val="22"/>
-                <w:lang w:eastAsia="en-AU"/>
-              </w:rPr>
-            </w:pPr>
-          </w:p>
-          <w:p>
-            <w:pPr>
-              <w:rPr>
-                <w:rFonts w:ascii="Calibri" w:hAnsi="Calibri" w:cs="Calibri"/>
-                <w:b/>
-                <w:i/>
-                <w:color w:val="FF0000"/>
-                <w:sz w:val="22"/>
-                <w:szCs w:val="22"/>
-                <w:lang w:eastAsia="en-AU"/>
-              </w:rPr>
-            </w:pPr>
-          </w:p>
-          <w:p>
-            <w:pPr>
-              <w:rPr>
-                <w:rFonts w:ascii="Calibri" w:hAnsi="Calibri" w:cs="Calibri"/>
-                <w:b/>
-                <w:i/>
-                <w:color w:val="FF0000"/>
-                <w:sz w:val="22"/>
-                <w:szCs w:val="22"/>
-                <w:lang w:eastAsia="en-AU"/>
-              </w:rPr>
-            </w:pPr>
-          </w:p>
-        </w:tc>
-      </w:tr>
-    </w:tbl>
-    <w:p>
-      <w:pPr>
-        <w:rPr>
-          <w:rFonts w:asciiTheme="minorHAnsi" w:hAnsiTheme="minorHAnsi" w:cstheme="minorHAnsi"/>
-          <w:sz w:val="22"/>
-          <w:szCs w:val="22"/>
-        </w:rPr>
-      </w:pPr>
-    </w:p>
-    <w:p>
-      <w:pPr>
-        <w:pStyle w:val="45"/>
-        <w:numPr>
-          <w:ilvl w:val="0"/>
-          <w:numId w:val="16"/>
-        </w:numPr>
-        <w:ind w:left="360"/>
-        <w:rPr>
-          <w:rFonts w:ascii="Calibri" w:hAnsi="Calibri" w:cs="Calibri"/>
-          <w:sz w:val="22"/>
-          <w:szCs w:val="22"/>
-          <w:lang w:eastAsia="en-AU"/>
-        </w:rPr>
-      </w:pPr>
-      <w:r>
-        <w:rPr>
-          <w:rFonts w:ascii="Calibri" w:hAnsi="Calibri" w:cs="Calibri"/>
-          <w:sz w:val="22"/>
-          <w:szCs w:val="22"/>
-          <w:lang w:eastAsia="en-AU"/>
-        </w:rPr>
-        <w:t>Explain how to code 2D graphics in either Java or C#. Write your response in 100-200 words.</w:t>
-      </w:r>
-    </w:p>
-    <w:p>
-      <w:pPr>
-        <w:pStyle w:val="45"/>
-        <w:numPr>
-          <w:ilvl w:val="0"/>
-          <w:numId w:val="0"/>
-        </w:numPr>
-        <w:spacing w:after="0" w:line="240" w:lineRule="auto"/>
-        <w:ind w:left="360"/>
-        <w:rPr>
-          <w:rFonts w:ascii="Calibri" w:hAnsi="Calibri" w:cs="Calibri"/>
-          <w:color w:val="auto"/>
-          <w:sz w:val="22"/>
-          <w:szCs w:val="22"/>
-        </w:rPr>
-      </w:pPr>
-    </w:p>
-    <w:tbl>
-      <w:tblPr>
-        <w:tblStyle w:val="30"/>
-        <w:tblW w:w="0" w:type="auto"/>
-        <w:tblInd w:w="0" w:type="dxa"/>
-        <w:tblBorders>
-          <w:top w:val="single" w:color="auto" w:sz="4" w:space="0"/>
-          <w:left w:val="single" w:color="auto" w:sz="4" w:space="0"/>
-          <w:bottom w:val="single" w:color="auto" w:sz="4" w:space="0"/>
-          <w:right w:val="single" w:color="auto" w:sz="4" w:space="0"/>
-          <w:insideH w:val="single" w:color="auto" w:sz="4" w:space="0"/>
-          <w:insideV w:val="single" w:color="auto" w:sz="4" w:space="0"/>
-        </w:tblBorders>
-        <w:tblLayout w:type="autofit"/>
-        <w:tblCellMar>
-          <w:top w:w="0" w:type="dxa"/>
-          <w:left w:w="108" w:type="dxa"/>
-          <w:bottom w:w="0" w:type="dxa"/>
-          <w:right w:w="108" w:type="dxa"/>
-        </w:tblCellMar>
-      </w:tblPr>
-      <w:tblGrid>
-        <w:gridCol w:w="9016"/>
-      </w:tblGrid>
-      <w:tr>
-        <w:tblPrEx>
-          <w:tblBorders>
-            <w:top w:val="single" w:color="auto" w:sz="4" w:space="0"/>
-            <w:left w:val="single" w:color="auto" w:sz="4" w:space="0"/>
-            <w:bottom w:val="single" w:color="auto" w:sz="4" w:space="0"/>
-            <w:right w:val="single" w:color="auto" w:sz="4" w:space="0"/>
-            <w:insideH w:val="single" w:color="auto" w:sz="4" w:space="0"/>
-            <w:insideV w:val="single" w:color="auto" w:sz="4" w:space="0"/>
-          </w:tblBorders>
-          <w:tblCellMar>
-            <w:top w:w="0" w:type="dxa"/>
-            <w:left w:w="108" w:type="dxa"/>
-            <w:bottom w:w="0" w:type="dxa"/>
-            <w:right w:w="108" w:type="dxa"/>
-          </w:tblCellMar>
-        </w:tblPrEx>
-        <w:tc>
-          <w:tcPr>
-            <w:tcW w:w="9016" w:type="dxa"/>
-          </w:tcPr>
-          <w:p>
-            <w:pPr>
-              <w:rPr>
-                <w:rFonts w:ascii="Calibri" w:hAnsi="Calibri" w:cs="Calibri"/>
-                <w:b/>
-                <w:i/>
-                <w:color w:val="FF0000"/>
-                <w:sz w:val="22"/>
-                <w:szCs w:val="22"/>
-                <w:lang w:eastAsia="en-AU"/>
-              </w:rPr>
-            </w:pPr>
-          </w:p>
-          <w:p>
-            <w:pPr>
-              <w:rPr>
-                <w:rFonts w:ascii="Calibri" w:hAnsi="Calibri" w:cs="Calibri"/>
-                <w:b/>
-                <w:i/>
-                <w:color w:val="FF0000"/>
-                <w:sz w:val="22"/>
-                <w:szCs w:val="22"/>
-                <w:lang w:eastAsia="en-AU"/>
-              </w:rPr>
-            </w:pPr>
-          </w:p>
-          <w:p>
-            <w:pPr>
-              <w:rPr>
-                <w:rFonts w:ascii="Calibri" w:hAnsi="Calibri" w:cs="Calibri"/>
-                <w:b/>
-                <w:i/>
-                <w:color w:val="FF0000"/>
-                <w:sz w:val="22"/>
-                <w:szCs w:val="22"/>
-                <w:lang w:eastAsia="en-AU"/>
-              </w:rPr>
-            </w:pPr>
-          </w:p>
-          <w:p>
-            <w:pPr>
-              <w:rPr>
-                <w:rFonts w:ascii="Calibri" w:hAnsi="Calibri" w:cs="Calibri"/>
-                <w:b/>
-                <w:i/>
-                <w:color w:val="FF0000"/>
-                <w:sz w:val="22"/>
-                <w:szCs w:val="22"/>
-                <w:lang w:eastAsia="en-AU"/>
-              </w:rPr>
-            </w:pPr>
-          </w:p>
-          <w:p>
-            <w:pPr>
-              <w:rPr>
-                <w:rFonts w:ascii="Calibri" w:hAnsi="Calibri" w:cs="Calibri"/>
-                <w:b/>
-                <w:i/>
-                <w:color w:val="FF0000"/>
-                <w:sz w:val="22"/>
-                <w:szCs w:val="22"/>
-                <w:lang w:eastAsia="en-AU"/>
-              </w:rPr>
-            </w:pPr>
-          </w:p>
-          <w:p>
-            <w:pPr>
-              <w:rPr>
-                <w:rFonts w:ascii="Calibri" w:hAnsi="Calibri" w:cs="Calibri"/>
-                <w:b/>
-                <w:i/>
-                <w:color w:val="FF0000"/>
-                <w:sz w:val="22"/>
-                <w:szCs w:val="22"/>
-                <w:lang w:eastAsia="en-AU"/>
-              </w:rPr>
-            </w:pPr>
-          </w:p>
-          <w:p>
-            <w:pPr>
-              <w:rPr>
-                <w:rFonts w:ascii="Calibri" w:hAnsi="Calibri" w:cs="Calibri"/>
-                <w:b/>
-                <w:i/>
-                <w:color w:val="FF0000"/>
-                <w:sz w:val="22"/>
-                <w:szCs w:val="22"/>
-                <w:lang w:eastAsia="en-AU"/>
-              </w:rPr>
-            </w:pPr>
+                <w:color w:val="0D0D0D"/>
+                <w:kern w:val="0"/>
+                <w:sz w:val="22"/>
+                <w:szCs w:val="22"/>
+                <w:lang w:val="en-US" w:eastAsia="zh-CN" w:bidi="ar"/>
+              </w:rPr>
+              <w:t>Java 2D Graphics | Think Java | Trinket</w:t>
+            </w:r>
+            <w:r>
+              <w:rPr>
+                <w:rFonts w:hint="default" w:eastAsia="SimSun" w:cs="SimSun" w:asciiTheme="minorAscii" w:hAnsiTheme="minorAscii"/>
+                <w:color w:val="0D0D0D"/>
+                <w:kern w:val="0"/>
+                <w:sz w:val="22"/>
+                <w:szCs w:val="22"/>
+                <w:lang w:val="en-US" w:eastAsia="zh-CN" w:bidi="ar"/>
+              </w:rPr>
+              <w:t>. [online] Available at: &lt;https://books.trinket.io/thinkjava/appendix-b.html&gt; [Accessed 12 November 2020].</w:t>
+            </w:r>
           </w:p>
           <w:p>
             <w:pPr>
@@ -14464,12 +15437,6 @@
                   <w:insideV w:val="single" w:color="auto" w:sz="4" w:space="0"/>
                 </w:tblBorders>
                 <w:shd w:val="clear" w:color="auto" w:fill="E7E6E6" w:themeFill="background2"/>
-                <w:tblCellMar>
-                  <w:top w:w="0" w:type="dxa"/>
-                  <w:left w:w="108" w:type="dxa"/>
-                  <w:bottom w:w="0" w:type="dxa"/>
-                  <w:right w:w="108" w:type="dxa"/>
-                </w:tblCellMar>
               </w:tblPrEx>
               <w:tc>
                 <w:tcPr>
@@ -14481,7 +15448,7 @@
                     <w:pStyle w:val="45"/>
                     <w:numPr>
                       <w:ilvl w:val="0"/>
-                      <w:numId w:val="18"/>
+                      <w:numId w:val="19"/>
                     </w:numPr>
                     <w:rPr>
                       <w:rFonts w:asciiTheme="minorHAnsi" w:hAnsiTheme="minorHAnsi" w:cstheme="minorHAnsi"/>
@@ -14609,7 +15576,7 @@
                     <w:pStyle w:val="45"/>
                     <w:numPr>
                       <w:ilvl w:val="0"/>
-                      <w:numId w:val="19"/>
+                      <w:numId w:val="20"/>
                     </w:numPr>
                     <w:rPr>
                       <w:rFonts w:asciiTheme="minorHAnsi" w:hAnsiTheme="minorHAnsi" w:cstheme="minorHAnsi"/>
@@ -14721,7 +15688,7 @@
               <w:pStyle w:val="45"/>
               <w:numPr>
                 <w:ilvl w:val="0"/>
-                <w:numId w:val="20"/>
+                <w:numId w:val="21"/>
               </w:numPr>
               <w:rPr>
                 <w:rFonts w:asciiTheme="minorHAnsi" w:hAnsiTheme="minorHAnsi" w:cstheme="minorHAnsi"/>
@@ -14747,7 +15714,7 @@
               <w:pStyle w:val="45"/>
               <w:numPr>
                 <w:ilvl w:val="0"/>
-                <w:numId w:val="20"/>
+                <w:numId w:val="21"/>
               </w:numPr>
               <w:rPr>
                 <w:rFonts w:asciiTheme="minorHAnsi" w:hAnsiTheme="minorHAnsi" w:cstheme="minorHAnsi"/>
@@ -14773,7 +15740,7 @@
               <w:pStyle w:val="45"/>
               <w:numPr>
                 <w:ilvl w:val="0"/>
-                <w:numId w:val="20"/>
+                <w:numId w:val="21"/>
               </w:numPr>
               <w:rPr>
                 <w:rFonts w:asciiTheme="minorHAnsi" w:hAnsiTheme="minorHAnsi" w:cstheme="minorHAnsi"/>
@@ -14799,7 +15766,7 @@
               <w:pStyle w:val="45"/>
               <w:numPr>
                 <w:ilvl w:val="0"/>
-                <w:numId w:val="20"/>
+                <w:numId w:val="21"/>
               </w:numPr>
               <w:rPr>
                 <w:rFonts w:asciiTheme="minorHAnsi" w:hAnsiTheme="minorHAnsi" w:cstheme="minorHAnsi"/>
@@ -14825,7 +15792,7 @@
               <w:pStyle w:val="45"/>
               <w:numPr>
                 <w:ilvl w:val="0"/>
-                <w:numId w:val="20"/>
+                <w:numId w:val="21"/>
               </w:numPr>
               <w:rPr>
                 <w:rFonts w:asciiTheme="minorHAnsi" w:hAnsiTheme="minorHAnsi" w:cstheme="minorHAnsi"/>
@@ -19205,7 +20172,7 @@
         <w:pStyle w:val="45"/>
         <w:numPr>
           <w:ilvl w:val="0"/>
-          <w:numId w:val="21"/>
+          <w:numId w:val="22"/>
         </w:numPr>
         <w:spacing w:after="0" w:line="240" w:lineRule="auto"/>
         <w:rPr>
@@ -19230,7 +20197,7 @@
         <w:pStyle w:val="45"/>
         <w:numPr>
           <w:ilvl w:val="0"/>
-          <w:numId w:val="21"/>
+          <w:numId w:val="22"/>
         </w:numPr>
         <w:spacing w:after="0" w:line="240" w:lineRule="auto"/>
         <w:rPr>
@@ -19255,7 +20222,7 @@
         <w:pStyle w:val="45"/>
         <w:numPr>
           <w:ilvl w:val="0"/>
-          <w:numId w:val="21"/>
+          <w:numId w:val="22"/>
         </w:numPr>
         <w:rPr>
           <w:rFonts w:asciiTheme="minorHAnsi" w:hAnsiTheme="minorHAnsi" w:cstheme="minorHAnsi"/>
@@ -19279,7 +20246,7 @@
         <w:pStyle w:val="45"/>
         <w:numPr>
           <w:ilvl w:val="0"/>
-          <w:numId w:val="21"/>
+          <w:numId w:val="22"/>
         </w:numPr>
         <w:spacing w:after="0" w:line="240" w:lineRule="auto"/>
         <w:rPr>
@@ -19304,7 +20271,7 @@
         <w:pStyle w:val="45"/>
         <w:numPr>
           <w:ilvl w:val="0"/>
-          <w:numId w:val="21"/>
+          <w:numId w:val="22"/>
         </w:numPr>
         <w:spacing w:after="0" w:line="240" w:lineRule="auto"/>
         <w:rPr>
@@ -19372,7 +20339,7 @@
         <w:pStyle w:val="45"/>
         <w:numPr>
           <w:ilvl w:val="0"/>
-          <w:numId w:val="21"/>
+          <w:numId w:val="22"/>
         </w:numPr>
         <w:spacing w:after="0" w:line="240" w:lineRule="auto"/>
         <w:jc w:val="both"/>
@@ -19400,7 +20367,7 @@
         <w:pStyle w:val="45"/>
         <w:numPr>
           <w:ilvl w:val="0"/>
-          <w:numId w:val="21"/>
+          <w:numId w:val="22"/>
         </w:numPr>
         <w:spacing w:after="0" w:line="240" w:lineRule="auto"/>
         <w:rPr>
@@ -19425,7 +20392,7 @@
         <w:pStyle w:val="45"/>
         <w:numPr>
           <w:ilvl w:val="0"/>
-          <w:numId w:val="21"/>
+          <w:numId w:val="22"/>
         </w:numPr>
         <w:spacing w:after="0" w:line="240" w:lineRule="auto"/>
         <w:rPr>
@@ -19450,7 +20417,7 @@
         <w:pStyle w:val="45"/>
         <w:numPr>
           <w:ilvl w:val="0"/>
-          <w:numId w:val="21"/>
+          <w:numId w:val="22"/>
         </w:numPr>
         <w:spacing w:after="0" w:line="240" w:lineRule="auto"/>
         <w:rPr>
@@ -19475,7 +20442,7 @@
         <w:pStyle w:val="45"/>
         <w:numPr>
           <w:ilvl w:val="0"/>
-          <w:numId w:val="21"/>
+          <w:numId w:val="22"/>
         </w:numPr>
         <w:spacing w:after="0" w:line="240" w:lineRule="auto"/>
         <w:rPr>
@@ -19500,7 +20467,7 @@
         <w:pStyle w:val="45"/>
         <w:numPr>
           <w:ilvl w:val="0"/>
-          <w:numId w:val="21"/>
+          <w:numId w:val="22"/>
         </w:numPr>
         <w:spacing w:after="0" w:line="240" w:lineRule="auto"/>
         <w:rPr>
@@ -19525,7 +20492,7 @@
         <w:pStyle w:val="45"/>
         <w:numPr>
           <w:ilvl w:val="0"/>
-          <w:numId w:val="21"/>
+          <w:numId w:val="22"/>
         </w:numPr>
         <w:spacing w:after="0" w:line="240" w:lineRule="auto"/>
         <w:rPr>
@@ -19599,7 +20566,7 @@
         <w:pStyle w:val="45"/>
         <w:numPr>
           <w:ilvl w:val="0"/>
-          <w:numId w:val="21"/>
+          <w:numId w:val="22"/>
         </w:numPr>
         <w:spacing w:after="0" w:line="240" w:lineRule="auto"/>
         <w:rPr>
@@ -19624,7 +20591,7 @@
         <w:pStyle w:val="45"/>
         <w:numPr>
           <w:ilvl w:val="0"/>
-          <w:numId w:val="21"/>
+          <w:numId w:val="22"/>
         </w:numPr>
         <w:spacing w:after="0" w:line="240" w:lineRule="auto"/>
         <w:rPr>
@@ -19649,7 +20616,7 @@
         <w:pStyle w:val="45"/>
         <w:numPr>
           <w:ilvl w:val="0"/>
-          <w:numId w:val="21"/>
+          <w:numId w:val="22"/>
         </w:numPr>
         <w:spacing w:after="0" w:line="240" w:lineRule="auto"/>
         <w:rPr>
@@ -19708,7 +20675,7 @@
         <w:pStyle w:val="45"/>
         <w:numPr>
           <w:ilvl w:val="0"/>
-          <w:numId w:val="21"/>
+          <w:numId w:val="22"/>
         </w:numPr>
         <w:spacing w:after="0" w:line="240" w:lineRule="auto"/>
         <w:rPr>
@@ -19733,7 +20700,7 @@
         <w:pStyle w:val="45"/>
         <w:numPr>
           <w:ilvl w:val="0"/>
-          <w:numId w:val="21"/>
+          <w:numId w:val="22"/>
         </w:numPr>
         <w:spacing w:after="0" w:line="240" w:lineRule="auto"/>
         <w:rPr>
@@ -19791,7 +20758,7 @@
         <w:pStyle w:val="45"/>
         <w:numPr>
           <w:ilvl w:val="0"/>
-          <w:numId w:val="21"/>
+          <w:numId w:val="22"/>
         </w:numPr>
         <w:spacing w:after="0" w:line="240" w:lineRule="auto"/>
         <w:rPr>
@@ -19826,7 +20793,7 @@
         <w:pStyle w:val="45"/>
         <w:numPr>
           <w:ilvl w:val="0"/>
-          <w:numId w:val="21"/>
+          <w:numId w:val="22"/>
         </w:numPr>
         <w:spacing w:after="0" w:line="240" w:lineRule="auto"/>
         <w:rPr>
@@ -19851,7 +20818,7 @@
         <w:pStyle w:val="3"/>
         <w:numPr>
           <w:ilvl w:val="0"/>
-          <w:numId w:val="21"/>
+          <w:numId w:val="22"/>
         </w:numPr>
         <w:spacing w:before="120"/>
         <w:contextualSpacing/>
@@ -19879,7 +20846,7 @@
         <w:pStyle w:val="3"/>
         <w:numPr>
           <w:ilvl w:val="0"/>
-          <w:numId w:val="21"/>
+          <w:numId w:val="22"/>
         </w:numPr>
         <w:spacing w:before="120"/>
         <w:contextualSpacing/>
@@ -19946,7 +20913,7 @@
         <w:pStyle w:val="45"/>
         <w:numPr>
           <w:ilvl w:val="0"/>
-          <w:numId w:val="21"/>
+          <w:numId w:val="22"/>
         </w:numPr>
         <w:spacing w:after="0" w:line="240" w:lineRule="auto"/>
         <w:rPr>
@@ -19973,7 +20940,7 @@
         <w:pStyle w:val="45"/>
         <w:numPr>
           <w:ilvl w:val="0"/>
-          <w:numId w:val="21"/>
+          <w:numId w:val="22"/>
         </w:numPr>
         <w:spacing w:after="0" w:line="240" w:lineRule="auto"/>
         <w:rPr>
@@ -19998,7 +20965,7 @@
         <w:pStyle w:val="45"/>
         <w:numPr>
           <w:ilvl w:val="0"/>
-          <w:numId w:val="21"/>
+          <w:numId w:val="22"/>
         </w:numPr>
         <w:spacing w:after="0" w:line="240" w:lineRule="auto"/>
         <w:rPr>
@@ -20023,7 +20990,7 @@
         <w:pStyle w:val="45"/>
         <w:numPr>
           <w:ilvl w:val="0"/>
-          <w:numId w:val="21"/>
+          <w:numId w:val="22"/>
         </w:numPr>
         <w:spacing w:after="0" w:line="240" w:lineRule="auto"/>
         <w:rPr>
@@ -20048,7 +21015,7 @@
         <w:pStyle w:val="45"/>
         <w:numPr>
           <w:ilvl w:val="0"/>
-          <w:numId w:val="21"/>
+          <w:numId w:val="22"/>
         </w:numPr>
         <w:spacing w:after="0" w:line="240" w:lineRule="auto"/>
         <w:rPr>
@@ -20073,7 +21040,7 @@
         <w:pStyle w:val="45"/>
         <w:numPr>
           <w:ilvl w:val="0"/>
-          <w:numId w:val="21"/>
+          <w:numId w:val="22"/>
         </w:numPr>
         <w:spacing w:after="0" w:line="240" w:lineRule="auto"/>
         <w:rPr>
@@ -20098,7 +21065,7 @@
         <w:pStyle w:val="45"/>
         <w:numPr>
           <w:ilvl w:val="0"/>
-          <w:numId w:val="21"/>
+          <w:numId w:val="22"/>
         </w:numPr>
         <w:spacing w:after="0" w:line="240" w:lineRule="auto"/>
         <w:rPr>
@@ -20123,7 +21090,7 @@
         <w:pStyle w:val="45"/>
         <w:numPr>
           <w:ilvl w:val="0"/>
-          <w:numId w:val="21"/>
+          <w:numId w:val="22"/>
         </w:numPr>
         <w:spacing w:after="0" w:line="240" w:lineRule="auto"/>
         <w:rPr>
@@ -20672,7 +21639,7 @@
       <w:pPr>
         <w:numPr>
           <w:ilvl w:val="0"/>
-          <w:numId w:val="22"/>
+          <w:numId w:val="23"/>
         </w:numPr>
         <w:spacing w:before="60" w:after="160" w:line="259" w:lineRule="auto"/>
         <w:contextualSpacing/>
@@ -20691,735 +21658,6 @@
           <w:sz w:val="22"/>
         </w:rPr>
         <w:t>Client-server application functionality</w:t>
-      </w:r>
-    </w:p>
-    <w:p>
-      <w:pPr>
-        <w:numPr>
-          <w:ilvl w:val="0"/>
-          <w:numId w:val="22"/>
-        </w:numPr>
-        <w:spacing w:before="60" w:after="160" w:line="259" w:lineRule="auto"/>
-        <w:contextualSpacing/>
-        <w:rPr>
-          <w:rFonts w:ascii="Calibri" w:hAnsi="Calibri" w:cs="Calibri"/>
-          <w:bCs/>
-          <w:color w:val="auto"/>
-          <w:sz w:val="22"/>
-        </w:rPr>
-      </w:pPr>
-      <w:r>
-        <w:rPr>
-          <w:rFonts w:ascii="Calibri" w:hAnsi="Calibri" w:cs="Calibri"/>
-          <w:bCs/>
-          <w:color w:val="auto"/>
-          <w:sz w:val="22"/>
-        </w:rPr>
-        <w:t>Using nested classes</w:t>
-      </w:r>
-    </w:p>
-    <w:p>
-      <w:pPr>
-        <w:numPr>
-          <w:ilvl w:val="0"/>
-          <w:numId w:val="22"/>
-        </w:numPr>
-        <w:spacing w:before="60" w:after="160" w:line="259" w:lineRule="auto"/>
-        <w:contextualSpacing/>
-        <w:rPr>
-          <w:rFonts w:ascii="Calibri" w:hAnsi="Calibri" w:cs="Calibri"/>
-          <w:bCs/>
-          <w:color w:val="auto"/>
-          <w:sz w:val="22"/>
-        </w:rPr>
-      </w:pPr>
-      <w:r>
-        <w:rPr>
-          <w:rFonts w:ascii="Calibri" w:hAnsi="Calibri" w:cs="Calibri"/>
-          <w:bCs/>
-          <w:color w:val="auto"/>
-          <w:sz w:val="22"/>
-        </w:rPr>
-        <w:t>Implementing inheritance</w:t>
-      </w:r>
-    </w:p>
-    <w:p>
-      <w:pPr>
-        <w:numPr>
-          <w:ilvl w:val="0"/>
-          <w:numId w:val="22"/>
-        </w:numPr>
-        <w:spacing w:before="60" w:after="160" w:line="259" w:lineRule="auto"/>
-        <w:contextualSpacing/>
-        <w:rPr>
-          <w:rFonts w:ascii="Calibri" w:hAnsi="Calibri" w:cs="Calibri"/>
-          <w:bCs/>
-          <w:color w:val="auto"/>
-          <w:sz w:val="22"/>
-        </w:rPr>
-      </w:pPr>
-      <w:r>
-        <w:rPr>
-          <w:rFonts w:ascii="Calibri" w:hAnsi="Calibri" w:cs="Calibri"/>
-          <w:bCs/>
-          <w:color w:val="auto"/>
-          <w:sz w:val="22"/>
-        </w:rPr>
-        <w:t>Implement 2D graphics</w:t>
-      </w:r>
-    </w:p>
-    <w:p>
-      <w:pPr>
-        <w:numPr>
-          <w:ilvl w:val="0"/>
-          <w:numId w:val="22"/>
-        </w:numPr>
-        <w:spacing w:before="60" w:after="160" w:line="259" w:lineRule="auto"/>
-        <w:contextualSpacing/>
-        <w:rPr>
-          <w:rFonts w:ascii="Calibri" w:hAnsi="Calibri" w:cs="Calibri"/>
-          <w:bCs/>
-          <w:color w:val="auto"/>
-          <w:sz w:val="22"/>
-        </w:rPr>
-      </w:pPr>
-      <w:r>
-        <w:rPr>
-          <w:rFonts w:ascii="Calibri" w:hAnsi="Calibri" w:cs="Calibri"/>
-          <w:bCs/>
-          <w:color w:val="auto"/>
-          <w:sz w:val="22"/>
-        </w:rPr>
-        <w:t>Using multi-threading</w:t>
-      </w:r>
-    </w:p>
-    <w:p>
-      <w:pPr>
-        <w:numPr>
-          <w:ilvl w:val="0"/>
-          <w:numId w:val="22"/>
-        </w:numPr>
-        <w:spacing w:before="60" w:after="160" w:line="259" w:lineRule="auto"/>
-        <w:contextualSpacing/>
-        <w:rPr>
-          <w:rFonts w:ascii="Calibri" w:hAnsi="Calibri" w:cs="Calibri"/>
-          <w:bCs/>
-          <w:color w:val="auto"/>
-          <w:sz w:val="22"/>
-        </w:rPr>
-      </w:pPr>
-      <w:r>
-        <w:rPr>
-          <w:rFonts w:ascii="Calibri" w:hAnsi="Calibri" w:cs="Calibri"/>
-          <w:bCs/>
-          <w:color w:val="auto"/>
-          <w:sz w:val="22"/>
-        </w:rPr>
-        <w:t>Using drag and drop operations</w:t>
-      </w:r>
-    </w:p>
-    <w:p>
-      <w:pPr>
-        <w:numPr>
-          <w:ilvl w:val="0"/>
-          <w:numId w:val="22"/>
-        </w:numPr>
-        <w:spacing w:before="60" w:after="160" w:line="259" w:lineRule="auto"/>
-        <w:contextualSpacing/>
-        <w:rPr>
-          <w:rFonts w:ascii="Calibri" w:hAnsi="Calibri" w:cs="Calibri"/>
-          <w:bCs/>
-          <w:color w:val="auto"/>
-          <w:sz w:val="22"/>
-        </w:rPr>
-      </w:pPr>
-      <w:r>
-        <w:rPr>
-          <w:rFonts w:ascii="Calibri" w:hAnsi="Calibri" w:cs="Calibri"/>
-          <w:bCs/>
-          <w:color w:val="auto"/>
-          <w:sz w:val="22"/>
-        </w:rPr>
-        <w:t>Undertaking debugging</w:t>
-      </w:r>
-    </w:p>
-    <w:p>
-      <w:pPr>
-        <w:numPr>
-          <w:ilvl w:val="0"/>
-          <w:numId w:val="22"/>
-        </w:numPr>
-        <w:spacing w:before="60" w:after="160" w:line="259" w:lineRule="auto"/>
-        <w:contextualSpacing/>
-        <w:rPr>
-          <w:rFonts w:ascii="Calibri" w:hAnsi="Calibri" w:cs="Calibri"/>
-          <w:bCs/>
-          <w:color w:val="auto"/>
-          <w:sz w:val="22"/>
-        </w:rPr>
-      </w:pPr>
-      <w:r>
-        <w:rPr>
-          <w:rFonts w:ascii="Calibri" w:hAnsi="Calibri" w:cs="Calibri"/>
-          <w:bCs/>
-          <w:color w:val="auto"/>
-          <w:sz w:val="22"/>
-        </w:rPr>
-        <w:t>Providing help documentation in GUI format</w:t>
-      </w:r>
-    </w:p>
-    <w:p>
-      <w:pPr>
-        <w:numPr>
-          <w:ilvl w:val="0"/>
-          <w:numId w:val="22"/>
-        </w:numPr>
-        <w:spacing w:before="60" w:after="160" w:line="259" w:lineRule="auto"/>
-        <w:contextualSpacing/>
-        <w:rPr>
-          <w:rFonts w:ascii="Calibri" w:hAnsi="Calibri" w:cs="Calibri"/>
-          <w:bCs/>
-          <w:color w:val="auto"/>
-          <w:sz w:val="22"/>
-        </w:rPr>
-      </w:pPr>
-      <w:r>
-        <w:rPr>
-          <w:rFonts w:ascii="Calibri" w:hAnsi="Calibri" w:cs="Calibri"/>
-          <w:bCs/>
-          <w:color w:val="auto"/>
-          <w:sz w:val="22"/>
-        </w:rPr>
-        <w:t>Adhering to coding conventions</w:t>
-      </w:r>
-    </w:p>
-    <w:p>
-      <w:pPr>
-        <w:spacing w:after="160" w:line="259" w:lineRule="auto"/>
-        <w:rPr>
-          <w:rFonts w:ascii="Calibri" w:hAnsi="Calibri" w:cs="Calibri"/>
-          <w:bCs/>
-          <w:color w:val="auto"/>
-          <w:sz w:val="22"/>
-        </w:rPr>
-      </w:pPr>
-      <w:r>
-        <w:rPr>
-          <w:rFonts w:ascii="Calibri" w:hAnsi="Calibri" w:cs="Calibri"/>
-          <w:bCs/>
-          <w:color w:val="auto"/>
-          <w:sz w:val="22"/>
-        </w:rPr>
-        <w:t>You will be showcasing these skills in the following activities.</w:t>
-      </w:r>
-    </w:p>
-    <w:p>
-      <w:pPr>
-        <w:spacing w:after="160" w:line="259" w:lineRule="auto"/>
-        <w:rPr>
-          <w:rFonts w:ascii="Calibri" w:hAnsi="Calibri" w:cs="Calibri"/>
-          <w:bCs/>
-          <w:color w:val="auto"/>
-          <w:sz w:val="22"/>
-        </w:rPr>
-      </w:pPr>
-      <w:r>
-        <w:rPr>
-          <w:rFonts w:ascii="Calibri" w:hAnsi="Calibri" w:cs="Calibri"/>
-          <w:bCs/>
-          <w:color w:val="auto"/>
-          <w:sz w:val="22"/>
-        </w:rPr>
-        <w:t xml:space="preserve">Where appropriate you should adhere to the organisation coding conventions as follows: </w:t>
-      </w:r>
-    </w:p>
-    <w:p>
-      <w:pPr>
-        <w:spacing w:after="160" w:line="259" w:lineRule="auto"/>
-        <w:jc w:val="center"/>
-        <w:rPr>
-          <w:rFonts w:ascii="Calibri" w:hAnsi="Calibri" w:cs="Calibri"/>
-          <w:b/>
-          <w:bCs/>
-          <w:color w:val="auto"/>
-          <w:sz w:val="32"/>
-          <w:szCs w:val="32"/>
-        </w:rPr>
-      </w:pPr>
-      <w:r>
-        <w:rPr>
-          <w:rFonts w:ascii="Calibri" w:hAnsi="Calibri" w:cs="Calibri"/>
-          <w:b/>
-          <w:bCs/>
-          <w:color w:val="auto"/>
-          <w:sz w:val="32"/>
-          <w:szCs w:val="32"/>
-        </w:rPr>
-        <w:t>Coding conventions</w:t>
-      </w:r>
-    </w:p>
-    <w:p>
-      <w:pPr>
-        <w:spacing w:after="160" w:line="259" w:lineRule="auto"/>
-        <w:rPr>
-          <w:rFonts w:ascii="Calibri" w:hAnsi="Calibri" w:cs="Calibri"/>
-          <w:bCs/>
-          <w:color w:val="auto"/>
-          <w:sz w:val="22"/>
-        </w:rPr>
-      </w:pPr>
-      <w:r>
-        <w:rPr>
-          <w:rFonts w:ascii="Calibri" w:hAnsi="Calibri" w:cs="Calibri"/>
-          <w:bCs/>
-          <w:color w:val="auto"/>
-          <w:sz w:val="22"/>
-        </w:rPr>
-        <w:t>Your code should adhere to the following organisational coding convention standards:</w:t>
-      </w:r>
-    </w:p>
-    <w:p>
-      <w:pPr>
-        <w:numPr>
-          <w:ilvl w:val="0"/>
-          <w:numId w:val="22"/>
-        </w:numPr>
-        <w:spacing w:before="60" w:after="160" w:line="259" w:lineRule="auto"/>
-        <w:contextualSpacing/>
-        <w:rPr>
-          <w:rFonts w:ascii="Calibri" w:hAnsi="Calibri" w:cs="Calibri"/>
-          <w:bCs/>
-          <w:color w:val="auto"/>
-          <w:sz w:val="22"/>
-        </w:rPr>
-      </w:pPr>
-      <w:r>
-        <w:rPr>
-          <w:rFonts w:ascii="Calibri" w:hAnsi="Calibri" w:cs="Calibri"/>
-          <w:bCs/>
-          <w:color w:val="auto"/>
-          <w:sz w:val="22"/>
-        </w:rPr>
-        <w:t>Apps must be built with the existing architectural framework of the organisation</w:t>
-      </w:r>
-    </w:p>
-    <w:p>
-      <w:pPr>
-        <w:numPr>
-          <w:ilvl w:val="0"/>
-          <w:numId w:val="22"/>
-        </w:numPr>
-        <w:spacing w:before="60" w:after="160" w:line="259" w:lineRule="auto"/>
-        <w:contextualSpacing/>
-        <w:rPr>
-          <w:rFonts w:ascii="Calibri" w:hAnsi="Calibri" w:cs="Calibri"/>
-          <w:bCs/>
-          <w:color w:val="auto"/>
-          <w:sz w:val="22"/>
-        </w:rPr>
-      </w:pPr>
-      <w:r>
-        <w:rPr>
-          <w:rFonts w:ascii="Calibri" w:hAnsi="Calibri" w:cs="Calibri"/>
-          <w:bCs/>
-          <w:color w:val="auto"/>
-          <w:sz w:val="22"/>
-        </w:rPr>
-        <w:t>When naming variables and methods use the camel case convention</w:t>
-      </w:r>
-    </w:p>
-    <w:p>
-      <w:pPr>
-        <w:numPr>
-          <w:ilvl w:val="0"/>
-          <w:numId w:val="22"/>
-        </w:numPr>
-        <w:spacing w:before="60" w:after="160" w:line="259" w:lineRule="auto"/>
-        <w:contextualSpacing/>
-        <w:rPr>
-          <w:rFonts w:ascii="Calibri" w:hAnsi="Calibri" w:cs="Calibri"/>
-          <w:bCs/>
-          <w:color w:val="auto"/>
-          <w:sz w:val="22"/>
-        </w:rPr>
-      </w:pPr>
-      <w:r>
-        <w:rPr>
-          <w:rFonts w:ascii="Calibri" w:hAnsi="Calibri" w:cs="Calibri"/>
-          <w:bCs/>
-          <w:color w:val="auto"/>
-          <w:sz w:val="22"/>
-        </w:rPr>
-        <w:t>When naming classes use the pascal case convention</w:t>
-      </w:r>
-    </w:p>
-    <w:p>
-      <w:pPr>
-        <w:numPr>
-          <w:ilvl w:val="0"/>
-          <w:numId w:val="22"/>
-        </w:numPr>
-        <w:spacing w:before="60" w:after="160" w:line="259" w:lineRule="auto"/>
-        <w:contextualSpacing/>
-        <w:rPr>
-          <w:rFonts w:ascii="Calibri" w:hAnsi="Calibri" w:cs="Calibri"/>
-          <w:bCs/>
-          <w:color w:val="auto"/>
-          <w:sz w:val="22"/>
-        </w:rPr>
-      </w:pPr>
-      <w:r>
-        <w:rPr>
-          <w:rFonts w:ascii="Calibri" w:hAnsi="Calibri" w:cs="Calibri"/>
-          <w:bCs/>
-          <w:color w:val="auto"/>
-          <w:sz w:val="22"/>
-        </w:rPr>
-        <w:t>When naming GUI fields/controls you should use descriptive names</w:t>
-      </w:r>
-    </w:p>
-    <w:p>
-      <w:pPr>
-        <w:numPr>
-          <w:ilvl w:val="0"/>
-          <w:numId w:val="22"/>
-        </w:numPr>
-        <w:spacing w:before="60" w:after="160" w:line="259" w:lineRule="auto"/>
-        <w:contextualSpacing/>
-        <w:rPr>
-          <w:rFonts w:ascii="Calibri" w:hAnsi="Calibri" w:cs="Calibri"/>
-          <w:bCs/>
-          <w:color w:val="auto"/>
-          <w:sz w:val="22"/>
-        </w:rPr>
-      </w:pPr>
-      <w:r>
-        <w:rPr>
-          <w:rFonts w:ascii="Calibri" w:hAnsi="Calibri" w:cs="Calibri"/>
-          <w:bCs/>
-          <w:color w:val="auto"/>
-          <w:sz w:val="22"/>
-        </w:rPr>
-        <w:t>Ensure that all variables, methods, and classes have descriptive names</w:t>
-      </w:r>
-    </w:p>
-    <w:p>
-      <w:pPr>
-        <w:numPr>
-          <w:ilvl w:val="0"/>
-          <w:numId w:val="22"/>
-        </w:numPr>
-        <w:spacing w:before="60" w:after="160" w:line="259" w:lineRule="auto"/>
-        <w:contextualSpacing/>
-        <w:rPr>
-          <w:rFonts w:ascii="Calibri" w:hAnsi="Calibri" w:cs="Calibri"/>
-          <w:bCs/>
-          <w:color w:val="auto"/>
-          <w:sz w:val="22"/>
-        </w:rPr>
-      </w:pPr>
-      <w:r>
-        <w:rPr>
-          <w:rFonts w:ascii="Calibri" w:hAnsi="Calibri" w:cs="Calibri"/>
-          <w:bCs/>
-          <w:color w:val="auto"/>
-          <w:sz w:val="22"/>
-        </w:rPr>
-        <w:t>Ensure that each method has an internal document header describing what the method does, and what the method parameters are used for if they have been specified</w:t>
-      </w:r>
-    </w:p>
-    <w:p>
-      <w:pPr>
-        <w:numPr>
-          <w:ilvl w:val="0"/>
-          <w:numId w:val="22"/>
-        </w:numPr>
-        <w:spacing w:before="60" w:after="160" w:line="259" w:lineRule="auto"/>
-        <w:contextualSpacing/>
-        <w:rPr>
-          <w:rFonts w:ascii="Calibri" w:hAnsi="Calibri" w:cs="Calibri"/>
-          <w:bCs/>
-          <w:color w:val="auto"/>
-          <w:sz w:val="22"/>
-        </w:rPr>
-      </w:pPr>
-      <w:r>
-        <w:rPr>
-          <w:rFonts w:ascii="Calibri" w:hAnsi="Calibri" w:cs="Calibri"/>
-          <w:bCs/>
-          <w:color w:val="auto"/>
-          <w:sz w:val="22"/>
-        </w:rPr>
-        <w:t>Code should be indented for ease of readability</w:t>
-      </w:r>
-    </w:p>
-    <w:p>
-      <w:pPr>
-        <w:numPr>
-          <w:ilvl w:val="0"/>
-          <w:numId w:val="22"/>
-        </w:numPr>
-        <w:spacing w:before="60" w:after="160" w:line="259" w:lineRule="auto"/>
-        <w:contextualSpacing/>
-        <w:rPr>
-          <w:rFonts w:ascii="Calibri" w:hAnsi="Calibri" w:cs="Calibri"/>
-          <w:bCs/>
-          <w:color w:val="auto"/>
-          <w:sz w:val="22"/>
-        </w:rPr>
-      </w:pPr>
-      <w:r>
-        <w:rPr>
-          <w:rFonts w:ascii="Calibri" w:hAnsi="Calibri" w:cs="Calibri"/>
-          <w:bCs/>
-          <w:color w:val="auto"/>
-          <w:sz w:val="22"/>
-        </w:rPr>
-        <w:t>Open and close braces should be used for all code blocks even those that have a single statement</w:t>
-      </w:r>
-    </w:p>
-    <w:p>
-      <w:pPr>
-        <w:numPr>
-          <w:ilvl w:val="0"/>
-          <w:numId w:val="22"/>
-        </w:numPr>
-        <w:spacing w:before="60" w:after="160" w:line="259" w:lineRule="auto"/>
-        <w:contextualSpacing/>
-        <w:rPr>
-          <w:rFonts w:ascii="Calibri" w:hAnsi="Calibri" w:cs="Calibri"/>
-          <w:bCs/>
-          <w:color w:val="auto"/>
-          <w:sz w:val="22"/>
-        </w:rPr>
-      </w:pPr>
-      <w:r>
-        <w:rPr>
-          <w:rFonts w:ascii="Calibri" w:hAnsi="Calibri" w:cs="Calibri"/>
-          <w:bCs/>
-          <w:color w:val="auto"/>
-          <w:sz w:val="22"/>
-        </w:rPr>
-        <w:t>Ensure that you use if – else conditional statements instead of the ternary operator shortcut</w:t>
-      </w:r>
-    </w:p>
-    <w:p>
-      <w:pPr>
-        <w:numPr>
-          <w:ilvl w:val="0"/>
-          <w:numId w:val="22"/>
-        </w:numPr>
-        <w:spacing w:before="60" w:after="160" w:line="259" w:lineRule="auto"/>
-        <w:contextualSpacing/>
-        <w:rPr>
-          <w:rFonts w:ascii="Calibri" w:hAnsi="Calibri" w:cs="Calibri"/>
-          <w:bCs/>
-          <w:color w:val="auto"/>
-          <w:sz w:val="22"/>
-        </w:rPr>
-      </w:pPr>
-      <w:r>
-        <w:rPr>
-          <w:rFonts w:ascii="Calibri" w:hAnsi="Calibri" w:cs="Calibri"/>
-          <w:bCs/>
-          <w:color w:val="auto"/>
-          <w:sz w:val="22"/>
-        </w:rPr>
-        <w:t>You should use constants instead of major numbers</w:t>
-      </w:r>
-    </w:p>
-    <w:p>
-      <w:pPr>
-        <w:numPr>
-          <w:ilvl w:val="0"/>
-          <w:numId w:val="22"/>
-        </w:numPr>
-        <w:spacing w:before="60" w:after="160" w:line="259" w:lineRule="auto"/>
-        <w:contextualSpacing/>
-        <w:rPr>
-          <w:rFonts w:ascii="Calibri" w:hAnsi="Calibri" w:cs="Calibri"/>
-          <w:bCs/>
-          <w:color w:val="auto"/>
-          <w:sz w:val="22"/>
-        </w:rPr>
-      </w:pPr>
-      <w:r>
-        <w:rPr>
-          <w:rFonts w:ascii="Calibri" w:hAnsi="Calibri" w:cs="Calibri"/>
-          <w:bCs/>
-          <w:color w:val="auto"/>
-          <w:sz w:val="22"/>
-        </w:rPr>
-        <w:t>Constants should be named using all capital letters</w:t>
-      </w:r>
-    </w:p>
-    <w:p>
-      <w:pPr>
-        <w:spacing w:after="160" w:line="259" w:lineRule="auto"/>
-        <w:rPr>
-          <w:rFonts w:ascii="Calibri" w:hAnsi="Calibri" w:cs="Calibri"/>
-          <w:bCs/>
-          <w:color w:val="auto"/>
-          <w:sz w:val="22"/>
-        </w:rPr>
-      </w:pPr>
-    </w:p>
-    <w:p>
-      <w:pPr>
-        <w:spacing w:after="160" w:line="259" w:lineRule="auto"/>
-        <w:rPr>
-          <w:rFonts w:ascii="Calibri" w:hAnsi="Calibri" w:cs="Calibri"/>
-          <w:bCs/>
-          <w:color w:val="auto"/>
-          <w:sz w:val="22"/>
-        </w:rPr>
-      </w:pPr>
-    </w:p>
-    <w:p>
-      <w:pPr>
-        <w:spacing w:after="160" w:line="259" w:lineRule="auto"/>
-        <w:rPr>
-          <w:rFonts w:ascii="Calibri" w:hAnsi="Calibri" w:cs="Calibri"/>
-          <w:bCs/>
-          <w:color w:val="auto"/>
-          <w:sz w:val="22"/>
-        </w:rPr>
-      </w:pPr>
-    </w:p>
-    <w:p>
-      <w:pPr>
-        <w:spacing w:after="160" w:line="259" w:lineRule="auto"/>
-        <w:rPr>
-          <w:rFonts w:ascii="Calibri" w:hAnsi="Calibri" w:cs="Calibri"/>
-          <w:bCs/>
-          <w:color w:val="auto"/>
-          <w:sz w:val="22"/>
-        </w:rPr>
-      </w:pPr>
-    </w:p>
-    <w:p>
-      <w:pPr>
-        <w:spacing w:after="160" w:line="259" w:lineRule="auto"/>
-        <w:rPr>
-          <w:rFonts w:ascii="Calibri" w:hAnsi="Calibri" w:cs="Calibri"/>
-          <w:bCs/>
-          <w:color w:val="auto"/>
-          <w:sz w:val="22"/>
-        </w:rPr>
-      </w:pPr>
-    </w:p>
-    <w:p>
-      <w:pPr>
-        <w:spacing w:after="160" w:line="259" w:lineRule="auto"/>
-        <w:rPr>
-          <w:rFonts w:ascii="Calibri" w:hAnsi="Calibri" w:cs="Calibri"/>
-          <w:bCs/>
-          <w:color w:val="auto"/>
-          <w:sz w:val="22"/>
-        </w:rPr>
-      </w:pPr>
-    </w:p>
-    <w:p>
-      <w:pPr>
-        <w:spacing w:after="160" w:line="259" w:lineRule="auto"/>
-        <w:rPr>
-          <w:rFonts w:ascii="Calibri" w:hAnsi="Calibri" w:cs="Calibri"/>
-          <w:b/>
-          <w:bCs/>
-          <w:color w:val="auto"/>
-          <w:sz w:val="22"/>
-        </w:rPr>
-      </w:pPr>
-      <w:r>
-        <w:rPr>
-          <w:rFonts w:ascii="Calibri" w:hAnsi="Calibri" w:cs="Calibri"/>
-          <w:b/>
-          <w:bCs/>
-          <w:color w:val="auto"/>
-          <w:sz w:val="22"/>
-        </w:rPr>
-        <w:br w:type="page"/>
-      </w:r>
-    </w:p>
-    <w:p>
-      <w:pPr>
-        <w:spacing w:after="160" w:line="259" w:lineRule="auto"/>
-        <w:rPr>
-          <w:rFonts w:ascii="Calibri" w:hAnsi="Calibri" w:cs="Calibri"/>
-          <w:b/>
-          <w:bCs/>
-          <w:color w:val="auto"/>
-          <w:sz w:val="22"/>
-        </w:rPr>
-      </w:pPr>
-      <w:r>
-        <w:rPr>
-          <w:rFonts w:ascii="Calibri" w:hAnsi="Calibri" w:cs="Calibri"/>
-          <w:b/>
-          <w:bCs/>
-          <w:color w:val="auto"/>
-          <w:sz w:val="22"/>
-        </w:rPr>
-        <w:t>Activity 1: (Develop client-server application)</w:t>
-      </w:r>
-    </w:p>
-    <w:bookmarkEnd w:id="3"/>
-    <w:p>
-      <w:pPr>
-        <w:rPr>
-          <w:rFonts w:ascii="Calibri" w:hAnsi="Calibri" w:cs="Calibri"/>
-          <w:bCs/>
-          <w:color w:val="auto"/>
-          <w:sz w:val="22"/>
-        </w:rPr>
-      </w:pPr>
-      <w:bookmarkStart w:id="4" w:name="_Hlk512252029"/>
-      <w:r>
-        <w:rPr>
-          <w:rFonts w:ascii="Calibri" w:hAnsi="Calibri" w:cs="Calibri"/>
-          <w:bCs/>
-          <w:color w:val="auto"/>
-          <w:sz w:val="22"/>
-        </w:rPr>
-        <w:t>In this activity you need to develop a GUI client-server application using an object-oriented programming language such as C# or Java, which uses a local client connected to a server based application using the Transmission Control Protocol (TCP).</w:t>
-      </w:r>
-    </w:p>
-    <w:p>
-      <w:pPr>
-        <w:rPr>
-          <w:rFonts w:ascii="Calibri" w:hAnsi="Calibri" w:cs="Calibri"/>
-          <w:bCs/>
-          <w:color w:val="auto"/>
-          <w:sz w:val="22"/>
-        </w:rPr>
-      </w:pPr>
-      <w:r>
-        <w:rPr>
-          <w:rFonts w:ascii="Calibri" w:hAnsi="Calibri" w:cs="Calibri"/>
-          <w:bCs/>
-          <w:color w:val="auto"/>
-          <w:sz w:val="22"/>
-        </w:rPr>
-        <w:t xml:space="preserve">The design of the client-server application is a simple chat program which allows a client-based app to connect to and send messages to the server-based app. A connection to a database table is required to gather available users that can be used to send messages. The server-based app can send messages to any connected clients-based apps. </w:t>
-      </w:r>
-    </w:p>
-    <w:p>
-      <w:pPr>
-        <w:rPr>
-          <w:rFonts w:ascii="Calibri" w:hAnsi="Calibri" w:cs="Calibri"/>
-          <w:bCs/>
-          <w:color w:val="auto"/>
-          <w:sz w:val="22"/>
-        </w:rPr>
-      </w:pPr>
-      <w:r>
-        <w:rPr>
-          <w:rFonts w:ascii="Calibri" w:hAnsi="Calibri" w:cs="Calibri"/>
-          <w:bCs/>
-          <w:color w:val="auto"/>
-          <w:sz w:val="22"/>
-        </w:rPr>
-        <w:t>This activity is split into several tasks:</w:t>
       </w:r>
     </w:p>
     <w:p>
@@ -21428,7 +21666,7 @@
           <w:ilvl w:val="0"/>
           <w:numId w:val="23"/>
         </w:numPr>
-        <w:spacing w:before="60" w:after="60"/>
+        <w:spacing w:before="60" w:after="160" w:line="259" w:lineRule="auto"/>
         <w:contextualSpacing/>
         <w:rPr>
           <w:rFonts w:ascii="Calibri" w:hAnsi="Calibri" w:cs="Calibri"/>
@@ -21444,7 +21682,7 @@
           <w:color w:val="auto"/>
           <w:sz w:val="22"/>
         </w:rPr>
-        <w:t>Develop client-server app and database</w:t>
+        <w:t>Using nested classes</w:t>
       </w:r>
     </w:p>
     <w:p>
@@ -21453,7 +21691,7 @@
           <w:ilvl w:val="0"/>
           <w:numId w:val="23"/>
         </w:numPr>
-        <w:spacing w:before="60" w:after="60"/>
+        <w:spacing w:before="60" w:after="160" w:line="259" w:lineRule="auto"/>
         <w:contextualSpacing/>
         <w:rPr>
           <w:rFonts w:ascii="Calibri" w:hAnsi="Calibri" w:cs="Calibri"/>
@@ -21469,7 +21707,7 @@
           <w:color w:val="auto"/>
           <w:sz w:val="22"/>
         </w:rPr>
-        <w:t>Integrate help documentation</w:t>
+        <w:t>Implementing inheritance</w:t>
       </w:r>
     </w:p>
     <w:p>
@@ -21477,6 +21715,735 @@
         <w:numPr>
           <w:ilvl w:val="0"/>
           <w:numId w:val="23"/>
+        </w:numPr>
+        <w:spacing w:before="60" w:after="160" w:line="259" w:lineRule="auto"/>
+        <w:contextualSpacing/>
+        <w:rPr>
+          <w:rFonts w:ascii="Calibri" w:hAnsi="Calibri" w:cs="Calibri"/>
+          <w:bCs/>
+          <w:color w:val="auto"/>
+          <w:sz w:val="22"/>
+        </w:rPr>
+      </w:pPr>
+      <w:r>
+        <w:rPr>
+          <w:rFonts w:ascii="Calibri" w:hAnsi="Calibri" w:cs="Calibri"/>
+          <w:bCs/>
+          <w:color w:val="auto"/>
+          <w:sz w:val="22"/>
+        </w:rPr>
+        <w:t>Implement 2D graphics</w:t>
+      </w:r>
+    </w:p>
+    <w:p>
+      <w:pPr>
+        <w:numPr>
+          <w:ilvl w:val="0"/>
+          <w:numId w:val="23"/>
+        </w:numPr>
+        <w:spacing w:before="60" w:after="160" w:line="259" w:lineRule="auto"/>
+        <w:contextualSpacing/>
+        <w:rPr>
+          <w:rFonts w:ascii="Calibri" w:hAnsi="Calibri" w:cs="Calibri"/>
+          <w:bCs/>
+          <w:color w:val="auto"/>
+          <w:sz w:val="22"/>
+        </w:rPr>
+      </w:pPr>
+      <w:r>
+        <w:rPr>
+          <w:rFonts w:ascii="Calibri" w:hAnsi="Calibri" w:cs="Calibri"/>
+          <w:bCs/>
+          <w:color w:val="auto"/>
+          <w:sz w:val="22"/>
+        </w:rPr>
+        <w:t>Using multi-threading</w:t>
+      </w:r>
+    </w:p>
+    <w:p>
+      <w:pPr>
+        <w:numPr>
+          <w:ilvl w:val="0"/>
+          <w:numId w:val="23"/>
+        </w:numPr>
+        <w:spacing w:before="60" w:after="160" w:line="259" w:lineRule="auto"/>
+        <w:contextualSpacing/>
+        <w:rPr>
+          <w:rFonts w:ascii="Calibri" w:hAnsi="Calibri" w:cs="Calibri"/>
+          <w:bCs/>
+          <w:color w:val="auto"/>
+          <w:sz w:val="22"/>
+        </w:rPr>
+      </w:pPr>
+      <w:r>
+        <w:rPr>
+          <w:rFonts w:ascii="Calibri" w:hAnsi="Calibri" w:cs="Calibri"/>
+          <w:bCs/>
+          <w:color w:val="auto"/>
+          <w:sz w:val="22"/>
+        </w:rPr>
+        <w:t>Using drag and drop operations</w:t>
+      </w:r>
+    </w:p>
+    <w:p>
+      <w:pPr>
+        <w:numPr>
+          <w:ilvl w:val="0"/>
+          <w:numId w:val="23"/>
+        </w:numPr>
+        <w:spacing w:before="60" w:after="160" w:line="259" w:lineRule="auto"/>
+        <w:contextualSpacing/>
+        <w:rPr>
+          <w:rFonts w:ascii="Calibri" w:hAnsi="Calibri" w:cs="Calibri"/>
+          <w:bCs/>
+          <w:color w:val="auto"/>
+          <w:sz w:val="22"/>
+        </w:rPr>
+      </w:pPr>
+      <w:r>
+        <w:rPr>
+          <w:rFonts w:ascii="Calibri" w:hAnsi="Calibri" w:cs="Calibri"/>
+          <w:bCs/>
+          <w:color w:val="auto"/>
+          <w:sz w:val="22"/>
+        </w:rPr>
+        <w:t>Undertaking debugging</w:t>
+      </w:r>
+    </w:p>
+    <w:p>
+      <w:pPr>
+        <w:numPr>
+          <w:ilvl w:val="0"/>
+          <w:numId w:val="23"/>
+        </w:numPr>
+        <w:spacing w:before="60" w:after="160" w:line="259" w:lineRule="auto"/>
+        <w:contextualSpacing/>
+        <w:rPr>
+          <w:rFonts w:ascii="Calibri" w:hAnsi="Calibri" w:cs="Calibri"/>
+          <w:bCs/>
+          <w:color w:val="auto"/>
+          <w:sz w:val="22"/>
+        </w:rPr>
+      </w:pPr>
+      <w:r>
+        <w:rPr>
+          <w:rFonts w:ascii="Calibri" w:hAnsi="Calibri" w:cs="Calibri"/>
+          <w:bCs/>
+          <w:color w:val="auto"/>
+          <w:sz w:val="22"/>
+        </w:rPr>
+        <w:t>Providing help documentation in GUI format</w:t>
+      </w:r>
+    </w:p>
+    <w:p>
+      <w:pPr>
+        <w:numPr>
+          <w:ilvl w:val="0"/>
+          <w:numId w:val="23"/>
+        </w:numPr>
+        <w:spacing w:before="60" w:after="160" w:line="259" w:lineRule="auto"/>
+        <w:contextualSpacing/>
+        <w:rPr>
+          <w:rFonts w:ascii="Calibri" w:hAnsi="Calibri" w:cs="Calibri"/>
+          <w:bCs/>
+          <w:color w:val="auto"/>
+          <w:sz w:val="22"/>
+        </w:rPr>
+      </w:pPr>
+      <w:r>
+        <w:rPr>
+          <w:rFonts w:ascii="Calibri" w:hAnsi="Calibri" w:cs="Calibri"/>
+          <w:bCs/>
+          <w:color w:val="auto"/>
+          <w:sz w:val="22"/>
+        </w:rPr>
+        <w:t>Adhering to coding conventions</w:t>
+      </w:r>
+    </w:p>
+    <w:p>
+      <w:pPr>
+        <w:spacing w:after="160" w:line="259" w:lineRule="auto"/>
+        <w:rPr>
+          <w:rFonts w:ascii="Calibri" w:hAnsi="Calibri" w:cs="Calibri"/>
+          <w:bCs/>
+          <w:color w:val="auto"/>
+          <w:sz w:val="22"/>
+        </w:rPr>
+      </w:pPr>
+      <w:r>
+        <w:rPr>
+          <w:rFonts w:ascii="Calibri" w:hAnsi="Calibri" w:cs="Calibri"/>
+          <w:bCs/>
+          <w:color w:val="auto"/>
+          <w:sz w:val="22"/>
+        </w:rPr>
+        <w:t>You will be showcasing these skills in the following activities.</w:t>
+      </w:r>
+    </w:p>
+    <w:p>
+      <w:pPr>
+        <w:spacing w:after="160" w:line="259" w:lineRule="auto"/>
+        <w:rPr>
+          <w:rFonts w:ascii="Calibri" w:hAnsi="Calibri" w:cs="Calibri"/>
+          <w:bCs/>
+          <w:color w:val="auto"/>
+          <w:sz w:val="22"/>
+        </w:rPr>
+      </w:pPr>
+      <w:r>
+        <w:rPr>
+          <w:rFonts w:ascii="Calibri" w:hAnsi="Calibri" w:cs="Calibri"/>
+          <w:bCs/>
+          <w:color w:val="auto"/>
+          <w:sz w:val="22"/>
+        </w:rPr>
+        <w:t xml:space="preserve">Where appropriate you should adhere to the organisation coding conventions as follows: </w:t>
+      </w:r>
+    </w:p>
+    <w:p>
+      <w:pPr>
+        <w:spacing w:after="160" w:line="259" w:lineRule="auto"/>
+        <w:jc w:val="center"/>
+        <w:rPr>
+          <w:rFonts w:ascii="Calibri" w:hAnsi="Calibri" w:cs="Calibri"/>
+          <w:b/>
+          <w:bCs/>
+          <w:color w:val="auto"/>
+          <w:sz w:val="32"/>
+          <w:szCs w:val="32"/>
+        </w:rPr>
+      </w:pPr>
+      <w:r>
+        <w:rPr>
+          <w:rFonts w:ascii="Calibri" w:hAnsi="Calibri" w:cs="Calibri"/>
+          <w:b/>
+          <w:bCs/>
+          <w:color w:val="auto"/>
+          <w:sz w:val="32"/>
+          <w:szCs w:val="32"/>
+        </w:rPr>
+        <w:t>Coding conventions</w:t>
+      </w:r>
+    </w:p>
+    <w:p>
+      <w:pPr>
+        <w:spacing w:after="160" w:line="259" w:lineRule="auto"/>
+        <w:rPr>
+          <w:rFonts w:ascii="Calibri" w:hAnsi="Calibri" w:cs="Calibri"/>
+          <w:bCs/>
+          <w:color w:val="auto"/>
+          <w:sz w:val="22"/>
+        </w:rPr>
+      </w:pPr>
+      <w:r>
+        <w:rPr>
+          <w:rFonts w:ascii="Calibri" w:hAnsi="Calibri" w:cs="Calibri"/>
+          <w:bCs/>
+          <w:color w:val="auto"/>
+          <w:sz w:val="22"/>
+        </w:rPr>
+        <w:t>Your code should adhere to the following organisational coding convention standards:</w:t>
+      </w:r>
+    </w:p>
+    <w:p>
+      <w:pPr>
+        <w:numPr>
+          <w:ilvl w:val="0"/>
+          <w:numId w:val="23"/>
+        </w:numPr>
+        <w:spacing w:before="60" w:after="160" w:line="259" w:lineRule="auto"/>
+        <w:contextualSpacing/>
+        <w:rPr>
+          <w:rFonts w:ascii="Calibri" w:hAnsi="Calibri" w:cs="Calibri"/>
+          <w:bCs/>
+          <w:color w:val="auto"/>
+          <w:sz w:val="22"/>
+        </w:rPr>
+      </w:pPr>
+      <w:r>
+        <w:rPr>
+          <w:rFonts w:ascii="Calibri" w:hAnsi="Calibri" w:cs="Calibri"/>
+          <w:bCs/>
+          <w:color w:val="auto"/>
+          <w:sz w:val="22"/>
+        </w:rPr>
+        <w:t>Apps must be built with the existing architectural framework of the organisation</w:t>
+      </w:r>
+    </w:p>
+    <w:p>
+      <w:pPr>
+        <w:numPr>
+          <w:ilvl w:val="0"/>
+          <w:numId w:val="23"/>
+        </w:numPr>
+        <w:spacing w:before="60" w:after="160" w:line="259" w:lineRule="auto"/>
+        <w:contextualSpacing/>
+        <w:rPr>
+          <w:rFonts w:ascii="Calibri" w:hAnsi="Calibri" w:cs="Calibri"/>
+          <w:bCs/>
+          <w:color w:val="auto"/>
+          <w:sz w:val="22"/>
+        </w:rPr>
+      </w:pPr>
+      <w:r>
+        <w:rPr>
+          <w:rFonts w:ascii="Calibri" w:hAnsi="Calibri" w:cs="Calibri"/>
+          <w:bCs/>
+          <w:color w:val="auto"/>
+          <w:sz w:val="22"/>
+        </w:rPr>
+        <w:t>When naming variables and methods use the camel case convention</w:t>
+      </w:r>
+    </w:p>
+    <w:p>
+      <w:pPr>
+        <w:numPr>
+          <w:ilvl w:val="0"/>
+          <w:numId w:val="23"/>
+        </w:numPr>
+        <w:spacing w:before="60" w:after="160" w:line="259" w:lineRule="auto"/>
+        <w:contextualSpacing/>
+        <w:rPr>
+          <w:rFonts w:ascii="Calibri" w:hAnsi="Calibri" w:cs="Calibri"/>
+          <w:bCs/>
+          <w:color w:val="auto"/>
+          <w:sz w:val="22"/>
+        </w:rPr>
+      </w:pPr>
+      <w:r>
+        <w:rPr>
+          <w:rFonts w:ascii="Calibri" w:hAnsi="Calibri" w:cs="Calibri"/>
+          <w:bCs/>
+          <w:color w:val="auto"/>
+          <w:sz w:val="22"/>
+        </w:rPr>
+        <w:t>When naming classes use the pascal case convention</w:t>
+      </w:r>
+    </w:p>
+    <w:p>
+      <w:pPr>
+        <w:numPr>
+          <w:ilvl w:val="0"/>
+          <w:numId w:val="23"/>
+        </w:numPr>
+        <w:spacing w:before="60" w:after="160" w:line="259" w:lineRule="auto"/>
+        <w:contextualSpacing/>
+        <w:rPr>
+          <w:rFonts w:ascii="Calibri" w:hAnsi="Calibri" w:cs="Calibri"/>
+          <w:bCs/>
+          <w:color w:val="auto"/>
+          <w:sz w:val="22"/>
+        </w:rPr>
+      </w:pPr>
+      <w:r>
+        <w:rPr>
+          <w:rFonts w:ascii="Calibri" w:hAnsi="Calibri" w:cs="Calibri"/>
+          <w:bCs/>
+          <w:color w:val="auto"/>
+          <w:sz w:val="22"/>
+        </w:rPr>
+        <w:t>When naming GUI fields/controls you should use descriptive names</w:t>
+      </w:r>
+    </w:p>
+    <w:p>
+      <w:pPr>
+        <w:numPr>
+          <w:ilvl w:val="0"/>
+          <w:numId w:val="23"/>
+        </w:numPr>
+        <w:spacing w:before="60" w:after="160" w:line="259" w:lineRule="auto"/>
+        <w:contextualSpacing/>
+        <w:rPr>
+          <w:rFonts w:ascii="Calibri" w:hAnsi="Calibri" w:cs="Calibri"/>
+          <w:bCs/>
+          <w:color w:val="auto"/>
+          <w:sz w:val="22"/>
+        </w:rPr>
+      </w:pPr>
+      <w:r>
+        <w:rPr>
+          <w:rFonts w:ascii="Calibri" w:hAnsi="Calibri" w:cs="Calibri"/>
+          <w:bCs/>
+          <w:color w:val="auto"/>
+          <w:sz w:val="22"/>
+        </w:rPr>
+        <w:t>Ensure that all variables, methods, and classes have descriptive names</w:t>
+      </w:r>
+    </w:p>
+    <w:p>
+      <w:pPr>
+        <w:numPr>
+          <w:ilvl w:val="0"/>
+          <w:numId w:val="23"/>
+        </w:numPr>
+        <w:spacing w:before="60" w:after="160" w:line="259" w:lineRule="auto"/>
+        <w:contextualSpacing/>
+        <w:rPr>
+          <w:rFonts w:ascii="Calibri" w:hAnsi="Calibri" w:cs="Calibri"/>
+          <w:bCs/>
+          <w:color w:val="auto"/>
+          <w:sz w:val="22"/>
+        </w:rPr>
+      </w:pPr>
+      <w:r>
+        <w:rPr>
+          <w:rFonts w:ascii="Calibri" w:hAnsi="Calibri" w:cs="Calibri"/>
+          <w:bCs/>
+          <w:color w:val="auto"/>
+          <w:sz w:val="22"/>
+        </w:rPr>
+        <w:t>Ensure that each method has an internal document header describing what the method does, and what the method parameters are used for if they have been specified</w:t>
+      </w:r>
+    </w:p>
+    <w:p>
+      <w:pPr>
+        <w:numPr>
+          <w:ilvl w:val="0"/>
+          <w:numId w:val="23"/>
+        </w:numPr>
+        <w:spacing w:before="60" w:after="160" w:line="259" w:lineRule="auto"/>
+        <w:contextualSpacing/>
+        <w:rPr>
+          <w:rFonts w:ascii="Calibri" w:hAnsi="Calibri" w:cs="Calibri"/>
+          <w:bCs/>
+          <w:color w:val="auto"/>
+          <w:sz w:val="22"/>
+        </w:rPr>
+      </w:pPr>
+      <w:r>
+        <w:rPr>
+          <w:rFonts w:ascii="Calibri" w:hAnsi="Calibri" w:cs="Calibri"/>
+          <w:bCs/>
+          <w:color w:val="auto"/>
+          <w:sz w:val="22"/>
+        </w:rPr>
+        <w:t>Code should be indented for ease of readability</w:t>
+      </w:r>
+    </w:p>
+    <w:p>
+      <w:pPr>
+        <w:numPr>
+          <w:ilvl w:val="0"/>
+          <w:numId w:val="23"/>
+        </w:numPr>
+        <w:spacing w:before="60" w:after="160" w:line="259" w:lineRule="auto"/>
+        <w:contextualSpacing/>
+        <w:rPr>
+          <w:rFonts w:ascii="Calibri" w:hAnsi="Calibri" w:cs="Calibri"/>
+          <w:bCs/>
+          <w:color w:val="auto"/>
+          <w:sz w:val="22"/>
+        </w:rPr>
+      </w:pPr>
+      <w:r>
+        <w:rPr>
+          <w:rFonts w:ascii="Calibri" w:hAnsi="Calibri" w:cs="Calibri"/>
+          <w:bCs/>
+          <w:color w:val="auto"/>
+          <w:sz w:val="22"/>
+        </w:rPr>
+        <w:t>Open and close braces should be used for all code blocks even those that have a single statement</w:t>
+      </w:r>
+    </w:p>
+    <w:p>
+      <w:pPr>
+        <w:numPr>
+          <w:ilvl w:val="0"/>
+          <w:numId w:val="23"/>
+        </w:numPr>
+        <w:spacing w:before="60" w:after="160" w:line="259" w:lineRule="auto"/>
+        <w:contextualSpacing/>
+        <w:rPr>
+          <w:rFonts w:ascii="Calibri" w:hAnsi="Calibri" w:cs="Calibri"/>
+          <w:bCs/>
+          <w:color w:val="auto"/>
+          <w:sz w:val="22"/>
+        </w:rPr>
+      </w:pPr>
+      <w:r>
+        <w:rPr>
+          <w:rFonts w:ascii="Calibri" w:hAnsi="Calibri" w:cs="Calibri"/>
+          <w:bCs/>
+          <w:color w:val="auto"/>
+          <w:sz w:val="22"/>
+        </w:rPr>
+        <w:t>Ensure that you use if – else conditional statements instead of the ternary operator shortcut</w:t>
+      </w:r>
+    </w:p>
+    <w:p>
+      <w:pPr>
+        <w:numPr>
+          <w:ilvl w:val="0"/>
+          <w:numId w:val="23"/>
+        </w:numPr>
+        <w:spacing w:before="60" w:after="160" w:line="259" w:lineRule="auto"/>
+        <w:contextualSpacing/>
+        <w:rPr>
+          <w:rFonts w:ascii="Calibri" w:hAnsi="Calibri" w:cs="Calibri"/>
+          <w:bCs/>
+          <w:color w:val="auto"/>
+          <w:sz w:val="22"/>
+        </w:rPr>
+      </w:pPr>
+      <w:r>
+        <w:rPr>
+          <w:rFonts w:ascii="Calibri" w:hAnsi="Calibri" w:cs="Calibri"/>
+          <w:bCs/>
+          <w:color w:val="auto"/>
+          <w:sz w:val="22"/>
+        </w:rPr>
+        <w:t>You should use constants instead of major numbers</w:t>
+      </w:r>
+    </w:p>
+    <w:p>
+      <w:pPr>
+        <w:numPr>
+          <w:ilvl w:val="0"/>
+          <w:numId w:val="23"/>
+        </w:numPr>
+        <w:spacing w:before="60" w:after="160" w:line="259" w:lineRule="auto"/>
+        <w:contextualSpacing/>
+        <w:rPr>
+          <w:rFonts w:ascii="Calibri" w:hAnsi="Calibri" w:cs="Calibri"/>
+          <w:bCs/>
+          <w:color w:val="auto"/>
+          <w:sz w:val="22"/>
+        </w:rPr>
+      </w:pPr>
+      <w:r>
+        <w:rPr>
+          <w:rFonts w:ascii="Calibri" w:hAnsi="Calibri" w:cs="Calibri"/>
+          <w:bCs/>
+          <w:color w:val="auto"/>
+          <w:sz w:val="22"/>
+        </w:rPr>
+        <w:t>Constants should be named using all capital letters</w:t>
+      </w:r>
+    </w:p>
+    <w:p>
+      <w:pPr>
+        <w:spacing w:after="160" w:line="259" w:lineRule="auto"/>
+        <w:rPr>
+          <w:rFonts w:ascii="Calibri" w:hAnsi="Calibri" w:cs="Calibri"/>
+          <w:bCs/>
+          <w:color w:val="auto"/>
+          <w:sz w:val="22"/>
+        </w:rPr>
+      </w:pPr>
+    </w:p>
+    <w:p>
+      <w:pPr>
+        <w:spacing w:after="160" w:line="259" w:lineRule="auto"/>
+        <w:rPr>
+          <w:rFonts w:ascii="Calibri" w:hAnsi="Calibri" w:cs="Calibri"/>
+          <w:bCs/>
+          <w:color w:val="auto"/>
+          <w:sz w:val="22"/>
+        </w:rPr>
+      </w:pPr>
+    </w:p>
+    <w:p>
+      <w:pPr>
+        <w:spacing w:after="160" w:line="259" w:lineRule="auto"/>
+        <w:rPr>
+          <w:rFonts w:ascii="Calibri" w:hAnsi="Calibri" w:cs="Calibri"/>
+          <w:bCs/>
+          <w:color w:val="auto"/>
+          <w:sz w:val="22"/>
+        </w:rPr>
+      </w:pPr>
+    </w:p>
+    <w:p>
+      <w:pPr>
+        <w:spacing w:after="160" w:line="259" w:lineRule="auto"/>
+        <w:rPr>
+          <w:rFonts w:ascii="Calibri" w:hAnsi="Calibri" w:cs="Calibri"/>
+          <w:bCs/>
+          <w:color w:val="auto"/>
+          <w:sz w:val="22"/>
+        </w:rPr>
+      </w:pPr>
+    </w:p>
+    <w:p>
+      <w:pPr>
+        <w:spacing w:after="160" w:line="259" w:lineRule="auto"/>
+        <w:rPr>
+          <w:rFonts w:ascii="Calibri" w:hAnsi="Calibri" w:cs="Calibri"/>
+          <w:bCs/>
+          <w:color w:val="auto"/>
+          <w:sz w:val="22"/>
+        </w:rPr>
+      </w:pPr>
+    </w:p>
+    <w:p>
+      <w:pPr>
+        <w:spacing w:after="160" w:line="259" w:lineRule="auto"/>
+        <w:rPr>
+          <w:rFonts w:ascii="Calibri" w:hAnsi="Calibri" w:cs="Calibri"/>
+          <w:bCs/>
+          <w:color w:val="auto"/>
+          <w:sz w:val="22"/>
+        </w:rPr>
+      </w:pPr>
+    </w:p>
+    <w:p>
+      <w:pPr>
+        <w:spacing w:after="160" w:line="259" w:lineRule="auto"/>
+        <w:rPr>
+          <w:rFonts w:ascii="Calibri" w:hAnsi="Calibri" w:cs="Calibri"/>
+          <w:b/>
+          <w:bCs/>
+          <w:color w:val="auto"/>
+          <w:sz w:val="22"/>
+        </w:rPr>
+      </w:pPr>
+      <w:r>
+        <w:rPr>
+          <w:rFonts w:ascii="Calibri" w:hAnsi="Calibri" w:cs="Calibri"/>
+          <w:b/>
+          <w:bCs/>
+          <w:color w:val="auto"/>
+          <w:sz w:val="22"/>
+        </w:rPr>
+        <w:br w:type="page"/>
+      </w:r>
+    </w:p>
+    <w:p>
+      <w:pPr>
+        <w:spacing w:after="160" w:line="259" w:lineRule="auto"/>
+        <w:rPr>
+          <w:rFonts w:ascii="Calibri" w:hAnsi="Calibri" w:cs="Calibri"/>
+          <w:b/>
+          <w:bCs/>
+          <w:color w:val="auto"/>
+          <w:sz w:val="22"/>
+        </w:rPr>
+      </w:pPr>
+      <w:r>
+        <w:rPr>
+          <w:rFonts w:ascii="Calibri" w:hAnsi="Calibri" w:cs="Calibri"/>
+          <w:b/>
+          <w:bCs/>
+          <w:color w:val="auto"/>
+          <w:sz w:val="22"/>
+        </w:rPr>
+        <w:t>Activity 1: (Develop client-server application)</w:t>
+      </w:r>
+    </w:p>
+    <w:bookmarkEnd w:id="3"/>
+    <w:p>
+      <w:pPr>
+        <w:rPr>
+          <w:rFonts w:ascii="Calibri" w:hAnsi="Calibri" w:cs="Calibri"/>
+          <w:bCs/>
+          <w:color w:val="auto"/>
+          <w:sz w:val="22"/>
+        </w:rPr>
+      </w:pPr>
+      <w:bookmarkStart w:id="4" w:name="_Hlk512252029"/>
+      <w:r>
+        <w:rPr>
+          <w:rFonts w:ascii="Calibri" w:hAnsi="Calibri" w:cs="Calibri"/>
+          <w:bCs/>
+          <w:color w:val="auto"/>
+          <w:sz w:val="22"/>
+        </w:rPr>
+        <w:t>In this activity you need to develop a GUI client-server application using an object-oriented programming language such as C# or Java, which uses a local client connected to a server based application using the Transmission Control Protocol (TCP).</w:t>
+      </w:r>
+    </w:p>
+    <w:p>
+      <w:pPr>
+        <w:rPr>
+          <w:rFonts w:ascii="Calibri" w:hAnsi="Calibri" w:cs="Calibri"/>
+          <w:bCs/>
+          <w:color w:val="auto"/>
+          <w:sz w:val="22"/>
+        </w:rPr>
+      </w:pPr>
+      <w:r>
+        <w:rPr>
+          <w:rFonts w:ascii="Calibri" w:hAnsi="Calibri" w:cs="Calibri"/>
+          <w:bCs/>
+          <w:color w:val="auto"/>
+          <w:sz w:val="22"/>
+        </w:rPr>
+        <w:t xml:space="preserve">The design of the client-server application is a simple chat program which allows a client-based app to connect to and send messages to the server-based app. A connection to a database table is required to gather available users that can be used to send messages. The server-based app can send messages to any connected clients-based apps. </w:t>
+      </w:r>
+    </w:p>
+    <w:p>
+      <w:pPr>
+        <w:rPr>
+          <w:rFonts w:ascii="Calibri" w:hAnsi="Calibri" w:cs="Calibri"/>
+          <w:bCs/>
+          <w:color w:val="auto"/>
+          <w:sz w:val="22"/>
+        </w:rPr>
+      </w:pPr>
+      <w:r>
+        <w:rPr>
+          <w:rFonts w:ascii="Calibri" w:hAnsi="Calibri" w:cs="Calibri"/>
+          <w:bCs/>
+          <w:color w:val="auto"/>
+          <w:sz w:val="22"/>
+        </w:rPr>
+        <w:t>This activity is split into several tasks:</w:t>
+      </w:r>
+    </w:p>
+    <w:p>
+      <w:pPr>
+        <w:numPr>
+          <w:ilvl w:val="0"/>
+          <w:numId w:val="24"/>
+        </w:numPr>
+        <w:spacing w:before="60" w:after="60"/>
+        <w:contextualSpacing/>
+        <w:rPr>
+          <w:rFonts w:ascii="Calibri" w:hAnsi="Calibri" w:cs="Calibri"/>
+          <w:bCs/>
+          <w:color w:val="auto"/>
+          <w:sz w:val="22"/>
+        </w:rPr>
+      </w:pPr>
+      <w:r>
+        <w:rPr>
+          <w:rFonts w:ascii="Calibri" w:hAnsi="Calibri" w:cs="Calibri"/>
+          <w:bCs/>
+          <w:color w:val="auto"/>
+          <w:sz w:val="22"/>
+        </w:rPr>
+        <w:t>Develop client-server app and database</w:t>
+      </w:r>
+    </w:p>
+    <w:p>
+      <w:pPr>
+        <w:numPr>
+          <w:ilvl w:val="0"/>
+          <w:numId w:val="24"/>
+        </w:numPr>
+        <w:spacing w:before="60" w:after="60"/>
+        <w:contextualSpacing/>
+        <w:rPr>
+          <w:rFonts w:ascii="Calibri" w:hAnsi="Calibri" w:cs="Calibri"/>
+          <w:bCs/>
+          <w:color w:val="auto"/>
+          <w:sz w:val="22"/>
+        </w:rPr>
+      </w:pPr>
+      <w:r>
+        <w:rPr>
+          <w:rFonts w:ascii="Calibri" w:hAnsi="Calibri" w:cs="Calibri"/>
+          <w:bCs/>
+          <w:color w:val="auto"/>
+          <w:sz w:val="22"/>
+        </w:rPr>
+        <w:t>Integrate help documentation</w:t>
+      </w:r>
+    </w:p>
+    <w:p>
+      <w:pPr>
+        <w:numPr>
+          <w:ilvl w:val="0"/>
+          <w:numId w:val="24"/>
         </w:numPr>
         <w:spacing w:before="60" w:after="60"/>
         <w:contextualSpacing/>
@@ -22558,7 +23525,7 @@
       <w:pPr>
         <w:numPr>
           <w:ilvl w:val="0"/>
-          <w:numId w:val="24"/>
+          <w:numId w:val="25"/>
         </w:numPr>
         <w:spacing w:before="60" w:after="60"/>
         <w:contextualSpacing/>
@@ -22583,7 +23550,7 @@
       <w:pPr>
         <w:numPr>
           <w:ilvl w:val="0"/>
-          <w:numId w:val="24"/>
+          <w:numId w:val="25"/>
         </w:numPr>
         <w:spacing w:before="60" w:after="60"/>
         <w:contextualSpacing/>
@@ -22608,7 +23575,7 @@
       <w:pPr>
         <w:numPr>
           <w:ilvl w:val="0"/>
-          <w:numId w:val="24"/>
+          <w:numId w:val="25"/>
         </w:numPr>
         <w:spacing w:before="60" w:after="60"/>
         <w:contextualSpacing/>
@@ -22633,7 +23600,7 @@
       <w:pPr>
         <w:numPr>
           <w:ilvl w:val="0"/>
-          <w:numId w:val="24"/>
+          <w:numId w:val="25"/>
         </w:numPr>
         <w:spacing w:before="60" w:after="60"/>
         <w:contextualSpacing/>
@@ -23445,12 +24412,6 @@
             <w:insideH w:val="single" w:color="auto" w:sz="4" w:space="0"/>
             <w:insideV w:val="single" w:color="auto" w:sz="4" w:space="0"/>
           </w:tblBorders>
-          <w:tblCellMar>
-            <w:top w:w="0" w:type="dxa"/>
-            <w:left w:w="108" w:type="dxa"/>
-            <w:bottom w:w="0" w:type="dxa"/>
-            <w:right w:w="108" w:type="dxa"/>
-          </w:tblCellMar>
         </w:tblPrEx>
         <w:tc>
           <w:tcPr>
@@ -23489,7 +24450,7 @@
             <w:pPr>
               <w:numPr>
                 <w:ilvl w:val="0"/>
-                <w:numId w:val="25"/>
+                <w:numId w:val="26"/>
               </w:numPr>
               <w:spacing w:before="60" w:after="0" w:line="276" w:lineRule="auto"/>
               <w:contextualSpacing/>
@@ -23516,7 +24477,7 @@
             <w:pPr>
               <w:numPr>
                 <w:ilvl w:val="0"/>
-                <w:numId w:val="25"/>
+                <w:numId w:val="26"/>
               </w:numPr>
               <w:spacing w:before="60" w:after="0" w:line="276" w:lineRule="auto"/>
               <w:contextualSpacing/>
@@ -23595,7 +24556,7 @@
             <w:pPr>
               <w:numPr>
                 <w:ilvl w:val="0"/>
-                <w:numId w:val="25"/>
+                <w:numId w:val="26"/>
               </w:numPr>
               <w:spacing w:before="60" w:after="0" w:line="276" w:lineRule="auto"/>
               <w:contextualSpacing/>
@@ -23622,7 +24583,7 @@
             <w:pPr>
               <w:numPr>
                 <w:ilvl w:val="0"/>
-                <w:numId w:val="25"/>
+                <w:numId w:val="26"/>
               </w:numPr>
               <w:spacing w:before="60" w:after="0" w:line="276" w:lineRule="auto"/>
               <w:contextualSpacing/>
@@ -23649,7 +24610,7 @@
             <w:pPr>
               <w:numPr>
                 <w:ilvl w:val="0"/>
-                <w:numId w:val="25"/>
+                <w:numId w:val="26"/>
               </w:numPr>
               <w:spacing w:before="60" w:after="0" w:line="276" w:lineRule="auto"/>
               <w:contextualSpacing/>
@@ -23676,7 +24637,7 @@
             <w:pPr>
               <w:numPr>
                 <w:ilvl w:val="0"/>
-                <w:numId w:val="25"/>
+                <w:numId w:val="26"/>
               </w:numPr>
               <w:spacing w:before="60" w:after="0" w:line="276" w:lineRule="auto"/>
               <w:contextualSpacing/>
@@ -24631,7 +25592,7 @@
       <w:pPr>
         <w:numPr>
           <w:ilvl w:val="0"/>
-          <w:numId w:val="23"/>
+          <w:numId w:val="24"/>
         </w:numPr>
         <w:spacing w:before="60" w:after="60"/>
         <w:contextualSpacing/>
@@ -24656,7 +25617,7 @@
       <w:pPr>
         <w:numPr>
           <w:ilvl w:val="0"/>
-          <w:numId w:val="23"/>
+          <w:numId w:val="24"/>
         </w:numPr>
         <w:spacing w:before="60" w:after="60"/>
         <w:contextualSpacing/>
@@ -24681,7 +25642,7 @@
       <w:pPr>
         <w:numPr>
           <w:ilvl w:val="0"/>
-          <w:numId w:val="23"/>
+          <w:numId w:val="24"/>
         </w:numPr>
         <w:spacing w:before="60" w:after="60"/>
         <w:contextualSpacing/>
@@ -24870,7 +25831,7 @@
       <w:pPr>
         <w:numPr>
           <w:ilvl w:val="0"/>
-          <w:numId w:val="26"/>
+          <w:numId w:val="27"/>
         </w:numPr>
         <w:spacing w:before="60" w:after="60"/>
         <w:contextualSpacing/>
@@ -24905,7 +25866,7 @@
       <w:pPr>
         <w:numPr>
           <w:ilvl w:val="0"/>
-          <w:numId w:val="26"/>
+          <w:numId w:val="27"/>
         </w:numPr>
         <w:spacing w:before="60" w:after="60"/>
         <w:contextualSpacing/>
@@ -24940,7 +25901,7 @@
       <w:pPr>
         <w:numPr>
           <w:ilvl w:val="0"/>
-          <w:numId w:val="26"/>
+          <w:numId w:val="27"/>
         </w:numPr>
         <w:spacing w:before="60" w:after="60"/>
         <w:contextualSpacing/>
@@ -25439,7 +26400,7 @@
       <w:pPr>
         <w:numPr>
           <w:ilvl w:val="0"/>
-          <w:numId w:val="24"/>
+          <w:numId w:val="25"/>
         </w:numPr>
         <w:spacing w:before="60" w:after="60"/>
         <w:contextualSpacing/>
@@ -25464,7 +26425,7 @@
       <w:pPr>
         <w:numPr>
           <w:ilvl w:val="0"/>
-          <w:numId w:val="24"/>
+          <w:numId w:val="25"/>
         </w:numPr>
         <w:spacing w:before="60" w:after="60"/>
         <w:contextualSpacing/>
@@ -26316,7 +27277,7 @@
             <w:pPr>
               <w:numPr>
                 <w:ilvl w:val="0"/>
-                <w:numId w:val="25"/>
+                <w:numId w:val="26"/>
               </w:numPr>
               <w:spacing w:before="60" w:after="0" w:line="276" w:lineRule="auto"/>
               <w:contextualSpacing/>
@@ -26343,7 +27304,7 @@
             <w:pPr>
               <w:numPr>
                 <w:ilvl w:val="0"/>
-                <w:numId w:val="25"/>
+                <w:numId w:val="26"/>
               </w:numPr>
               <w:spacing w:before="60" w:after="0" w:line="276" w:lineRule="auto"/>
               <w:contextualSpacing/>
@@ -26422,7 +27383,7 @@
             <w:pPr>
               <w:numPr>
                 <w:ilvl w:val="0"/>
-                <w:numId w:val="25"/>
+                <w:numId w:val="26"/>
               </w:numPr>
               <w:spacing w:before="60" w:after="0" w:line="276" w:lineRule="auto"/>
               <w:contextualSpacing/>
@@ -26449,7 +27410,7 @@
             <w:pPr>
               <w:numPr>
                 <w:ilvl w:val="0"/>
-                <w:numId w:val="25"/>
+                <w:numId w:val="26"/>
               </w:numPr>
               <w:spacing w:before="60" w:after="0" w:line="276" w:lineRule="auto"/>
               <w:contextualSpacing/>
@@ -26476,7 +27437,7 @@
             <w:pPr>
               <w:numPr>
                 <w:ilvl w:val="0"/>
-                <w:numId w:val="25"/>
+                <w:numId w:val="26"/>
               </w:numPr>
               <w:spacing w:before="60" w:after="0" w:line="276" w:lineRule="auto"/>
               <w:contextualSpacing/>
@@ -26503,7 +27464,7 @@
             <w:pPr>
               <w:numPr>
                 <w:ilvl w:val="0"/>
-                <w:numId w:val="25"/>
+                <w:numId w:val="26"/>
               </w:numPr>
               <w:spacing w:before="60" w:after="0" w:line="276" w:lineRule="auto"/>
               <w:contextualSpacing/>
@@ -28061,7 +29022,7 @@
                     <w:pStyle w:val="45"/>
                     <w:numPr>
                       <w:ilvl w:val="0"/>
-                      <w:numId w:val="18"/>
+                      <w:numId w:val="19"/>
                     </w:numPr>
                     <w:rPr>
                       <w:rFonts w:asciiTheme="minorHAnsi" w:hAnsiTheme="minorHAnsi" w:cstheme="minorHAnsi"/>
@@ -28169,7 +29130,7 @@
                     <w:pStyle w:val="45"/>
                     <w:numPr>
                       <w:ilvl w:val="0"/>
-                      <w:numId w:val="19"/>
+                      <w:numId w:val="20"/>
                     </w:numPr>
                     <w:rPr>
                       <w:rFonts w:asciiTheme="minorHAnsi" w:hAnsiTheme="minorHAnsi" w:cstheme="minorHAnsi"/>
@@ -28281,7 +29242,7 @@
               <w:pStyle w:val="45"/>
               <w:numPr>
                 <w:ilvl w:val="0"/>
-                <w:numId w:val="20"/>
+                <w:numId w:val="21"/>
               </w:numPr>
               <w:rPr>
                 <w:rFonts w:asciiTheme="minorHAnsi" w:hAnsiTheme="minorHAnsi" w:cstheme="minorHAnsi"/>
@@ -28307,7 +29268,7 @@
               <w:pStyle w:val="45"/>
               <w:numPr>
                 <w:ilvl w:val="0"/>
-                <w:numId w:val="20"/>
+                <w:numId w:val="21"/>
               </w:numPr>
               <w:rPr>
                 <w:rFonts w:asciiTheme="minorHAnsi" w:hAnsiTheme="minorHAnsi" w:cstheme="minorHAnsi"/>
@@ -28333,7 +29294,7 @@
               <w:pStyle w:val="45"/>
               <w:numPr>
                 <w:ilvl w:val="0"/>
-                <w:numId w:val="20"/>
+                <w:numId w:val="21"/>
               </w:numPr>
               <w:rPr>
                 <w:rFonts w:asciiTheme="minorHAnsi" w:hAnsiTheme="minorHAnsi" w:cstheme="minorHAnsi"/>
@@ -28359,7 +29320,7 @@
               <w:pStyle w:val="45"/>
               <w:numPr>
                 <w:ilvl w:val="0"/>
-                <w:numId w:val="20"/>
+                <w:numId w:val="21"/>
               </w:numPr>
               <w:rPr>
                 <w:rFonts w:asciiTheme="minorHAnsi" w:hAnsiTheme="minorHAnsi" w:cstheme="minorHAnsi"/>
@@ -28385,7 +29346,7 @@
               <w:pStyle w:val="45"/>
               <w:numPr>
                 <w:ilvl w:val="0"/>
-                <w:numId w:val="20"/>
+                <w:numId w:val="21"/>
               </w:numPr>
               <w:rPr>
                 <w:rFonts w:asciiTheme="minorHAnsi" w:hAnsiTheme="minorHAnsi" w:cstheme="minorHAnsi"/>
@@ -31486,6 +32447,26 @@
     </w:lvl>
   </w:abstractNum>
   <w:abstractNum w:abstractNumId="21">
+    <w:nsid w:val="4F2FCBBF"/>
+    <w:multiLevelType w:val="singleLevel"/>
+    <w:tmpl w:val="4F2FCBBF"/>
+    <w:lvl w:ilvl="0" w:tentative="0">
+      <w:start w:val="1"/>
+      <w:numFmt w:val="decimal"/>
+      <w:lvlText w:val="%1."/>
+      <w:lvlJc w:val="left"/>
+      <w:pPr>
+        <w:tabs>
+          <w:tab w:val="left" w:pos="425"/>
+        </w:tabs>
+        <w:ind w:left="425" w:leftChars="0" w:hanging="425" w:firstLineChars="0"/>
+      </w:pPr>
+      <w:rPr>
+        <w:rFonts w:hint="default"/>
+      </w:rPr>
+    </w:lvl>
+  </w:abstractNum>
+  <w:abstractNum w:abstractNumId="22">
     <w:nsid w:val="62DE1C30"/>
     <w:multiLevelType w:val="multilevel"/>
     <w:tmpl w:val="62DE1C30"/>
@@ -31608,7 +32589,7 @@
       </w:rPr>
     </w:lvl>
   </w:abstractNum>
-  <w:abstractNum w:abstractNumId="22">
+  <w:abstractNum w:abstractNumId="23">
     <w:nsid w:val="67AA2443"/>
     <w:multiLevelType w:val="singleLevel"/>
     <w:tmpl w:val="67AA2443"/>
@@ -31628,7 +32609,7 @@
       </w:rPr>
     </w:lvl>
   </w:abstractNum>
-  <w:abstractNum w:abstractNumId="23">
+  <w:abstractNum w:abstractNumId="24">
     <w:nsid w:val="6A4E7C09"/>
     <w:multiLevelType w:val="multilevel"/>
     <w:tmpl w:val="6A4E7C09"/>
@@ -31741,7 +32722,7 @@
       </w:rPr>
     </w:lvl>
   </w:abstractNum>
-  <w:abstractNum w:abstractNumId="24">
+  <w:abstractNum w:abstractNumId="25">
     <w:nsid w:val="7DD10683"/>
     <w:multiLevelType w:val="multilevel"/>
     <w:tmpl w:val="7DD10683"/>
@@ -31856,7 +32837,7 @@
       </w:rPr>
     </w:lvl>
   </w:abstractNum>
-  <w:abstractNum w:abstractNumId="25">
+  <w:abstractNum w:abstractNumId="26">
     <w:nsid w:val="7E106EF3"/>
     <w:multiLevelType w:val="multilevel"/>
     <w:tmpl w:val="7E106EF3"/>
@@ -31982,10 +32963,10 @@
     <w:abstractNumId w:val="9"/>
   </w:num>
   <w:num w:numId="5">
-    <w:abstractNumId w:val="24"/>
+    <w:abstractNumId w:val="25"/>
   </w:num>
   <w:num w:numId="6">
-    <w:abstractNumId w:val="21"/>
+    <w:abstractNumId w:val="22"/>
   </w:num>
   <w:num w:numId="7">
     <w:abstractNumId w:val="4"/>
@@ -32000,7 +32981,7 @@
     <w:abstractNumId w:val="15"/>
   </w:num>
   <w:num w:numId="11">
-    <w:abstractNumId w:val="23"/>
+    <w:abstractNumId w:val="24"/>
   </w:num>
   <w:num w:numId="12">
     <w:abstractNumId w:val="8"/>
@@ -32012,7 +32993,7 @@
     <w:abstractNumId w:val="16"/>
   </w:num>
   <w:num w:numId="15">
-    <w:abstractNumId w:val="22"/>
+    <w:abstractNumId w:val="23"/>
   </w:num>
   <w:num w:numId="16">
     <w:abstractNumId w:val="12"/>
@@ -32021,31 +33002,34 @@
     <w:abstractNumId w:val="0"/>
   </w:num>
   <w:num w:numId="18">
+    <w:abstractNumId w:val="21"/>
+  </w:num>
+  <w:num w:numId="19">
     <w:abstractNumId w:val="10"/>
   </w:num>
-  <w:num w:numId="19">
+  <w:num w:numId="20">
     <w:abstractNumId w:val="11"/>
   </w:num>
-  <w:num w:numId="20">
+  <w:num w:numId="21">
     <w:abstractNumId w:val="17"/>
   </w:num>
-  <w:num w:numId="21">
+  <w:num w:numId="22">
     <w:abstractNumId w:val="2"/>
   </w:num>
-  <w:num w:numId="22">
+  <w:num w:numId="23">
     <w:abstractNumId w:val="6"/>
   </w:num>
-  <w:num w:numId="23">
+  <w:num w:numId="24">
     <w:abstractNumId w:val="18"/>
   </w:num>
-  <w:num w:numId="24">
+  <w:num w:numId="25">
     <w:abstractNumId w:val="3"/>
   </w:num>
-  <w:num w:numId="25">
+  <w:num w:numId="26">
     <w:abstractNumId w:val="7"/>
   </w:num>
-  <w:num w:numId="26">
-    <w:abstractNumId w:val="25"/>
+  <w:num w:numId="27">
+    <w:abstractNumId w:val="26"/>
   </w:num>
 </w:numbering>
 </file>
@@ -32126,8 +33110,8 @@
     <w:lsdException w:uiPriority="99" w:name="Closing"/>
     <w:lsdException w:uiPriority="99" w:name="Signature"/>
     <w:lsdException w:qFormat="1" w:uiPriority="1" w:name="Default Paragraph Font"/>
-    <w:lsdException w:unhideWhenUsed="0" w:uiPriority="0" w:semiHidden="0" w:name="Body Text"/>
-    <w:lsdException w:uiPriority="99" w:semiHidden="0" w:name="Body Text Indent"/>
+    <w:lsdException w:qFormat="1" w:unhideWhenUsed="0" w:uiPriority="0" w:semiHidden="0" w:name="Body Text"/>
+    <w:lsdException w:qFormat="1" w:uiPriority="99" w:semiHidden="0" w:name="Body Text Indent"/>
     <w:lsdException w:uiPriority="99" w:name="List Continue"/>
     <w:lsdException w:uiPriority="99" w:name="List Continue 2"/>
     <w:lsdException w:uiPriority="99" w:name="List Continue 3"/>
@@ -32141,7 +33125,7 @@
     <w:lsdException w:uiPriority="99" w:name="Body Text First Indent 2"/>
     <w:lsdException w:uiPriority="99" w:name="Note Heading"/>
     <w:lsdException w:uiPriority="99" w:name="Body Text 2"/>
-    <w:lsdException w:uiPriority="99" w:name="Body Text 3"/>
+    <w:lsdException w:qFormat="1" w:uiPriority="99" w:name="Body Text 3"/>
     <w:lsdException w:uiPriority="99" w:name="Body Text Indent 2"/>
     <w:lsdException w:uiPriority="99" w:name="Body Text Indent 3"/>
     <w:lsdException w:uiPriority="99" w:name="Block Text"/>
@@ -32207,7 +33191,7 @@
     <w:lsdException w:uiPriority="99" w:name="Table Web 1"/>
     <w:lsdException w:uiPriority="99" w:name="Table Web 2"/>
     <w:lsdException w:uiPriority="99" w:name="Table Web 3"/>
-    <w:lsdException w:uiPriority="0" w:name="Balloon Text"/>
+    <w:lsdException w:qFormat="1" w:uiPriority="0" w:name="Balloon Text"/>
     <w:lsdException w:unhideWhenUsed="0" w:uiPriority="39" w:semiHidden="0" w:name="Table Grid"/>
     <w:lsdException w:uiPriority="99" w:name="Table Theme"/>
     <w:lsdException w:qFormat="1" w:unhideWhenUsed="0" w:uiPriority="99" w:name="Placeholder Text"/>
@@ -32480,6 +33464,7 @@
     <w:link w:val="56"/>
     <w:semiHidden/>
     <w:unhideWhenUsed/>
+    <w:qFormat/>
     <w:uiPriority w:val="0"/>
     <w:pPr>
       <w:spacing w:after="0" w:line="240" w:lineRule="auto"/>
@@ -32494,6 +33479,7 @@
     <w:name w:val="Body Text"/>
     <w:basedOn w:val="1"/>
     <w:link w:val="57"/>
+    <w:qFormat/>
     <w:uiPriority w:val="0"/>
     <w:pPr>
       <w:spacing w:after="120" w:line="240" w:lineRule="auto"/>
@@ -32512,6 +33498,7 @@
     <w:link w:val="67"/>
     <w:semiHidden/>
     <w:unhideWhenUsed/>
+    <w:qFormat/>
     <w:uiPriority w:val="99"/>
     <w:pPr>
       <w:spacing w:after="120"/>
@@ -32526,6 +33513,7 @@
     <w:basedOn w:val="1"/>
     <w:link w:val="86"/>
     <w:unhideWhenUsed/>
+    <w:qFormat/>
     <w:uiPriority w:val="99"/>
     <w:pPr>
       <w:spacing w:after="120"/>
